--- a/pavlenkoM/_розділ 2.docx
+++ b/pavlenkoM/_розділ 2.docx
@@ -80,6 +80,8 @@
         </w:rPr>
         <w:t>МЕТОДИКА ВИМІРІВ ПАРАМЕТРІВ СЕЙСМОВИБУХОВИХ ХВИЛЬ</w:t>
       </w:r>
+      <w:bookmarkStart w:id="0" w:name="_GoBack"/>
+      <w:bookmarkEnd w:id="0"/>
     </w:p>
     <w:p>
       <w:pPr>
@@ -109,25 +111,7 @@
           <w:sz w:val="28"/>
           <w:szCs w:val="28"/>
         </w:rPr>
-        <w:t xml:space="preserve">Інструментальні записи </w:t>
-      </w:r>
-      <w:proofErr w:type="spellStart"/>
-      <w:r>
-        <w:rPr>
-          <w:rFonts w:ascii="Times New Roman" w:hAnsi="Times New Roman" w:cs="Times New Roman"/>
-          <w:sz w:val="28"/>
-          <w:szCs w:val="28"/>
-        </w:rPr>
-        <w:t>сейсмовибухових</w:t>
-      </w:r>
-      <w:proofErr w:type="spellEnd"/>
-      <w:r>
-        <w:rPr>
-          <w:rFonts w:ascii="Times New Roman" w:hAnsi="Times New Roman" w:cs="Times New Roman"/>
-          <w:sz w:val="28"/>
-          <w:szCs w:val="28"/>
-        </w:rPr>
-        <w:t xml:space="preserve"> хвиль при їх поширенні по виділених профілях в умовах «ПАТ Коростенський кар'єр»</w:t>
+        <w:t>Інструментальні записи сейсмовибухових хвиль при їх поширенні по виділених профілях в умовах «ПАТ Коростенський кар'єр»</w:t>
       </w:r>
       <w:r>
         <w:rPr>
@@ -144,61 +128,7 @@
           <w:sz w:val="28"/>
           <w:szCs w:val="28"/>
         </w:rPr>
-        <w:t xml:space="preserve">проводилися як при вибухах одиничних, так і системи зарядів вибухової речовини (ВР). Ці дослідження вимагають розробки положень і вимірювальних засобів служби вимірювань, їх ефективного функціонування у розв'язуваних наукових завданнях і їхнього використання у конкретних умовах. Тому при проведенні експериментальних досліджень для вивчення сейсмічних властивостей гірського масиву існуючого родовища і перенесення їх на об’єкт, що охороняється, обрана апаратура повинна забезпечити не тільки виміри швидкості коливань, але і програму спектрального аналізу всього коливального процесу "місце вибуху – гірський масив – об’єкт" у взаємозв'язку з його сейсмостійкістю, технічним станом, тощо. Таким чином, одним із завдань, які ставилися для досягнення мети цієї роботи, була розробка методики сейсмічних вимірів для вибору необхідних структурних схем апаратурної реєстрації коливань, обробка результатів вимірів і досягнення імовірності одержання достовірних даних в умовах проведення різних вибухів. Обрані сейсмоприймачі та засоби реєстрації повинні забезпечувати не тільки необхідні вимоги до сейсмічних вимірів і контролю </w:t>
-      </w:r>
-      <w:proofErr w:type="spellStart"/>
-      <w:r>
-        <w:rPr>
-          <w:rFonts w:ascii="Times New Roman" w:hAnsi="Times New Roman" w:cs="Times New Roman"/>
-          <w:sz w:val="28"/>
-          <w:szCs w:val="28"/>
-        </w:rPr>
-        <w:t>сейсмобезпечності</w:t>
-      </w:r>
-      <w:proofErr w:type="spellEnd"/>
-      <w:r>
-        <w:rPr>
-          <w:rFonts w:ascii="Times New Roman" w:hAnsi="Times New Roman" w:cs="Times New Roman"/>
-          <w:sz w:val="28"/>
-          <w:szCs w:val="28"/>
-        </w:rPr>
-        <w:t xml:space="preserve">, а і надати можливість володіти необхідною інформацією про умови вибуху та </w:t>
-      </w:r>
-      <w:proofErr w:type="spellStart"/>
-      <w:r>
-        <w:rPr>
-          <w:rFonts w:ascii="Times New Roman" w:hAnsi="Times New Roman" w:cs="Times New Roman"/>
-          <w:sz w:val="28"/>
-          <w:szCs w:val="28"/>
-        </w:rPr>
-        <w:t>сейсмовибухові</w:t>
-      </w:r>
-      <w:proofErr w:type="spellEnd"/>
-      <w:r>
-        <w:rPr>
-          <w:rFonts w:ascii="Times New Roman" w:hAnsi="Times New Roman" w:cs="Times New Roman"/>
-          <w:sz w:val="28"/>
-          <w:szCs w:val="28"/>
-        </w:rPr>
-        <w:t xml:space="preserve"> хвилі, що дасть можливість одержати такий збір кількісних показників щодо впливу </w:t>
-      </w:r>
-      <w:proofErr w:type="spellStart"/>
-      <w:r>
-        <w:rPr>
-          <w:rFonts w:ascii="Times New Roman" w:hAnsi="Times New Roman" w:cs="Times New Roman"/>
-          <w:sz w:val="28"/>
-          <w:szCs w:val="28"/>
-        </w:rPr>
-        <w:t>сейсмовибухових</w:t>
-      </w:r>
-      <w:proofErr w:type="spellEnd"/>
-      <w:r>
-        <w:rPr>
-          <w:rFonts w:ascii="Times New Roman" w:hAnsi="Times New Roman" w:cs="Times New Roman"/>
-          <w:sz w:val="28"/>
-          <w:szCs w:val="28"/>
-        </w:rPr>
-        <w:t xml:space="preserve"> хвиль на об'єкти, що охороняються, який досить точно міг би підтвердити або спростувати результати аналітичних досліджень і одержати нові дані в конкретних умовах.</w:t>
+        <w:t>проводилися як при вибухах одиничних, так і системи зарядів вибухової речовини (ВР). Ці дослідження вимагають розробки положень і вимірювальних засобів служби вимірювань, їх ефективного функціонування у розв'язуваних наукових завданнях і їхнього використання у конкретних умовах. Тому при проведенні експериментальних досліджень для вивчення сейсмічних властивостей гірського масиву існуючого родовища і перенесення їх на об’єкт, що охороняється, обрана апаратура повинна забезпечити не тільки виміри швидкості коливань, але і програму спектрального аналізу всього коливального процесу "місце вибуху – гірський масив – об’єкт" у взаємозв'язку з його сейсмостійкістю, технічним станом, тощо. Таким чином, одним із завдань, які ставилися для досягнення мети цієї роботи, була розробка методики сейсмічних вимірів для вибору необхідних структурних схем апаратурної реєстрації коливань, обробка результатів вимірів і досягнення імовірності одержання достовірних даних в умовах проведення різних вибухів. Обрані сейсмоприймачі та засоби реєстрації повинні забезпечувати не тільки необхідні вимоги до сейсмічних вимірів і контролю сейсмобезпечності, а і надати можливість володіти необхідною інформацією про умови вибуху та сейсмовибухові хвилі, що дасть можливість одержати такий збір кількісних показників щодо впливу сейсмовибухових хвиль на об'єкти, що охороняються, який досить точно міг би підтвердити або спростувати результати аналітичних досліджень і одержати нові дані в конкретних умовах.</w:t>
       </w:r>
     </w:p>
     <w:p>
@@ -218,25 +148,7 @@
           <w:sz w:val="28"/>
           <w:szCs w:val="28"/>
         </w:rPr>
-        <w:t xml:space="preserve">Обробку експериментальних даних здійснювали методами математичної статистики з одержанням </w:t>
-      </w:r>
-      <w:proofErr w:type="spellStart"/>
-      <w:r>
-        <w:rPr>
-          <w:rFonts w:ascii="Times New Roman" w:hAnsi="Times New Roman" w:cs="Times New Roman"/>
-          <w:sz w:val="28"/>
-          <w:szCs w:val="28"/>
-        </w:rPr>
-        <w:t>регресій</w:t>
-      </w:r>
-      <w:proofErr w:type="spellEnd"/>
-      <w:r>
-        <w:rPr>
-          <w:rFonts w:ascii="Times New Roman" w:hAnsi="Times New Roman" w:cs="Times New Roman"/>
-          <w:sz w:val="28"/>
-          <w:szCs w:val="28"/>
-        </w:rPr>
-        <w:t xml:space="preserve"> за програмами багатофакторного кореляційно-регресійного аналізу. Близькість зв'язку досліджуваних факторів оцінювали за індексом кореляції.</w:t>
+        <w:t>Обробку експериментальних даних здійснювали методами математичної статистики з одержанням регресій за програмами багатофакторного кореляційно-регресійного аналізу. Близькість зв'язку досліджуваних факторів оцінювали за індексом кореляції.</w:t>
       </w:r>
     </w:p>
     <w:p>
@@ -323,10 +235,10 @@
                   <v:path o:extrusionok="f" gradientshapeok="t" o:connecttype="rect"/>
                   <o:lock v:ext="edit" aspectratio="t"/>
                 </v:shapetype>
-                <v:shape id="_x0000_i1025" type="#_x0000_t75" style="width:74.25pt;height:32.25pt" o:ole="">
+                <v:shape id="_x0000_i1057" type="#_x0000_t75" style="width:74.25pt;height:32.25pt" o:ole="">
                   <v:imagedata r:id="rId5" o:title=""/>
                 </v:shape>
-                <o:OLEObject Type="Embed" ProgID="Equation.3" ShapeID="_x0000_i1025" DrawAspect="Content" ObjectID="_1555792087" r:id="rId6"/>
+                <o:OLEObject Type="Embed" ProgID="Equation.3" ShapeID="_x0000_i1057" DrawAspect="Content" ObjectID="_1555937293" r:id="rId6"/>
               </w:object>
             </w:r>
           </w:p>
@@ -377,7 +289,6 @@
         </w:rPr>
         <w:t xml:space="preserve">де </w:t>
       </w:r>
-      <w:proofErr w:type="spellStart"/>
       <w:r>
         <w:rPr>
           <w:rFonts w:ascii="Times New Roman" w:hAnsi="Times New Roman" w:cs="Times New Roman"/>
@@ -397,7 +308,6 @@
         </w:rPr>
         <w:t>вар</w:t>
       </w:r>
-      <w:proofErr w:type="spellEnd"/>
       <w:r>
         <w:rPr>
           <w:rFonts w:ascii="Times New Roman" w:hAnsi="Times New Roman" w:cs="Times New Roman"/>
@@ -406,7 +316,6 @@
         </w:rPr>
         <w:t xml:space="preserve"> – коефіцієнт варіації, який характеризує розкид експериментальних точок: </w:t>
       </w:r>
-      <w:proofErr w:type="spellStart"/>
       <w:r>
         <w:rPr>
           <w:rFonts w:ascii="Times New Roman" w:hAnsi="Times New Roman" w:cs="Times New Roman"/>
@@ -426,7 +335,6 @@
         </w:rPr>
         <w:t>вар</w:t>
       </w:r>
-      <w:proofErr w:type="spellEnd"/>
       <w:r>
         <w:rPr>
           <w:rFonts w:ascii="Times New Roman" w:hAnsi="Times New Roman" w:cs="Times New Roman"/>
@@ -452,7 +360,6 @@
         </w:rPr>
         <w:t>/</w:t>
       </w:r>
-      <w:proofErr w:type="spellStart"/>
       <w:r>
         <w:rPr>
           <w:rFonts w:ascii="Times New Roman" w:hAnsi="Times New Roman" w:cs="Times New Roman"/>
@@ -472,7 +379,6 @@
         </w:rPr>
         <w:t>сер</w:t>
       </w:r>
-      <w:proofErr w:type="spellEnd"/>
       <w:r>
         <w:rPr>
           <w:rFonts w:ascii="Times New Roman" w:hAnsi="Times New Roman" w:cs="Times New Roman"/>
@@ -500,10 +406,10 @@
           <w:szCs w:val="28"/>
         </w:rPr>
         <w:object w:dxaOrig="260" w:dyaOrig="320">
-          <v:shape id="_x0000_i1026" type="#_x0000_t75" style="width:12.75pt;height:15.75pt" o:ole="">
+          <v:shape id="_x0000_i1058" type="#_x0000_t75" style="width:12.75pt;height:15.75pt" o:ole="">
             <v:imagedata r:id="rId7" o:title=""/>
           </v:shape>
-          <o:OLEObject Type="Embed" ProgID="Equation.DSMT4" ShapeID="_x0000_i1026" DrawAspect="Content" ObjectID="_1555792088" r:id="rId8"/>
+          <o:OLEObject Type="Embed" ProgID="Equation.DSMT4" ShapeID="_x0000_i1058" DrawAspect="Content" ObjectID="_1555937294" r:id="rId8"/>
         </w:object>
       </w:r>
       <w:r>
@@ -555,7 +461,6 @@
           <w:szCs w:val="28"/>
         </w:rPr>
       </w:pPr>
-      <w:proofErr w:type="spellStart"/>
       <w:r>
         <w:rPr>
           <w:rFonts w:ascii="Times New Roman" w:hAnsi="Times New Roman" w:cs="Times New Roman"/>
@@ -575,7 +480,6 @@
         </w:rPr>
         <w:t>сер</w:t>
       </w:r>
-      <w:proofErr w:type="spellEnd"/>
       <w:r>
         <w:rPr>
           <w:rFonts w:ascii="Times New Roman" w:hAnsi="Times New Roman" w:cs="Times New Roman"/>
@@ -603,25 +507,7 @@
           <w:szCs w:val="28"/>
         </w:rPr>
         <w:lastRenderedPageBreak/>
-        <w:t xml:space="preserve">Сейсмічні виміри (контроль) наведені в роботі – це виміри масової швидкості та періоду коливань </w:t>
-      </w:r>
-      <w:proofErr w:type="spellStart"/>
-      <w:r>
-        <w:rPr>
-          <w:rFonts w:ascii="Times New Roman" w:hAnsi="Times New Roman" w:cs="Times New Roman"/>
-          <w:sz w:val="28"/>
-          <w:szCs w:val="28"/>
-        </w:rPr>
-        <w:t>сейсмовибухових</w:t>
-      </w:r>
-      <w:proofErr w:type="spellEnd"/>
-      <w:r>
-        <w:rPr>
-          <w:rFonts w:ascii="Times New Roman" w:hAnsi="Times New Roman" w:cs="Times New Roman"/>
-          <w:sz w:val="28"/>
-          <w:szCs w:val="28"/>
-        </w:rPr>
-        <w:t xml:space="preserve"> хвиль у ґрунтовому масиві як за профільними лініями, так і в окремих пунктах.</w:t>
+        <w:t>Сейсмічні виміри (контроль) наведені в роботі – це виміри масової швидкості та періоду коливань сейсмовибухових хвиль у ґрунтовому масиві як за профільними лініями, так і в окремих пунктах.</w:t>
       </w:r>
     </w:p>
     <w:p>
@@ -641,25 +527,7 @@
           <w:sz w:val="28"/>
           <w:szCs w:val="28"/>
         </w:rPr>
-        <w:t xml:space="preserve">Головною метою сейсмічних вимірів є встановлення закономірностей взаємодії </w:t>
-      </w:r>
-      <w:proofErr w:type="spellStart"/>
-      <w:r>
-        <w:rPr>
-          <w:rFonts w:ascii="Times New Roman" w:hAnsi="Times New Roman" w:cs="Times New Roman"/>
-          <w:sz w:val="28"/>
-          <w:szCs w:val="28"/>
-        </w:rPr>
-        <w:t>сейсмовибухових</w:t>
-      </w:r>
-      <w:proofErr w:type="spellEnd"/>
-      <w:r>
-        <w:rPr>
-          <w:rFonts w:ascii="Times New Roman" w:hAnsi="Times New Roman" w:cs="Times New Roman"/>
-          <w:sz w:val="28"/>
-          <w:szCs w:val="28"/>
-        </w:rPr>
-        <w:t xml:space="preserve"> хвиль у коливальній системі "місце вибуху – гірський масив – об’єкт" з урахуванням частотних характеристик коливань ґрунту в різних його профілях. За результатами цих вимірів визначаються у різних діапазонах частоти масові швидкості коливань. </w:t>
+        <w:t xml:space="preserve">Головною метою сейсмічних вимірів є встановлення закономірностей взаємодії сейсмовибухових хвиль у коливальній системі "місце вибуху – гірський масив – об’єкт" з урахуванням частотних характеристик коливань ґрунту в різних його профілях. За результатами цих вимірів визначаються у різних діапазонах частоти масові швидкості коливань. </w:t>
       </w:r>
     </w:p>
     <w:p>
@@ -701,25 +569,7 @@
           <w:sz w:val="28"/>
           <w:szCs w:val="28"/>
         </w:rPr>
-        <w:t xml:space="preserve">оперативний контроль над впливами </w:t>
-      </w:r>
-      <w:proofErr w:type="spellStart"/>
-      <w:r>
-        <w:rPr>
-          <w:rFonts w:ascii="Times New Roman" w:hAnsi="Times New Roman" w:cs="Times New Roman"/>
-          <w:sz w:val="28"/>
-          <w:szCs w:val="28"/>
-        </w:rPr>
-        <w:t>сейсмовибухових</w:t>
-      </w:r>
-      <w:proofErr w:type="spellEnd"/>
-      <w:r>
-        <w:rPr>
-          <w:rFonts w:ascii="Times New Roman" w:hAnsi="Times New Roman" w:cs="Times New Roman"/>
-          <w:sz w:val="28"/>
-          <w:szCs w:val="28"/>
-        </w:rPr>
-        <w:t xml:space="preserve"> хвиль на охоронні об’єкти шляхом порівняння фактичних (за показниками сейсмометричної апаратури) рівнів коливань з розрахунковими або нормативними;</w:t>
+        <w:t>оперативний контроль над впливами сейсмовибухових хвиль на охоронні об’єкти шляхом порівняння фактичних (за показниками сейсмометричної апаратури) рівнів коливань з розрахунковими або нормативними;</w:t>
       </w:r>
     </w:p>
     <w:p>
@@ -788,61 +638,7 @@
           <w:sz w:val="28"/>
           <w:szCs w:val="28"/>
         </w:rPr>
-        <w:t xml:space="preserve">використання даних </w:t>
-      </w:r>
-      <w:proofErr w:type="spellStart"/>
-      <w:r>
-        <w:rPr>
-          <w:rFonts w:ascii="Times New Roman" w:hAnsi="Times New Roman" w:cs="Times New Roman"/>
-          <w:sz w:val="28"/>
-          <w:szCs w:val="28"/>
-        </w:rPr>
-        <w:t>сейсмовиявлень</w:t>
-      </w:r>
-      <w:proofErr w:type="spellEnd"/>
-      <w:r>
-        <w:rPr>
-          <w:rFonts w:ascii="Times New Roman" w:hAnsi="Times New Roman" w:cs="Times New Roman"/>
-          <w:sz w:val="28"/>
-          <w:szCs w:val="28"/>
-        </w:rPr>
-        <w:t xml:space="preserve"> від </w:t>
-      </w:r>
-      <w:proofErr w:type="spellStart"/>
-      <w:r>
-        <w:rPr>
-          <w:rFonts w:ascii="Times New Roman" w:hAnsi="Times New Roman" w:cs="Times New Roman"/>
-          <w:sz w:val="28"/>
-          <w:szCs w:val="28"/>
-        </w:rPr>
-        <w:t>короткосповільненого</w:t>
-      </w:r>
-      <w:proofErr w:type="spellEnd"/>
-      <w:r>
-        <w:rPr>
-          <w:rFonts w:ascii="Times New Roman" w:hAnsi="Times New Roman" w:cs="Times New Roman"/>
-          <w:sz w:val="28"/>
-          <w:szCs w:val="28"/>
-        </w:rPr>
-        <w:t xml:space="preserve"> вибуху системи свердловинних зарядів ВР за характерними профільними лініями, для розробки Рекомендацій з визначення </w:t>
-      </w:r>
-      <w:proofErr w:type="spellStart"/>
-      <w:r>
-        <w:rPr>
-          <w:rFonts w:ascii="Times New Roman" w:hAnsi="Times New Roman" w:cs="Times New Roman"/>
-          <w:sz w:val="28"/>
-          <w:szCs w:val="28"/>
-        </w:rPr>
-        <w:t>сейсмобезпечних</w:t>
-      </w:r>
-      <w:proofErr w:type="spellEnd"/>
-      <w:r>
-        <w:rPr>
-          <w:rFonts w:ascii="Times New Roman" w:hAnsi="Times New Roman" w:cs="Times New Roman"/>
-          <w:sz w:val="28"/>
-          <w:szCs w:val="28"/>
-        </w:rPr>
-        <w:t xml:space="preserve"> параметрів вибухових робіт на різних ділянках кар’єрного поля та переносу цих даних на райони з подібними гірничо-геологічними і технічними умовами.</w:t>
+        <w:t>використання даних сейсмовиявлень від короткосповільненого вибуху системи свердловинних зарядів ВР за характерними профільними лініями, для розробки Рекомендацій з визначення сейсмобезпечних параметрів вибухових робіт на різних ділянках кар’єрного поля та переносу цих даних на райони з подібними гірничо-геологічними і технічними умовами.</w:t>
       </w:r>
     </w:p>
     <w:p>
@@ -882,25 +678,7 @@
           <w:sz w:val="28"/>
           <w:szCs w:val="28"/>
         </w:rPr>
-        <w:t xml:space="preserve">Для одержання необхідної інформації про умови масового вибуху і </w:t>
-      </w:r>
-      <w:proofErr w:type="spellStart"/>
-      <w:r>
-        <w:rPr>
-          <w:rFonts w:ascii="Times New Roman" w:hAnsi="Times New Roman" w:cs="Times New Roman"/>
-          <w:sz w:val="28"/>
-          <w:szCs w:val="28"/>
-        </w:rPr>
-        <w:t>сейсмовибухові</w:t>
-      </w:r>
-      <w:proofErr w:type="spellEnd"/>
-      <w:r>
-        <w:rPr>
-          <w:rFonts w:ascii="Times New Roman" w:hAnsi="Times New Roman" w:cs="Times New Roman"/>
-          <w:sz w:val="28"/>
-          <w:szCs w:val="28"/>
-        </w:rPr>
-        <w:t xml:space="preserve"> хвилі дані інструментальних вимірів уніфікувалися за нижче наведеною єдиною формою. Дані вимірів розподілилися на наступні групи.</w:t>
+        <w:t>Для одержання необхідної інформації про умови масового вибуху і сейсмовибухові хвилі дані інструментальних вимірів уніфікувалися за нижче наведеною єдиною формою. Дані вимірів розподілилися на наступні групи.</w:t>
       </w:r>
     </w:p>
     <w:p>
@@ -1151,25 +929,7 @@
           <w:szCs w:val="28"/>
         </w:rPr>
         <w:lastRenderedPageBreak/>
-        <w:t xml:space="preserve">Геологічне найменування порід, які підривають, щільність, швидкість поширення поздовжніх хвиль, акустична твердість, коефіцієнт міцності за М.М. </w:t>
-      </w:r>
-      <w:proofErr w:type="spellStart"/>
-      <w:r>
-        <w:rPr>
-          <w:rFonts w:ascii="Times New Roman" w:hAnsi="Times New Roman" w:cs="Times New Roman"/>
-          <w:sz w:val="28"/>
-          <w:szCs w:val="28"/>
-        </w:rPr>
-        <w:t>Протодьяконовим</w:t>
-      </w:r>
-      <w:proofErr w:type="spellEnd"/>
-      <w:r>
-        <w:rPr>
-          <w:rFonts w:ascii="Times New Roman" w:hAnsi="Times New Roman" w:cs="Times New Roman"/>
-          <w:sz w:val="28"/>
-          <w:szCs w:val="28"/>
-        </w:rPr>
-        <w:t>.</w:t>
+        <w:t>Геологічне найменування порід, які підривають, щільність, швидкість поширення поздовжніх хвиль, акустична твердість, коефіцієнт міцності за М.М. Протодьяконовим.</w:t>
       </w:r>
     </w:p>
     <w:p>
@@ -1221,25 +981,7 @@
           <w:sz w:val="28"/>
           <w:szCs w:val="28"/>
         </w:rPr>
-        <w:t xml:space="preserve">Схеми комутації із вказівкою місця установки і типу сповільнювачів (із наведенням маси зарядів в групах та інтервалів </w:t>
-      </w:r>
-      <w:proofErr w:type="spellStart"/>
-      <w:r>
-        <w:rPr>
-          <w:rFonts w:ascii="Times New Roman" w:hAnsi="Times New Roman" w:cs="Times New Roman"/>
-          <w:sz w:val="28"/>
-          <w:szCs w:val="28"/>
-        </w:rPr>
-        <w:t>сповільненя</w:t>
-      </w:r>
-      <w:proofErr w:type="spellEnd"/>
-      <w:r>
-        <w:rPr>
-          <w:rFonts w:ascii="Times New Roman" w:hAnsi="Times New Roman" w:cs="Times New Roman"/>
-          <w:sz w:val="28"/>
-          <w:szCs w:val="28"/>
-        </w:rPr>
-        <w:t xml:space="preserve"> між ними та всередині груп).</w:t>
+        <w:t>Схеми комутації із вказівкою місця установки і типу сповільнювачів (із наведенням маси зарядів в групах та інтервалів сповільненя між ними та всередині груп).</w:t>
       </w:r>
     </w:p>
     <w:p>
@@ -1377,25 +1119,7 @@
           <w:sz w:val="28"/>
           <w:szCs w:val="28"/>
         </w:rPr>
-        <w:t xml:space="preserve">Загальна тривалість коливань, логарифмічний </w:t>
-      </w:r>
-      <w:proofErr w:type="spellStart"/>
-      <w:r>
-        <w:rPr>
-          <w:rFonts w:ascii="Times New Roman" w:hAnsi="Times New Roman" w:cs="Times New Roman"/>
-          <w:sz w:val="28"/>
-          <w:szCs w:val="28"/>
-        </w:rPr>
-        <w:t>декремент</w:t>
-      </w:r>
-      <w:proofErr w:type="spellEnd"/>
-      <w:r>
-        <w:rPr>
-          <w:rFonts w:ascii="Times New Roman" w:hAnsi="Times New Roman" w:cs="Times New Roman"/>
-          <w:sz w:val="28"/>
-          <w:szCs w:val="28"/>
-        </w:rPr>
-        <w:t xml:space="preserve"> загасання.</w:t>
+        <w:t>Загальна тривалість коливань, логарифмічний декремент загасання.</w:t>
       </w:r>
       <w:r>
         <w:rPr>
@@ -1479,25 +1203,7 @@
           <w:sz w:val="28"/>
           <w:szCs w:val="28"/>
         </w:rPr>
-        <w:t xml:space="preserve">З метою оперативного контролю умов виконання проектів ВР, задоволення арбітражних оцінок у конфліктних ситуаціях, коли мають місце суб'єктивні відчуття підвищеного або зниженого проявів сейсмічного ефекту вибухів, застосовується скрупульозний підхід до умов проведення інструментального контролю над сейсмічною дією вибуху, у </w:t>
-      </w:r>
-      <w:proofErr w:type="spellStart"/>
-      <w:r>
-        <w:rPr>
-          <w:rFonts w:ascii="Times New Roman" w:hAnsi="Times New Roman" w:cs="Times New Roman"/>
-          <w:sz w:val="28"/>
-          <w:szCs w:val="28"/>
-        </w:rPr>
-        <w:t>т.ч</w:t>
-      </w:r>
-      <w:proofErr w:type="spellEnd"/>
-      <w:r>
-        <w:rPr>
-          <w:rFonts w:ascii="Times New Roman" w:hAnsi="Times New Roman" w:cs="Times New Roman"/>
-          <w:sz w:val="28"/>
-          <w:szCs w:val="28"/>
-        </w:rPr>
-        <w:t>. і за вибором пунктів спостереження.</w:t>
+        <w:t>З метою оперативного контролю умов виконання проектів ВР, задоволення арбітражних оцінок у конфліктних ситуаціях, коли мають місце суб'єктивні відчуття підвищеного або зниженого проявів сейсмічного ефекту вибухів, застосовується скрупульозний підхід до умов проведення інструментального контролю над сейсмічною дією вибуху, у т.ч. і за вибором пунктів спостереження.</w:t>
       </w:r>
       <w:r>
         <w:rPr>
@@ -1532,25 +1238,7 @@
           <w:sz w:val="28"/>
           <w:szCs w:val="28"/>
         </w:rPr>
-        <w:t xml:space="preserve">Розміщення точок спостереження визначається характером поставленого завдання – визначенням особливостей поширення коливань від масових вибухів у 5–7 точках спостереження, що розташовані на ґрунті по обраному лінійному профілю. При цьому особлива увага приділяється технологічним факторам ведення ВР (наявність виробленого простору, конфігурація заряду, черговість висадження зарядів і </w:t>
-      </w:r>
-      <w:proofErr w:type="spellStart"/>
-      <w:r>
-        <w:rPr>
-          <w:rFonts w:ascii="Times New Roman" w:hAnsi="Times New Roman" w:cs="Times New Roman"/>
-          <w:sz w:val="28"/>
-          <w:szCs w:val="28"/>
-        </w:rPr>
-        <w:t>т.п</w:t>
-      </w:r>
-      <w:proofErr w:type="spellEnd"/>
-      <w:r>
-        <w:rPr>
-          <w:rFonts w:ascii="Times New Roman" w:hAnsi="Times New Roman" w:cs="Times New Roman"/>
-          <w:sz w:val="28"/>
-          <w:szCs w:val="28"/>
-        </w:rPr>
-        <w:t xml:space="preserve">.), а також розташуванню точок спостереження щодо </w:t>
+        <w:t xml:space="preserve">Розміщення точок спостереження визначається характером поставленого завдання – визначенням особливостей поширення коливань від масових вибухів у 5–7 точках спостереження, що розташовані на ґрунті по обраному лінійному профілю. При цьому особлива увага приділяється технологічним факторам ведення ВР (наявність виробленого простору, конфігурація заряду, черговість висадження зарядів і т.п.), а також розташуванню точок спостереження щодо </w:t>
       </w:r>
       <w:r>
         <w:rPr>
@@ -1596,27 +1284,7 @@
           <w:iCs/>
           <w:sz w:val="28"/>
         </w:rPr>
-        <w:t xml:space="preserve">Характеристика цифрових </w:t>
-      </w:r>
-      <w:proofErr w:type="spellStart"/>
-      <w:r>
-        <w:rPr>
-          <w:rFonts w:ascii="Times New Roman" w:hAnsi="Times New Roman" w:cs="Times New Roman"/>
-          <w:b/>
-          <w:iCs/>
-          <w:sz w:val="28"/>
-        </w:rPr>
-        <w:t>сейсмоапаратурних</w:t>
-      </w:r>
-      <w:proofErr w:type="spellEnd"/>
-      <w:r>
-        <w:rPr>
-          <w:rFonts w:ascii="Times New Roman" w:hAnsi="Times New Roman" w:cs="Times New Roman"/>
-          <w:b/>
-          <w:iCs/>
-          <w:sz w:val="28"/>
-        </w:rPr>
-        <w:t xml:space="preserve"> комплексів</w:t>
+        <w:t>Характеристика цифрових сейсмоапаратурних комплексів</w:t>
       </w:r>
     </w:p>
     <w:p>
@@ -2274,25 +1942,7 @@
                 <w:sz w:val="28"/>
                 <w:szCs w:val="28"/>
               </w:rPr>
-              <w:t xml:space="preserve">Час перетворення – 2,5 </w:t>
-            </w:r>
-            <w:proofErr w:type="spellStart"/>
-            <w:r>
-              <w:rPr>
-                <w:rFonts w:ascii="Times New Roman" w:hAnsi="Times New Roman" w:cs="Times New Roman"/>
-                <w:sz w:val="28"/>
-                <w:szCs w:val="28"/>
-              </w:rPr>
-              <w:t>мкс</w:t>
-            </w:r>
-            <w:proofErr w:type="spellEnd"/>
-            <w:r>
-              <w:rPr>
-                <w:rFonts w:ascii="Times New Roman" w:hAnsi="Times New Roman" w:cs="Times New Roman"/>
-                <w:sz w:val="28"/>
-                <w:szCs w:val="28"/>
-              </w:rPr>
-              <w:t>.</w:t>
+              <w:t>Час перетворення – 2,5 мкс.</w:t>
             </w:r>
           </w:p>
           <w:p>
@@ -2447,61 +2097,7 @@
                 <w:sz w:val="28"/>
                 <w:szCs w:val="28"/>
               </w:rPr>
-              <w:t>Типу "</w:t>
-            </w:r>
-            <w:proofErr w:type="spellStart"/>
-            <w:r>
-              <w:rPr>
-                <w:rFonts w:ascii="Times New Roman" w:hAnsi="Times New Roman" w:cs="Times New Roman"/>
-                <w:sz w:val="28"/>
-                <w:szCs w:val="28"/>
-              </w:rPr>
-              <w:t>note-book</w:t>
-            </w:r>
-            <w:proofErr w:type="spellEnd"/>
-            <w:r>
-              <w:rPr>
-                <w:rFonts w:ascii="Times New Roman" w:hAnsi="Times New Roman" w:cs="Times New Roman"/>
-                <w:sz w:val="28"/>
-                <w:szCs w:val="28"/>
-              </w:rPr>
-              <w:t>" з характеристиками ОП – 512 </w:t>
-            </w:r>
-            <w:proofErr w:type="spellStart"/>
-            <w:r>
-              <w:rPr>
-                <w:rFonts w:ascii="Times New Roman" w:hAnsi="Times New Roman" w:cs="Times New Roman"/>
-                <w:sz w:val="28"/>
-                <w:szCs w:val="28"/>
-              </w:rPr>
-              <w:t>Мб</w:t>
-            </w:r>
-            <w:proofErr w:type="spellEnd"/>
-            <w:r>
-              <w:rPr>
-                <w:rFonts w:ascii="Times New Roman" w:hAnsi="Times New Roman" w:cs="Times New Roman"/>
-                <w:sz w:val="28"/>
-                <w:szCs w:val="28"/>
-              </w:rPr>
-              <w:t xml:space="preserve"> або більше, НЖ МД – 806 </w:t>
-            </w:r>
-            <w:proofErr w:type="spellStart"/>
-            <w:r>
-              <w:rPr>
-                <w:rFonts w:ascii="Times New Roman" w:hAnsi="Times New Roman" w:cs="Times New Roman"/>
-                <w:sz w:val="28"/>
-                <w:szCs w:val="28"/>
-              </w:rPr>
-              <w:t>Мб</w:t>
-            </w:r>
-            <w:proofErr w:type="spellEnd"/>
-            <w:r>
-              <w:rPr>
-                <w:rFonts w:ascii="Times New Roman" w:hAnsi="Times New Roman" w:cs="Times New Roman"/>
-                <w:sz w:val="28"/>
-                <w:szCs w:val="28"/>
-              </w:rPr>
-              <w:t xml:space="preserve"> або більше.</w:t>
+              <w:t>Типу "note-book" з характеристиками ОП – 512 Мб або більше, НЖ МД – 806 Мб або більше.</w:t>
             </w:r>
           </w:p>
           <w:p>
@@ -2520,25 +2116,7 @@
                 <w:sz w:val="28"/>
                 <w:szCs w:val="28"/>
               </w:rPr>
-              <w:t xml:space="preserve">Центральний процесор – </w:t>
-            </w:r>
-            <w:proofErr w:type="spellStart"/>
-            <w:r>
-              <w:rPr>
-                <w:rFonts w:ascii="Times New Roman" w:hAnsi="Times New Roman" w:cs="Times New Roman"/>
-                <w:sz w:val="28"/>
-                <w:szCs w:val="28"/>
-              </w:rPr>
-              <w:t>Pentium</w:t>
-            </w:r>
-            <w:proofErr w:type="spellEnd"/>
-            <w:r>
-              <w:rPr>
-                <w:rFonts w:ascii="Times New Roman" w:hAnsi="Times New Roman" w:cs="Times New Roman"/>
-                <w:sz w:val="28"/>
-                <w:szCs w:val="28"/>
-              </w:rPr>
-              <w:t xml:space="preserve"> 4 або вище.</w:t>
+              <w:t>Центральний процесор – Pentium 4 або вище.</w:t>
             </w:r>
           </w:p>
           <w:p>
@@ -2793,43 +2371,7 @@
           <w:sz w:val="28"/>
           <w:szCs w:val="28"/>
         </w:rPr>
-        <w:t xml:space="preserve">проаналізовані точність та особливості різних типів </w:t>
-      </w:r>
-      <w:proofErr w:type="spellStart"/>
-      <w:r>
-        <w:rPr>
-          <w:rFonts w:ascii="Times New Roman" w:hAnsi="Times New Roman" w:cs="Times New Roman"/>
-          <w:sz w:val="28"/>
-          <w:szCs w:val="28"/>
-        </w:rPr>
-        <w:t>сейсмодатчиків</w:t>
-      </w:r>
-      <w:proofErr w:type="spellEnd"/>
-      <w:r>
-        <w:rPr>
-          <w:rFonts w:ascii="Times New Roman" w:hAnsi="Times New Roman" w:cs="Times New Roman"/>
-          <w:sz w:val="28"/>
-          <w:szCs w:val="28"/>
-        </w:rPr>
-        <w:t xml:space="preserve"> і відмічається, що електромеханічні датчики (струнні і маятникові) мають дуже високу точність (по шкалі: дуже висока, висока, середня, низька), а також здатність вимірювати процеси низької частоти, що особливо важливо при замірах параметрів </w:t>
-      </w:r>
-      <w:proofErr w:type="spellStart"/>
-      <w:r>
-        <w:rPr>
-          <w:rFonts w:ascii="Times New Roman" w:hAnsi="Times New Roman" w:cs="Times New Roman"/>
-          <w:sz w:val="28"/>
-          <w:szCs w:val="28"/>
-        </w:rPr>
-        <w:t>сейсмовибухових</w:t>
-      </w:r>
-      <w:proofErr w:type="spellEnd"/>
-      <w:r>
-        <w:rPr>
-          <w:rFonts w:ascii="Times New Roman" w:hAnsi="Times New Roman" w:cs="Times New Roman"/>
-          <w:sz w:val="28"/>
-          <w:szCs w:val="28"/>
-        </w:rPr>
-        <w:t xml:space="preserve"> хвиль.</w:t>
+        <w:t>проаналізовані точність та особливості різних типів сейсмодатчиків і відмічається, що електромеханічні датчики (струнні і маятникові) мають дуже високу точність (по шкалі: дуже висока, висока, середня, низька), а також здатність вимірювати процеси низької частоти, що особливо важливо при замірах параметрів сейсмовибухових хвиль.</w:t>
       </w:r>
     </w:p>
     <w:p>
@@ -4733,43 +4275,7 @@
           <w:sz w:val="28"/>
           <w:szCs w:val="28"/>
         </w:rPr>
-        <w:t xml:space="preserve">Будучи принципово однаковими, датчики СМ-3 і СМ-3В відрізняються коефіцієнтом перетворення. Для СМ-3 коефіцієнт перетворення рівний 15 </w:t>
-      </w:r>
-      <w:proofErr w:type="spellStart"/>
-      <w:r>
-        <w:rPr>
-          <w:rFonts w:ascii="Times New Roman" w:hAnsi="Times New Roman" w:cs="Times New Roman"/>
-          <w:sz w:val="28"/>
-          <w:szCs w:val="28"/>
-        </w:rPr>
-        <w:t>В·с</w:t>
-      </w:r>
-      <w:proofErr w:type="spellEnd"/>
-      <w:r>
-        <w:rPr>
-          <w:rFonts w:ascii="Times New Roman" w:hAnsi="Times New Roman" w:cs="Times New Roman"/>
-          <w:sz w:val="28"/>
-          <w:szCs w:val="28"/>
-        </w:rPr>
-        <w:t xml:space="preserve">/м, а для датчика СМ-3В – 135 </w:t>
-      </w:r>
-      <w:proofErr w:type="spellStart"/>
-      <w:r>
-        <w:rPr>
-          <w:rFonts w:ascii="Times New Roman" w:hAnsi="Times New Roman" w:cs="Times New Roman"/>
-          <w:sz w:val="28"/>
-          <w:szCs w:val="28"/>
-        </w:rPr>
-        <w:t>В·с</w:t>
-      </w:r>
-      <w:proofErr w:type="spellEnd"/>
-      <w:r>
-        <w:rPr>
-          <w:rFonts w:ascii="Times New Roman" w:hAnsi="Times New Roman" w:cs="Times New Roman"/>
-          <w:sz w:val="28"/>
-          <w:szCs w:val="28"/>
-        </w:rPr>
-        <w:t>/м. До позитивних якостей датчика належать:</w:t>
+        <w:t>Будучи принципово однаковими, датчики СМ-3 і СМ-3В відрізняються коефіцієнтом перетворення. Для СМ-3 коефіцієнт перетворення рівний 15 В·с/м, а для датчика СМ-3В – 135 В·с/м. До позитивних якостей датчика належать:</w:t>
       </w:r>
     </w:p>
     <w:p>
@@ -4849,25 +4355,7 @@
           <w:sz w:val="28"/>
           <w:szCs w:val="28"/>
         </w:rPr>
-        <w:t xml:space="preserve">Досить широкий діапазон частот (0,5÷170 </w:t>
-      </w:r>
-      <w:proofErr w:type="spellStart"/>
-      <w:r>
-        <w:rPr>
-          <w:rFonts w:ascii="Times New Roman" w:hAnsi="Times New Roman" w:cs="Times New Roman"/>
-          <w:sz w:val="28"/>
-          <w:szCs w:val="28"/>
-        </w:rPr>
-        <w:t>Гц</w:t>
-      </w:r>
-      <w:proofErr w:type="spellEnd"/>
-      <w:r>
-        <w:rPr>
-          <w:rFonts w:ascii="Times New Roman" w:hAnsi="Times New Roman" w:cs="Times New Roman"/>
-          <w:sz w:val="28"/>
-          <w:szCs w:val="28"/>
-        </w:rPr>
-        <w:t>).</w:t>
+        <w:t>Досить широкий діапазон частот (0,5÷170 Гц).</w:t>
       </w:r>
     </w:p>
     <w:p>
@@ -5339,23 +4827,13 @@
                 <w:szCs w:val="28"/>
               </w:rPr>
             </w:pPr>
-            <w:proofErr w:type="spellStart"/>
             <w:r>
               <w:rPr>
                 <w:rFonts w:ascii="Times New Roman" w:hAnsi="Times New Roman" w:cs="Times New Roman"/>
                 <w:sz w:val="28"/>
                 <w:szCs w:val="28"/>
               </w:rPr>
-              <w:t>В·с</w:t>
-            </w:r>
-            <w:proofErr w:type="spellEnd"/>
-            <w:r>
-              <w:rPr>
-                <w:rFonts w:ascii="Times New Roman" w:hAnsi="Times New Roman" w:cs="Times New Roman"/>
-                <w:sz w:val="28"/>
-                <w:szCs w:val="28"/>
-              </w:rPr>
-              <w:t>/м</w:t>
+              <w:t>В·с/м</w:t>
             </w:r>
           </w:p>
         </w:tc>
@@ -5429,7 +4907,6 @@
                 <w:szCs w:val="28"/>
               </w:rPr>
             </w:pPr>
-            <w:proofErr w:type="spellStart"/>
             <w:r>
               <w:rPr>
                 <w:rFonts w:ascii="Times New Roman" w:hAnsi="Times New Roman" w:cs="Times New Roman"/>
@@ -5438,7 +4915,6 @@
               </w:rPr>
               <w:t>Ом</w:t>
             </w:r>
-            <w:proofErr w:type="spellEnd"/>
           </w:p>
         </w:tc>
       </w:tr>
@@ -5511,7 +4987,6 @@
                 <w:szCs w:val="28"/>
               </w:rPr>
             </w:pPr>
-            <w:proofErr w:type="spellStart"/>
             <w:r>
               <w:rPr>
                 <w:rFonts w:ascii="Times New Roman" w:hAnsi="Times New Roman" w:cs="Times New Roman"/>
@@ -5520,7 +4995,6 @@
               </w:rPr>
               <w:t>Ом</w:t>
             </w:r>
-            <w:proofErr w:type="spellEnd"/>
           </w:p>
         </w:tc>
       </w:tr>
@@ -5905,25 +5379,7 @@
           <w:sz w:val="28"/>
           <w:szCs w:val="28"/>
         </w:rPr>
-        <w:t xml:space="preserve">Принцип дії приладу полягає в наступному: корпус приладу із закріпленим на основі магнітом жорстко кріпиться до досліджуваного об'єкту і повторює його рухи. Маятник із закріпленою на ньому котушкою прагне залишитися в стані спокою. Через відносний рух магніту і котушки в останній виникає електрорушійна сила (ЕРС), величина якої буде пропорційна швидкості руху. Зміна цієї ЕРС і фіксується у </w:t>
-      </w:r>
-      <w:proofErr w:type="spellStart"/>
-      <w:r>
-        <w:rPr>
-          <w:rFonts w:ascii="Times New Roman" w:hAnsi="Times New Roman" w:cs="Times New Roman"/>
-          <w:sz w:val="28"/>
-          <w:szCs w:val="28"/>
-        </w:rPr>
-        <w:t>вузлі</w:t>
-      </w:r>
-      <w:proofErr w:type="spellEnd"/>
-      <w:r>
-        <w:rPr>
-          <w:rFonts w:ascii="Times New Roman" w:hAnsi="Times New Roman" w:cs="Times New Roman"/>
-          <w:sz w:val="28"/>
-          <w:szCs w:val="28"/>
-        </w:rPr>
-        <w:t xml:space="preserve"> реєстрації.</w:t>
+        <w:t>Принцип дії приладу полягає в наступному: корпус приладу із закріпленим на основі магнітом жорстко кріпиться до досліджуваного об'єкту і повторює його рухи. Маятник із закріпленою на ньому котушкою прагне залишитися в стані спокою. Через відносний рух магніту і котушки в останній виникає електрорушійна сила (ЕРС), величина якої буде пропорційна швидкості руху. Зміна цієї ЕРС і фіксується у вузлі реєстрації.</w:t>
       </w:r>
     </w:p>
     <w:p>
@@ -5944,7 +5400,6 @@
         </w:rPr>
         <w:t xml:space="preserve">Необхідно також акцентувати увагу на одній проблемі – проблемі тарування. Переважає, з погляду точності, динамічний метод тарування, тобто за допомогою вібростенду визначається сімейство коефіцієнтів перетворення. Загалом коефіцієнт перетворення </w:t>
       </w:r>
-      <w:proofErr w:type="spellStart"/>
       <w:r>
         <w:rPr>
           <w:rFonts w:ascii="Times New Roman" w:hAnsi="Times New Roman" w:cs="Times New Roman"/>
@@ -5964,7 +5419,6 @@
         </w:rPr>
         <w:t>d</w:t>
       </w:r>
-      <w:proofErr w:type="spellEnd"/>
       <w:r>
         <w:rPr>
           <w:rFonts w:ascii="Times New Roman" w:hAnsi="Times New Roman" w:cs="Times New Roman"/>
@@ -5995,7 +5449,6 @@
           <w:szCs w:val="28"/>
         </w:rPr>
       </w:pPr>
-      <w:proofErr w:type="spellStart"/>
       <w:r>
         <w:rPr>
           <w:rFonts w:ascii="Times New Roman" w:hAnsi="Times New Roman" w:cs="Times New Roman"/>
@@ -6015,7 +5468,6 @@
         </w:rPr>
         <w:t>d</w:t>
       </w:r>
-      <w:proofErr w:type="spellEnd"/>
       <w:r>
         <w:rPr>
           <w:rFonts w:ascii="Times New Roman" w:hAnsi="Times New Roman" w:cs="Times New Roman"/>
@@ -6048,19 +5500,8 @@
           <w:sz w:val="28"/>
           <w:szCs w:val="28"/>
         </w:rPr>
-        <w:t>2π</w:t>
-      </w:r>
-      <w:proofErr w:type="spellStart"/>
-      <w:r>
-        <w:rPr>
-          <w:rFonts w:ascii="Times New Roman" w:hAnsi="Times New Roman" w:cs="Times New Roman"/>
-          <w:i/>
-          <w:sz w:val="28"/>
-          <w:szCs w:val="28"/>
-        </w:rPr>
-        <w:t>fΑ</w:t>
-      </w:r>
-      <w:proofErr w:type="spellEnd"/>
+        <w:t>2πfΑ</w:t>
+      </w:r>
       <w:r>
         <w:rPr>
           <w:rFonts w:ascii="Times New Roman" w:hAnsi="Times New Roman" w:cs="Times New Roman"/>
@@ -6163,25 +5604,7 @@
           <w:sz w:val="28"/>
           <w:szCs w:val="28"/>
         </w:rPr>
-        <w:t xml:space="preserve"> – напруга на виході </w:t>
-      </w:r>
-      <w:proofErr w:type="spellStart"/>
-      <w:r>
-        <w:rPr>
-          <w:rFonts w:ascii="Times New Roman" w:hAnsi="Times New Roman" w:cs="Times New Roman"/>
-          <w:sz w:val="28"/>
-          <w:szCs w:val="28"/>
-        </w:rPr>
-        <w:t>сейсмодатчика</w:t>
-      </w:r>
-      <w:proofErr w:type="spellEnd"/>
-      <w:r>
-        <w:rPr>
-          <w:rFonts w:ascii="Times New Roman" w:hAnsi="Times New Roman" w:cs="Times New Roman"/>
-          <w:sz w:val="28"/>
-          <w:szCs w:val="28"/>
-        </w:rPr>
-        <w:t xml:space="preserve"> у вольтах, </w:t>
+        <w:t xml:space="preserve"> – напруга на виході сейсмодатчика у вольтах, </w:t>
       </w:r>
     </w:p>
     <w:p>
@@ -6361,25 +5784,7 @@
           <w:sz w:val="28"/>
           <w:szCs w:val="28"/>
         </w:rPr>
-        <w:t xml:space="preserve">. </w:t>
-      </w:r>
-      <w:proofErr w:type="spellStart"/>
-      <w:r>
-        <w:rPr>
-          <w:rFonts w:ascii="Times New Roman" w:hAnsi="Times New Roman" w:cs="Times New Roman"/>
-          <w:sz w:val="28"/>
-          <w:szCs w:val="28"/>
-        </w:rPr>
-        <w:t>Таруваня</w:t>
-      </w:r>
-      <w:proofErr w:type="spellEnd"/>
-      <w:r>
-        <w:rPr>
-          <w:rFonts w:ascii="Times New Roman" w:hAnsi="Times New Roman" w:cs="Times New Roman"/>
-          <w:sz w:val="28"/>
-          <w:szCs w:val="28"/>
-        </w:rPr>
-        <w:t xml:space="preserve"> також може проводитись аналітичним методом. Як видно з роботи </w:t>
+        <w:t xml:space="preserve">. Таруваня також може проводитись аналітичним методом. Як видно з роботи </w:t>
       </w:r>
       <w:r>
         <w:rPr>
@@ -6460,43 +5865,7 @@
           <w:szCs w:val="28"/>
         </w:rPr>
         <w:softHyphen/>
-        <w:t>валий час фірма HOLIT DATA представляла фірму L-CARD в Україні. Але популярними на сьогодні залишаються АЦП Е14-140 і Е14-440. Ці пристрої були розроблені для створення мобільних вимірювальних систем і є малогабаритними багатофункціональними модулями, які підключаються до персонального комп'ютера (ПК) через інтерфейс USB. Модуль Е14-140 було створено як альтернативу більш швидкодіючому і дорожчому модулю Е14-440. Багатофункціональний модуль Е14-140 дає можливість працювати з 16-а диференціальними або 32-а каналами із загальним заземленням. Кожний з аналогових каналів підключається до АЦП через програмно керований атенюатор, що дозволяє задавати один із чотирьох діапазонів виміру напруги. Модуль Е14-140 забезпечує безперервний збір аналогових даних на частотах дискретизації до 100 </w:t>
-      </w:r>
-      <w:proofErr w:type="spellStart"/>
-      <w:r>
-        <w:rPr>
-          <w:rFonts w:ascii="Times New Roman" w:hAnsi="Times New Roman" w:cs="Times New Roman"/>
-          <w:sz w:val="28"/>
-          <w:szCs w:val="28"/>
-        </w:rPr>
-        <w:t>Кгц</w:t>
-      </w:r>
-      <w:proofErr w:type="spellEnd"/>
-      <w:r>
-        <w:rPr>
-          <w:rFonts w:ascii="Times New Roman" w:hAnsi="Times New Roman" w:cs="Times New Roman"/>
-          <w:sz w:val="28"/>
-          <w:szCs w:val="28"/>
-        </w:rPr>
-        <w:t xml:space="preserve">, а модуль Е14-440 – на частотах до 400 </w:t>
-      </w:r>
-      <w:proofErr w:type="spellStart"/>
-      <w:r>
-        <w:rPr>
-          <w:rFonts w:ascii="Times New Roman" w:hAnsi="Times New Roman" w:cs="Times New Roman"/>
-          <w:sz w:val="28"/>
-          <w:szCs w:val="28"/>
-        </w:rPr>
-        <w:t>Кгц</w:t>
-      </w:r>
-      <w:proofErr w:type="spellEnd"/>
-      <w:r>
-        <w:rPr>
-          <w:rFonts w:ascii="Times New Roman" w:hAnsi="Times New Roman" w:cs="Times New Roman"/>
-          <w:sz w:val="28"/>
-          <w:szCs w:val="28"/>
-        </w:rPr>
-        <w:t xml:space="preserve">. Технічні характеристики модулів Е14-140 і Е14-440 наведено у </w:t>
+        <w:t xml:space="preserve">валий час фірма HOLIT DATA представляла фірму L-CARD в Україні. Але популярними на сьогодні залишаються АЦП Е14-140 і Е14-440. Ці пристрої були розроблені для створення мобільних вимірювальних систем і є малогабаритними багатофункціональними модулями, які підключаються до персонального комп'ютера (ПК) через інтерфейс USB. Модуль Е14-140 було створено як альтернативу більш швидкодіючому і дорожчому модулю Е14-440. Багатофункціональний модуль Е14-140 дає можливість працювати з 16-а диференціальними або 32-а каналами із загальним заземленням. Кожний з аналогових каналів підключається до АЦП через програмно керований атенюатор, що дозволяє задавати один із чотирьох діапазонів виміру напруги. Модуль Е14-140 забезпечує безперервний збір аналогових даних на частотах дискретизації до 100 Кгц, а модуль Е14-440 – на частотах до 400 Кгц. Технічні характеристики модулів Е14-140 і Е14-440 наведено у </w:t>
       </w:r>
       <w:r>
         <w:rPr>
@@ -7005,18 +6374,8 @@
                 <w:sz w:val="28"/>
                 <w:szCs w:val="28"/>
               </w:rPr>
-              <w:t xml:space="preserve">400 </w:t>
+              <w:t>400 кГц</w:t>
             </w:r>
-            <w:proofErr w:type="spellStart"/>
-            <w:r>
-              <w:rPr>
-                <w:rFonts w:ascii="Times New Roman" w:hAnsi="Times New Roman" w:cs="Times New Roman"/>
-                <w:sz w:val="28"/>
-                <w:szCs w:val="28"/>
-              </w:rPr>
-              <w:t>кГц</w:t>
-            </w:r>
-            <w:proofErr w:type="spellEnd"/>
           </w:p>
         </w:tc>
         <w:tc>
@@ -7044,18 +6403,8 @@
                 <w:sz w:val="28"/>
                 <w:szCs w:val="28"/>
               </w:rPr>
-              <w:t xml:space="preserve">100 </w:t>
+              <w:t>100 кГц</w:t>
             </w:r>
-            <w:proofErr w:type="spellStart"/>
-            <w:r>
-              <w:rPr>
-                <w:rFonts w:ascii="Times New Roman" w:hAnsi="Times New Roman" w:cs="Times New Roman"/>
-                <w:sz w:val="28"/>
-                <w:szCs w:val="28"/>
-              </w:rPr>
-              <w:t>кГц</w:t>
-            </w:r>
-            <w:proofErr w:type="spellEnd"/>
           </w:p>
         </w:tc>
       </w:tr>
@@ -7330,7 +6679,6 @@
         </w:rPr>
         <w:t xml:space="preserve">З урахуванням необхідної дискретизації </w:t>
       </w:r>
-      <w:proofErr w:type="spellStart"/>
       <w:r>
         <w:rPr>
           <w:rFonts w:ascii="Times New Roman" w:hAnsi="Times New Roman" w:cs="Times New Roman"/>
@@ -7350,7 +6698,6 @@
         </w:rPr>
         <w:t>d</w:t>
       </w:r>
-      <w:proofErr w:type="spellEnd"/>
       <w:r>
         <w:rPr>
           <w:rFonts w:ascii="Times New Roman" w:hAnsi="Times New Roman" w:cs="Times New Roman"/>
@@ -7366,45 +6713,8 @@
           <w:sz w:val="28"/>
           <w:szCs w:val="28"/>
         </w:rPr>
-        <w:t xml:space="preserve">при реєстрації параметрів </w:t>
-      </w:r>
-      <w:proofErr w:type="spellStart"/>
-      <w:r>
-        <w:rPr>
-          <w:rFonts w:ascii="Times New Roman" w:hAnsi="Times New Roman" w:cs="Times New Roman"/>
-          <w:sz w:val="28"/>
-          <w:szCs w:val="28"/>
-        </w:rPr>
-        <w:t>сейсмовибухових</w:t>
-      </w:r>
-      <w:proofErr w:type="spellEnd"/>
-      <w:r>
-        <w:rPr>
-          <w:rFonts w:ascii="Times New Roman" w:hAnsi="Times New Roman" w:cs="Times New Roman"/>
-          <w:sz w:val="28"/>
-          <w:szCs w:val="28"/>
-        </w:rPr>
-        <w:t xml:space="preserve"> хвиль обчислимо мінімально необхідну частоту перетворення АЦП. </w:t>
-      </w:r>
-      <w:proofErr w:type="spellStart"/>
-      <w:r>
-        <w:rPr>
-          <w:rFonts w:ascii="Times New Roman" w:hAnsi="Times New Roman" w:cs="Times New Roman"/>
-          <w:sz w:val="28"/>
-          <w:szCs w:val="28"/>
-        </w:rPr>
-        <w:t>Задамо</w:t>
-      </w:r>
-      <w:proofErr w:type="spellEnd"/>
-      <w:r>
-        <w:rPr>
-          <w:rFonts w:ascii="Times New Roman" w:hAnsi="Times New Roman" w:cs="Times New Roman"/>
-          <w:sz w:val="28"/>
-          <w:szCs w:val="28"/>
-        </w:rPr>
-        <w:t xml:space="preserve"> </w:t>
-      </w:r>
-      <w:proofErr w:type="spellStart"/>
+        <w:t xml:space="preserve">при реєстрації параметрів сейсмовибухових хвиль обчислимо мінімально необхідну частоту перетворення АЦП. Задамо </w:t>
+      </w:r>
       <w:r>
         <w:rPr>
           <w:rFonts w:ascii="Times New Roman" w:hAnsi="Times New Roman" w:cs="Times New Roman"/>
@@ -7424,7 +6734,6 @@
         </w:rPr>
         <w:t>d</w:t>
       </w:r>
-      <w:proofErr w:type="spellEnd"/>
       <w:r>
         <w:rPr>
           <w:rFonts w:ascii="Times New Roman" w:hAnsi="Times New Roman" w:cs="Times New Roman"/>
@@ -7488,29 +6797,18 @@
           <w:sz w:val="28"/>
           <w:szCs w:val="28"/>
         </w:rPr>
-        <w:t>N/</w:t>
-      </w:r>
-      <w:proofErr w:type="spellStart"/>
+        <w:t>N/t</w:t>
+      </w:r>
       <w:r>
         <w:rPr>
           <w:rFonts w:ascii="Times New Roman" w:hAnsi="Times New Roman" w:cs="Times New Roman"/>
           <w:i/>
           <w:sz w:val="28"/>
           <w:szCs w:val="28"/>
-        </w:rPr>
-        <w:t>t</w:t>
-      </w:r>
-      <w:r>
-        <w:rPr>
-          <w:rFonts w:ascii="Times New Roman" w:hAnsi="Times New Roman" w:cs="Times New Roman"/>
-          <w:i/>
-          <w:sz w:val="28"/>
-          <w:szCs w:val="28"/>
           <w:vertAlign w:val="subscript"/>
         </w:rPr>
         <w:t>d</w:t>
       </w:r>
-      <w:proofErr w:type="spellEnd"/>
       <w:r>
         <w:rPr>
           <w:rFonts w:ascii="Times New Roman" w:hAnsi="Times New Roman" w:cs="Times New Roman"/>
@@ -7656,29 +6954,18 @@
           <w:sz w:val="28"/>
           <w:szCs w:val="28"/>
         </w:rPr>
-        <w:t xml:space="preserve">f = N/ </w:t>
-      </w:r>
-      <w:proofErr w:type="spellStart"/>
+        <w:t>f = N/ t</w:t>
+      </w:r>
       <w:r>
         <w:rPr>
           <w:rFonts w:ascii="Times New Roman" w:hAnsi="Times New Roman" w:cs="Times New Roman"/>
           <w:i/>
           <w:sz w:val="28"/>
           <w:szCs w:val="28"/>
-        </w:rPr>
-        <w:t>t</w:t>
-      </w:r>
-      <w:r>
-        <w:rPr>
-          <w:rFonts w:ascii="Times New Roman" w:hAnsi="Times New Roman" w:cs="Times New Roman"/>
-          <w:i/>
-          <w:sz w:val="28"/>
-          <w:szCs w:val="28"/>
           <w:vertAlign w:val="subscript"/>
         </w:rPr>
         <w:t>d</w:t>
       </w:r>
-      <w:proofErr w:type="spellEnd"/>
       <w:r>
         <w:rPr>
           <w:rFonts w:ascii="Times New Roman" w:hAnsi="Times New Roman" w:cs="Times New Roman"/>
@@ -7694,43 +6981,7 @@
           <w:sz w:val="28"/>
           <w:szCs w:val="28"/>
         </w:rPr>
-        <w:t xml:space="preserve">= 16/0,001 = 16000 </w:t>
-      </w:r>
-      <w:proofErr w:type="spellStart"/>
-      <w:r>
-        <w:rPr>
-          <w:rFonts w:ascii="Times New Roman" w:hAnsi="Times New Roman" w:cs="Times New Roman"/>
-          <w:sz w:val="28"/>
-          <w:szCs w:val="28"/>
-        </w:rPr>
-        <w:t>Гц</w:t>
-      </w:r>
-      <w:proofErr w:type="spellEnd"/>
-      <w:r>
-        <w:rPr>
-          <w:rFonts w:ascii="Times New Roman" w:hAnsi="Times New Roman" w:cs="Times New Roman"/>
-          <w:sz w:val="28"/>
-          <w:szCs w:val="28"/>
-        </w:rPr>
-        <w:t xml:space="preserve"> = 16 </w:t>
-      </w:r>
-      <w:proofErr w:type="spellStart"/>
-      <w:r>
-        <w:rPr>
-          <w:rFonts w:ascii="Times New Roman" w:hAnsi="Times New Roman" w:cs="Times New Roman"/>
-          <w:sz w:val="28"/>
-          <w:szCs w:val="28"/>
-        </w:rPr>
-        <w:t>Кгц</w:t>
-      </w:r>
-      <w:proofErr w:type="spellEnd"/>
-      <w:r>
-        <w:rPr>
-          <w:rFonts w:ascii="Times New Roman" w:hAnsi="Times New Roman" w:cs="Times New Roman"/>
-          <w:sz w:val="28"/>
-          <w:szCs w:val="28"/>
-        </w:rPr>
-        <w:t xml:space="preserve">. </w:t>
+        <w:t xml:space="preserve">= 16/0,001 = 16000 Гц = 16 Кгц. </w:t>
       </w:r>
     </w:p>
     <w:p>
@@ -7749,61 +7000,7 @@
           <w:sz w:val="28"/>
           <w:szCs w:val="28"/>
         </w:rPr>
-        <w:t xml:space="preserve">Враховуючи, що АЦП Е14-440 і Е14-140 працюють з частотами 400 </w:t>
-      </w:r>
-      <w:proofErr w:type="spellStart"/>
-      <w:r>
-        <w:rPr>
-          <w:rFonts w:ascii="Times New Roman" w:hAnsi="Times New Roman" w:cs="Times New Roman"/>
-          <w:sz w:val="28"/>
-          <w:szCs w:val="28"/>
-        </w:rPr>
-        <w:t>Кгц</w:t>
-      </w:r>
-      <w:proofErr w:type="spellEnd"/>
-      <w:r>
-        <w:rPr>
-          <w:rFonts w:ascii="Times New Roman" w:hAnsi="Times New Roman" w:cs="Times New Roman"/>
-          <w:sz w:val="28"/>
-          <w:szCs w:val="28"/>
-        </w:rPr>
-        <w:t xml:space="preserve"> і 100 </w:t>
-      </w:r>
-      <w:proofErr w:type="spellStart"/>
-      <w:r>
-        <w:rPr>
-          <w:rFonts w:ascii="Times New Roman" w:hAnsi="Times New Roman" w:cs="Times New Roman"/>
-          <w:sz w:val="28"/>
-          <w:szCs w:val="28"/>
-        </w:rPr>
-        <w:t>Кгц</w:t>
-      </w:r>
-      <w:proofErr w:type="spellEnd"/>
-      <w:r>
-        <w:rPr>
-          <w:rFonts w:ascii="Times New Roman" w:hAnsi="Times New Roman" w:cs="Times New Roman"/>
-          <w:sz w:val="28"/>
-          <w:szCs w:val="28"/>
-        </w:rPr>
-        <w:t xml:space="preserve">, можна зробити висновок, що вони підходять для реєстрації параметрів </w:t>
-      </w:r>
-      <w:proofErr w:type="spellStart"/>
-      <w:r>
-        <w:rPr>
-          <w:rFonts w:ascii="Times New Roman" w:hAnsi="Times New Roman" w:cs="Times New Roman"/>
-          <w:sz w:val="28"/>
-          <w:szCs w:val="28"/>
-        </w:rPr>
-        <w:t>сейсмовибухових</w:t>
-      </w:r>
-      <w:proofErr w:type="spellEnd"/>
-      <w:r>
-        <w:rPr>
-          <w:rFonts w:ascii="Times New Roman" w:hAnsi="Times New Roman" w:cs="Times New Roman"/>
-          <w:sz w:val="28"/>
-          <w:szCs w:val="28"/>
-        </w:rPr>
-        <w:t xml:space="preserve"> процесів. </w:t>
+        <w:t xml:space="preserve">Враховуючи, що АЦП Е14-440 і Е14-140 працюють з частотами 400 Кгц і 100 Кгц, можна зробити висновок, що вони підходять для реєстрації параметрів сейсмовибухових процесів. </w:t>
       </w:r>
     </w:p>
     <w:p>
@@ -7867,43 +7064,7 @@
           <w:szCs w:val="28"/>
         </w:rPr>
         <w:lastRenderedPageBreak/>
-        <w:t xml:space="preserve">Для реєстрації сигналів використовувалося програмне забезпечення фірми L-CARD. Обробка інформації проводилася на стаціонарному ПК за допомогою програм, розроблених у лабораторії, а також пакетів MS Office, </w:t>
-      </w:r>
-      <w:proofErr w:type="spellStart"/>
-      <w:r>
-        <w:rPr>
-          <w:rFonts w:ascii="Times New Roman" w:hAnsi="Times New Roman" w:cs="Times New Roman"/>
-          <w:sz w:val="28"/>
-          <w:szCs w:val="28"/>
-        </w:rPr>
-        <w:t>Microcal</w:t>
-      </w:r>
-      <w:proofErr w:type="spellEnd"/>
-      <w:r>
-        <w:rPr>
-          <w:rFonts w:ascii="Times New Roman" w:hAnsi="Times New Roman" w:cs="Times New Roman"/>
-          <w:sz w:val="28"/>
-          <w:szCs w:val="28"/>
-        </w:rPr>
-        <w:t xml:space="preserve"> </w:t>
-      </w:r>
-      <w:proofErr w:type="spellStart"/>
-      <w:r>
-        <w:rPr>
-          <w:rFonts w:ascii="Times New Roman" w:hAnsi="Times New Roman" w:cs="Times New Roman"/>
-          <w:sz w:val="28"/>
-          <w:szCs w:val="28"/>
-        </w:rPr>
-        <w:t>Origin</w:t>
-      </w:r>
-      <w:proofErr w:type="spellEnd"/>
-      <w:r>
-        <w:rPr>
-          <w:rFonts w:ascii="Times New Roman" w:hAnsi="Times New Roman" w:cs="Times New Roman"/>
-          <w:sz w:val="28"/>
-          <w:szCs w:val="28"/>
-        </w:rPr>
-        <w:t xml:space="preserve">. </w:t>
+        <w:t xml:space="preserve">Для реєстрації сигналів використовувалося програмне забезпечення фірми L-CARD. Обробка інформації проводилася на стаціонарному ПК за допомогою програм, розроблених у лабораторії, а також пакетів MS Office, Microcal Origin. </w:t>
       </w:r>
     </w:p>
     <w:p>
@@ -7922,25 +7083,7 @@
           <w:sz w:val="28"/>
           <w:szCs w:val="28"/>
         </w:rPr>
-        <w:t xml:space="preserve">Для виміру параметрів </w:t>
-      </w:r>
-      <w:proofErr w:type="spellStart"/>
-      <w:r>
-        <w:rPr>
-          <w:rFonts w:ascii="Times New Roman" w:hAnsi="Times New Roman" w:cs="Times New Roman"/>
-          <w:sz w:val="28"/>
-          <w:szCs w:val="28"/>
-        </w:rPr>
-        <w:t>сейсмовибухових</w:t>
-      </w:r>
-      <w:proofErr w:type="spellEnd"/>
-      <w:r>
-        <w:rPr>
-          <w:rFonts w:ascii="Times New Roman" w:hAnsi="Times New Roman" w:cs="Times New Roman"/>
-          <w:sz w:val="28"/>
-          <w:szCs w:val="28"/>
-        </w:rPr>
-        <w:t xml:space="preserve"> хвиль використовувалося як мінімум 7 сейсмічних датчиків, описаного вище типу, пристрої </w:t>
+        <w:t xml:space="preserve">Для виміру параметрів сейсмовибухових хвиль використовувалося як мінімум 7 сейсмічних датчиків, описаного вище типу, пристрої </w:t>
       </w:r>
       <w:r>
         <w:rPr>
@@ -7965,25 +7108,7 @@
           <w:sz w:val="28"/>
           <w:szCs w:val="28"/>
         </w:rPr>
-        <w:t xml:space="preserve">ПК і АЦП установлювалися в бункері або авто, а </w:t>
-      </w:r>
-      <w:proofErr w:type="spellStart"/>
-      <w:r>
-        <w:rPr>
-          <w:rFonts w:ascii="Times New Roman" w:hAnsi="Times New Roman" w:cs="Times New Roman"/>
-          <w:sz w:val="28"/>
-          <w:szCs w:val="28"/>
-        </w:rPr>
-        <w:t>сейсмодатчики</w:t>
-      </w:r>
-      <w:proofErr w:type="spellEnd"/>
-      <w:r>
-        <w:rPr>
-          <w:rFonts w:ascii="Times New Roman" w:hAnsi="Times New Roman" w:cs="Times New Roman"/>
-          <w:sz w:val="28"/>
-          <w:szCs w:val="28"/>
-        </w:rPr>
-        <w:t xml:space="preserve"> розташовувалися по профілю на вимірювальному масиві. Для встановлення координат датчиків використовувалася супутникова система.</w:t>
+        <w:t>ПК і АЦП установлювалися в бункері або авто, а сейсмодатчики розташовувалися по профілю на вимірювальному масиві. Для встановлення координат датчиків використовувалася супутникова система.</w:t>
       </w:r>
     </w:p>
     <w:p>
@@ -8002,25 +7127,7 @@
           <w:sz w:val="28"/>
           <w:szCs w:val="28"/>
         </w:rPr>
-        <w:t xml:space="preserve">Запуск </w:t>
-      </w:r>
-      <w:proofErr w:type="spellStart"/>
-      <w:r>
-        <w:rPr>
-          <w:rFonts w:ascii="Times New Roman" w:hAnsi="Times New Roman" w:cs="Times New Roman"/>
-          <w:sz w:val="28"/>
-          <w:szCs w:val="28"/>
-        </w:rPr>
-        <w:t>реєструючої</w:t>
-      </w:r>
-      <w:proofErr w:type="spellEnd"/>
-      <w:r>
-        <w:rPr>
-          <w:rFonts w:ascii="Times New Roman" w:hAnsi="Times New Roman" w:cs="Times New Roman"/>
-          <w:sz w:val="28"/>
-          <w:szCs w:val="28"/>
-        </w:rPr>
-        <w:t xml:space="preserve"> апаратури проводився вручну за 1–2 хвилини до моменту вибуху і закінчувався через 1–2 хвилини після закінчення вибуху. Потім із цього запису "вирізали" потрібний фрагмент. Таким чином, можна записати, а згодом проаналізувати, значну кількість вибухів. Дискретизація вибухів проводилася від 0,1 мс до 1,0 мс.</w:t>
+        <w:t>Запуск реєструючої апаратури проводився вручну за 1–2 хвилини до моменту вибуху і закінчувався через 1–2 хвилини після закінчення вибуху. Потім із цього запису "вирізали" потрібний фрагмент. Таким чином, можна записати, а згодом проаналізувати, значну кількість вибухів. Дискретизація вибухів проводилася від 0,1 мс до 1,0 мс.</w:t>
       </w:r>
     </w:p>
     <w:p>
@@ -8040,97 +7147,7 @@
           <w:sz w:val="28"/>
           <w:szCs w:val="28"/>
         </w:rPr>
-        <w:t xml:space="preserve">Для порівняння результатів записів, були проведені виміри параметрів </w:t>
-      </w:r>
-      <w:proofErr w:type="spellStart"/>
-      <w:r>
-        <w:rPr>
-          <w:rFonts w:ascii="Times New Roman" w:hAnsi="Times New Roman" w:cs="Times New Roman"/>
-          <w:sz w:val="28"/>
-          <w:szCs w:val="28"/>
-        </w:rPr>
-        <w:t>сейсмовибухових</w:t>
-      </w:r>
-      <w:proofErr w:type="spellEnd"/>
-      <w:r>
-        <w:rPr>
-          <w:rFonts w:ascii="Times New Roman" w:hAnsi="Times New Roman" w:cs="Times New Roman"/>
-          <w:sz w:val="28"/>
-          <w:szCs w:val="28"/>
-        </w:rPr>
-        <w:t xml:space="preserve"> хвиль (СВХ) апаратурним комплексом СМ-3 → АЦП Е 14-440 → ПК із даними, які були отримані цифровим сейсмографом </w:t>
-      </w:r>
-      <w:proofErr w:type="spellStart"/>
-      <w:r>
-        <w:rPr>
-          <w:rFonts w:ascii="Times New Roman" w:hAnsi="Times New Roman" w:cs="Times New Roman"/>
-          <w:sz w:val="28"/>
-          <w:szCs w:val="28"/>
-        </w:rPr>
-        <w:t>Vibracord</w:t>
-      </w:r>
-      <w:proofErr w:type="spellEnd"/>
-      <w:r>
-        <w:rPr>
-          <w:rFonts w:ascii="Times New Roman" w:hAnsi="Times New Roman" w:cs="Times New Roman"/>
-          <w:sz w:val="28"/>
-          <w:szCs w:val="28"/>
-        </w:rPr>
-        <w:t xml:space="preserve"> </w:t>
-      </w:r>
-      <w:proofErr w:type="spellStart"/>
-      <w:r>
-        <w:rPr>
-          <w:rFonts w:ascii="Times New Roman" w:hAnsi="Times New Roman" w:cs="Times New Roman"/>
-          <w:sz w:val="28"/>
-          <w:szCs w:val="28"/>
-        </w:rPr>
-        <w:t>Plus</w:t>
-      </w:r>
-      <w:proofErr w:type="spellEnd"/>
-      <w:r>
-        <w:rPr>
-          <w:rFonts w:ascii="Times New Roman" w:hAnsi="Times New Roman" w:cs="Times New Roman"/>
-          <w:sz w:val="28"/>
-          <w:szCs w:val="28"/>
-        </w:rPr>
-        <w:t xml:space="preserve">. </w:t>
-      </w:r>
-      <w:proofErr w:type="spellStart"/>
-      <w:r>
-        <w:rPr>
-          <w:rFonts w:ascii="Times New Roman" w:hAnsi="Times New Roman" w:cs="Times New Roman"/>
-          <w:sz w:val="28"/>
-          <w:szCs w:val="28"/>
-        </w:rPr>
-        <w:t>Останій</w:t>
-      </w:r>
-      <w:proofErr w:type="spellEnd"/>
-      <w:r>
-        <w:rPr>
-          <w:rFonts w:ascii="Times New Roman" w:hAnsi="Times New Roman" w:cs="Times New Roman"/>
-          <w:sz w:val="28"/>
-          <w:szCs w:val="28"/>
-        </w:rPr>
-        <w:t xml:space="preserve">, оснащений три-координатними датчиками (за координатами X, Y, Z), які встановлювались поруч із апаратурним комплексом, що складається із трьох </w:t>
-      </w:r>
-      <w:proofErr w:type="spellStart"/>
-      <w:r>
-        <w:rPr>
-          <w:rFonts w:ascii="Times New Roman" w:hAnsi="Times New Roman" w:cs="Times New Roman"/>
-          <w:sz w:val="28"/>
-          <w:szCs w:val="28"/>
-        </w:rPr>
-        <w:t>сейсмодатчиків</w:t>
-      </w:r>
-      <w:proofErr w:type="spellEnd"/>
-      <w:r>
-        <w:rPr>
-          <w:rFonts w:ascii="Times New Roman" w:hAnsi="Times New Roman" w:cs="Times New Roman"/>
-          <w:sz w:val="28"/>
-          <w:szCs w:val="28"/>
-        </w:rPr>
-        <w:t xml:space="preserve"> СМ-3, з орієнтованими по напрямках X, Y, Z, а також АЦП Е 14-440 і ПК. Перед проведенням вимірів всі сейсмічні датчики проходили метрологічну перевірку для одержання в </w:t>
+        <w:t xml:space="preserve">Для порівняння результатів записів, були проведені виміри параметрів сейсмовибухових хвиль (СВХ) апаратурним комплексом СМ-3 → АЦП Е 14-440 → ПК із даними, які були отримані цифровим сейсмографом Vibracord Plus. Останій, оснащений три-координатними датчиками (за координатами X, Y, Z), які встановлювались поруч із апаратурним комплексом, що складається із трьох сейсмодатчиків СМ-3, з орієнтованими по напрямках X, Y, Z, а також АЦП Е 14-440 і ПК. Перед проведенням вимірів всі сейсмічні датчики проходили метрологічну перевірку для одержання в </w:t>
       </w:r>
       <w:r>
         <w:rPr>
@@ -8141,23 +7158,13 @@
         </w:rPr>
         <w:t>«</w:t>
       </w:r>
-      <w:proofErr w:type="spellStart"/>
-      <w:r>
-        <w:rPr>
-          <w:rFonts w:ascii="Times New Roman" w:hAnsi="Times New Roman" w:cs="Times New Roman"/>
-          <w:sz w:val="28"/>
-          <w:szCs w:val="28"/>
-        </w:rPr>
-        <w:t>Укрметртестстандарт</w:t>
-      </w:r>
-      <w:proofErr w:type="spellEnd"/>
-      <w:r>
-        <w:rPr>
-          <w:rFonts w:ascii="Times New Roman" w:hAnsi="Times New Roman" w:cs="Times New Roman"/>
-          <w:sz w:val="28"/>
-          <w:szCs w:val="28"/>
-        </w:rPr>
-        <w:t xml:space="preserve">» Свідоцтва про придатність вимірів. Результати вимірів представлені в </w:t>
+      <w:r>
+        <w:rPr>
+          <w:rFonts w:ascii="Times New Roman" w:hAnsi="Times New Roman" w:cs="Times New Roman"/>
+          <w:sz w:val="28"/>
+          <w:szCs w:val="28"/>
+        </w:rPr>
+        <w:t xml:space="preserve">Укрметртестстандарт» Свідоцтва про придатність вимірів. Результати вимірів представлені в </w:t>
       </w:r>
       <w:r>
         <w:rPr>
@@ -8221,27 +7228,7 @@
           <w:sz w:val="28"/>
           <w:szCs w:val="28"/>
         </w:rPr>
-        <w:t xml:space="preserve">Значення швидкості зміщення ґрунту (см/c) за результатами виміру різними </w:t>
-      </w:r>
-      <w:proofErr w:type="spellStart"/>
-      <w:r>
-        <w:rPr>
-          <w:rFonts w:ascii="Times New Roman" w:hAnsi="Times New Roman" w:cs="Times New Roman"/>
-          <w:b/>
-          <w:sz w:val="28"/>
-          <w:szCs w:val="28"/>
-        </w:rPr>
-        <w:t>сейсмоапаратурними</w:t>
-      </w:r>
-      <w:proofErr w:type="spellEnd"/>
-      <w:r>
-        <w:rPr>
-          <w:rFonts w:ascii="Times New Roman" w:hAnsi="Times New Roman" w:cs="Times New Roman"/>
-          <w:b/>
-          <w:sz w:val="28"/>
-          <w:szCs w:val="28"/>
-        </w:rPr>
-        <w:t xml:space="preserve"> комплексами</w:t>
+        <w:t>Значення швидкості зміщення ґрунту (см/c) за результатами виміру різними сейсмоапаратурними комплексами</w:t>
       </w:r>
     </w:p>
     <w:p>
@@ -8368,34 +7355,14 @@
                 <w:szCs w:val="28"/>
               </w:rPr>
             </w:pPr>
-            <w:proofErr w:type="spellStart"/>
             <w:r>
               <w:rPr>
                 <w:rFonts w:ascii="Times New Roman" w:hAnsi="Times New Roman" w:cs="Times New Roman"/>
                 <w:sz w:val="28"/>
                 <w:szCs w:val="28"/>
               </w:rPr>
-              <w:t>Vibracord</w:t>
+              <w:t>Vibracord Plus</w:t>
             </w:r>
-            <w:proofErr w:type="spellEnd"/>
-            <w:r>
-              <w:rPr>
-                <w:rFonts w:ascii="Times New Roman" w:hAnsi="Times New Roman" w:cs="Times New Roman"/>
-                <w:sz w:val="28"/>
-                <w:szCs w:val="28"/>
-              </w:rPr>
-              <w:t xml:space="preserve"> </w:t>
-            </w:r>
-            <w:proofErr w:type="spellStart"/>
-            <w:r>
-              <w:rPr>
-                <w:rFonts w:ascii="Times New Roman" w:hAnsi="Times New Roman" w:cs="Times New Roman"/>
-                <w:sz w:val="28"/>
-                <w:szCs w:val="28"/>
-              </w:rPr>
-              <w:t>Plus</w:t>
-            </w:r>
-            <w:proofErr w:type="spellEnd"/>
           </w:p>
         </w:tc>
       </w:tr>
@@ -8694,25 +7661,7 @@
           <w:sz w:val="28"/>
           <w:szCs w:val="28"/>
         </w:rPr>
-        <w:t xml:space="preserve">Максимальний вплив від коливального процесу може оцінюватися модулем повного </w:t>
-      </w:r>
-      <w:proofErr w:type="spellStart"/>
-      <w:r>
-        <w:rPr>
-          <w:rFonts w:ascii="Times New Roman" w:hAnsi="Times New Roman" w:cs="Times New Roman"/>
-          <w:sz w:val="28"/>
-          <w:szCs w:val="28"/>
-        </w:rPr>
-        <w:t>вектора</w:t>
-      </w:r>
-      <w:proofErr w:type="spellEnd"/>
-      <w:r>
-        <w:rPr>
-          <w:rFonts w:ascii="Times New Roman" w:hAnsi="Times New Roman" w:cs="Times New Roman"/>
-          <w:sz w:val="28"/>
-          <w:szCs w:val="28"/>
-        </w:rPr>
-        <w:t xml:space="preserve"> швидкості коливань</w:t>
+        <w:t>Максимальний вплив від коливального процесу може оцінюватися модулем повного вектора швидкості коливань</w:t>
       </w:r>
     </w:p>
     <w:p>
@@ -8761,10 +7710,10 @@
                 <w:szCs w:val="28"/>
               </w:rPr>
               <w:object w:dxaOrig="2220" w:dyaOrig="440">
-                <v:shape id="_x0000_i1027" type="#_x0000_t75" style="width:111pt;height:21.75pt" o:ole="">
+                <v:shape id="_x0000_i1059" type="#_x0000_t75" style="width:111pt;height:21.75pt" o:ole="">
                   <v:imagedata r:id="rId9" o:title=""/>
                 </v:shape>
-                <o:OLEObject Type="Embed" ProgID="Equation.3" ShapeID="_x0000_i1027" DrawAspect="Content" ObjectID="_1555792089" r:id="rId10"/>
+                <o:OLEObject Type="Embed" ProgID="Equation.3" ShapeID="_x0000_i1059" DrawAspect="Content" ObjectID="_1555937295" r:id="rId10"/>
               </w:object>
             </w:r>
           </w:p>
@@ -9032,25 +7981,7 @@
           <w:sz w:val="28"/>
           <w:szCs w:val="28"/>
         </w:rPr>
-        <w:t xml:space="preserve">, і тому модуль повного </w:t>
-      </w:r>
-      <w:proofErr w:type="spellStart"/>
-      <w:r>
-        <w:rPr>
-          <w:rFonts w:ascii="Times New Roman" w:hAnsi="Times New Roman" w:cs="Times New Roman"/>
-          <w:sz w:val="28"/>
-          <w:szCs w:val="28"/>
-        </w:rPr>
-        <w:t>вектора</w:t>
-      </w:r>
-      <w:proofErr w:type="spellEnd"/>
-      <w:r>
-        <w:rPr>
-          <w:rFonts w:ascii="Times New Roman" w:hAnsi="Times New Roman" w:cs="Times New Roman"/>
-          <w:sz w:val="28"/>
-          <w:szCs w:val="28"/>
-        </w:rPr>
-        <w:t xml:space="preserve"> швидкості не може визначатися за формулою (2.2)</w:t>
+        <w:t>, і тому модуль повного вектора швидкості не може визначатися за формулою (2.2)</w:t>
       </w:r>
       <w:r>
         <w:rPr>
@@ -9084,43 +8015,7 @@
           <w:sz w:val="28"/>
           <w:szCs w:val="28"/>
         </w:rPr>
-        <w:t xml:space="preserve">, 8, 9], порушуючи не тільки сейсмологічне поняття модуля повного </w:t>
-      </w:r>
-      <w:proofErr w:type="spellStart"/>
-      <w:r>
-        <w:rPr>
-          <w:rFonts w:ascii="Times New Roman" w:hAnsi="Times New Roman" w:cs="Times New Roman"/>
-          <w:sz w:val="28"/>
-          <w:szCs w:val="28"/>
-        </w:rPr>
-        <w:t>вектора</w:t>
-      </w:r>
-      <w:proofErr w:type="spellEnd"/>
-      <w:r>
-        <w:rPr>
-          <w:rFonts w:ascii="Times New Roman" w:hAnsi="Times New Roman" w:cs="Times New Roman"/>
-          <w:sz w:val="28"/>
-          <w:szCs w:val="28"/>
-        </w:rPr>
-        <w:t xml:space="preserve">, але і математичне. У розглянутому випадку модуль повного </w:t>
-      </w:r>
-      <w:proofErr w:type="spellStart"/>
-      <w:r>
-        <w:rPr>
-          <w:rFonts w:ascii="Times New Roman" w:hAnsi="Times New Roman" w:cs="Times New Roman"/>
-          <w:sz w:val="28"/>
-          <w:szCs w:val="28"/>
-        </w:rPr>
-        <w:t>вектора</w:t>
-      </w:r>
-      <w:proofErr w:type="spellEnd"/>
-      <w:r>
-        <w:rPr>
-          <w:rFonts w:ascii="Times New Roman" w:hAnsi="Times New Roman" w:cs="Times New Roman"/>
-          <w:sz w:val="28"/>
-          <w:szCs w:val="28"/>
-        </w:rPr>
-        <w:t xml:space="preserve"> швидкості визначається за лінією 1–1 (</w:t>
+        <w:t>, 8, 9], порушуючи не тільки сейсмологічне поняття модуля повного вектора, але і математичне. У розглянутому випадку модуль повного вектора швидкості визначається за лінією 1–1 (</w:t>
       </w:r>
       <w:r>
         <w:rPr>
@@ -9286,7 +8181,6 @@
                                     </w:rPr>
                                     <w:t xml:space="preserve">, </w:t>
                                   </w:r>
-                                  <w:proofErr w:type="spellStart"/>
                                   <w:r>
                                     <w:rPr>
                                       <w:rFonts w:ascii="Times New Roman" w:hAnsi="Times New Roman"/>
@@ -9307,7 +8201,6 @@
                                     </w:rPr>
                                     <w:t>max</w:t>
                                   </w:r>
-                                  <w:proofErr w:type="spellEnd"/>
                                   <w:r>
                                     <w:rPr>
                                       <w:rFonts w:ascii="Times New Roman" w:hAnsi="Times New Roman"/>
@@ -9551,7 +8444,6 @@
                                     </w:rPr>
                                     <w:t xml:space="preserve">, </w:t>
                                   </w:r>
-                                  <w:proofErr w:type="spellStart"/>
                                   <w:r>
                                     <w:rPr>
                                       <w:rFonts w:ascii="Times New Roman" w:hAnsi="Times New Roman"/>
@@ -9572,7 +8464,6 @@
                                     </w:rPr>
                                     <w:t>max</w:t>
                                   </w:r>
-                                  <w:proofErr w:type="spellEnd"/>
                                   <w:r>
                                     <w:rPr>
                                       <w:rFonts w:ascii="Times New Roman" w:hAnsi="Times New Roman"/>
@@ -9812,7 +8703,6 @@
                                     </w:rPr>
                                     <w:t xml:space="preserve">, </w:t>
                                   </w:r>
-                                  <w:proofErr w:type="spellStart"/>
                                   <w:r>
                                     <w:rPr>
                                       <w:rFonts w:ascii="Times New Roman" w:hAnsi="Times New Roman"/>
@@ -9833,7 +8723,6 @@
                                     </w:rPr>
                                     <w:t>max</w:t>
                                   </w:r>
-                                  <w:proofErr w:type="spellEnd"/>
                                   <w:r>
                                     <w:rPr>
                                       <w:rFonts w:ascii="Times New Roman" w:hAnsi="Times New Roman"/>
@@ -10083,27 +8972,7 @@
                 <w:sz w:val="24"/>
                 <w:szCs w:val="28"/>
               </w:rPr>
-              <w:t xml:space="preserve">. Характерна осцилограма масового вибуху отримана трьома </w:t>
-            </w:r>
-            <w:proofErr w:type="spellStart"/>
-            <w:r>
-              <w:rPr>
-                <w:rFonts w:ascii="Times New Roman" w:hAnsi="Times New Roman" w:cs="Times New Roman"/>
-                <w:b/>
-                <w:sz w:val="24"/>
-                <w:szCs w:val="28"/>
-              </w:rPr>
-              <w:t>сейсмодатчиками</w:t>
-            </w:r>
-            <w:proofErr w:type="spellEnd"/>
-            <w:r>
-              <w:rPr>
-                <w:rFonts w:ascii="Times New Roman" w:hAnsi="Times New Roman" w:cs="Times New Roman"/>
-                <w:b/>
-                <w:sz w:val="24"/>
-                <w:szCs w:val="28"/>
-              </w:rPr>
-              <w:t xml:space="preserve"> СМ-3 зорієнтованими за напрямками X, Y, Z</w:t>
+              <w:t>. Характерна осцилограма масового вибуху отримана трьома сейсмодатчиками СМ-3 зорієнтованими за напрямками X, Y, Z</w:t>
             </w:r>
             <w:r>
               <w:rPr>
@@ -11601,10 +10470,10 @@
                 <w:szCs w:val="28"/>
               </w:rPr>
               <w:object w:dxaOrig="6881" w:dyaOrig="3844">
-                <v:shape id="_x0000_i1111" type="#_x0000_t75" style="width:137.25pt;height:102pt" o:ole="">
+                <v:shape id="_x0000_i1060" type="#_x0000_t75" style="width:137.25pt;height:102pt" o:ole="">
                   <v:imagedata r:id="rId14" o:title="" croptop="4371f" cropbottom="5141f" cropleft="2270f" cropright="2887f"/>
                 </v:shape>
-                <o:OLEObject Type="Embed" ProgID="Origin50.Graph" ShapeID="_x0000_i1111" DrawAspect="Content" ObjectID="_1555792090" r:id="rId15"/>
+                <o:OLEObject Type="Embed" ProgID="Origin50.Graph" ShapeID="_x0000_i1060" DrawAspect="Content" ObjectID="_1555937296" r:id="rId15"/>
               </w:object>
             </w:r>
           </w:p>
@@ -11654,10 +10523,10 @@
                 <w:szCs w:val="28"/>
               </w:rPr>
               <w:object w:dxaOrig="6891" w:dyaOrig="3972">
-                <v:shape id="_x0000_i1112" type="#_x0000_t75" style="width:151.5pt;height:102pt" o:ole="">
+                <v:shape id="_x0000_i1061" type="#_x0000_t75" style="width:151.5pt;height:102pt" o:ole="">
                   <v:imagedata r:id="rId16" o:title="" croptop="6310f" cropbottom="5178f" cropleft="1857f" cropright="1879f"/>
                 </v:shape>
-                <o:OLEObject Type="Embed" ProgID="Origin50.Graph" ShapeID="_x0000_i1112" DrawAspect="Content" ObjectID="_1555792091" r:id="rId17"/>
+                <o:OLEObject Type="Embed" ProgID="Origin50.Graph" ShapeID="_x0000_i1061" DrawAspect="Content" ObjectID="_1555937297" r:id="rId17"/>
               </w:object>
             </w:r>
           </w:p>
@@ -11781,10 +10650,10 @@
                 <w:szCs w:val="28"/>
               </w:rPr>
               <w:object w:dxaOrig="6876" w:dyaOrig="4128">
-                <v:shape id="_x0000_i1109" type="#_x0000_t75" style="width:151.5pt;height:118.5pt" o:ole="">
+                <v:shape id="_x0000_i1062" type="#_x0000_t75" style="width:151.5pt;height:118.5pt" o:ole="">
                   <v:imagedata r:id="rId18" o:title="" croptop="8941f" cropbottom="5271f"/>
                 </v:shape>
-                <o:OLEObject Type="Embed" ProgID="Origin50.Graph" ShapeID="_x0000_i1109" DrawAspect="Content" ObjectID="_1555792092" r:id="rId19"/>
+                <o:OLEObject Type="Embed" ProgID="Origin50.Graph" ShapeID="_x0000_i1062" DrawAspect="Content" ObjectID="_1555937298" r:id="rId19"/>
               </w:object>
             </w:r>
           </w:p>
@@ -11810,10 +10679,10 @@
                 <w:szCs w:val="28"/>
               </w:rPr>
               <w:object w:dxaOrig="6787" w:dyaOrig="4130">
-                <v:shape id="_x0000_i1110" type="#_x0000_t75" style="width:147.75pt;height:121.5pt" o:ole="">
+                <v:shape id="_x0000_i1063" type="#_x0000_t75" style="width:147.75pt;height:121.5pt" o:ole="">
                   <v:imagedata r:id="rId20" o:title="" croptop="9062f" cropbottom="4974f"/>
                 </v:shape>
-                <o:OLEObject Type="Embed" ProgID="Origin50.Graph" ShapeID="_x0000_i1110" DrawAspect="Content" ObjectID="_1555792093" r:id="rId21"/>
+                <o:OLEObject Type="Embed" ProgID="Origin50.Graph" ShapeID="_x0000_i1063" DrawAspect="Content" ObjectID="_1555937299" r:id="rId21"/>
               </w:object>
             </w:r>
           </w:p>
@@ -12070,43 +10939,7 @@
           <w:szCs w:val="28"/>
         </w:rPr>
         <w:softHyphen/>
-        <w:t xml:space="preserve">чити, що для конструкції опори при вибухах №1 і №2 вони мають яскраво виражений пік амплітуди коливань на частоті 26,5 </w:t>
-      </w:r>
-      <w:proofErr w:type="spellStart"/>
-      <w:r>
-        <w:rPr>
-          <w:rFonts w:ascii="Times New Roman" w:hAnsi="Times New Roman" w:cs="Times New Roman"/>
-          <w:sz w:val="28"/>
-          <w:szCs w:val="28"/>
-        </w:rPr>
-        <w:t>Гц</w:t>
-      </w:r>
-      <w:proofErr w:type="spellEnd"/>
-      <w:r>
-        <w:rPr>
-          <w:rFonts w:ascii="Times New Roman" w:hAnsi="Times New Roman" w:cs="Times New Roman"/>
-          <w:sz w:val="28"/>
-          <w:szCs w:val="28"/>
-        </w:rPr>
-        <w:t xml:space="preserve">, що є частотою власних коливань конструкції опори ЛЕП.  Яскраво виражених амплітудних максимумів на частотах, близьких до 26,5 </w:t>
-      </w:r>
-      <w:proofErr w:type="spellStart"/>
-      <w:r>
-        <w:rPr>
-          <w:rFonts w:ascii="Times New Roman" w:hAnsi="Times New Roman" w:cs="Times New Roman"/>
-          <w:sz w:val="28"/>
-          <w:szCs w:val="28"/>
-        </w:rPr>
-        <w:t>Гц</w:t>
-      </w:r>
-      <w:proofErr w:type="spellEnd"/>
-      <w:r>
-        <w:rPr>
-          <w:rFonts w:ascii="Times New Roman" w:hAnsi="Times New Roman" w:cs="Times New Roman"/>
-          <w:sz w:val="28"/>
-          <w:szCs w:val="28"/>
-        </w:rPr>
-        <w:t xml:space="preserve"> серед сейсмічних коливань, зафіксованих на ґрунтовій основі опори від вибуху №1, не було (</w:t>
+        <w:t>чити, що для конструкції опори при вибухах №1 і №2 вони мають яскраво виражений пік амплітуди коливань на частоті 26,5 Гц, що є частотою власних коливань конструкції опори ЛЕП.  Яскраво виражених амплітудних максимумів на частотах, близьких до 26,5 Гц серед сейсмічних коливань, зафіксованих на ґрунтовій основі опори від вибуху №1, не було (</w:t>
       </w:r>
       <w:r>
         <w:rPr>
@@ -12237,25 +11070,7 @@
           <w:sz w:val="28"/>
           <w:szCs w:val="28"/>
         </w:rPr>
-        <w:t>), зафіксований амплітудний максимум на частоті, близькій до частоти власних коливань конструкції опори (22,5 </w:t>
-      </w:r>
-      <w:proofErr w:type="spellStart"/>
-      <w:r>
-        <w:rPr>
-          <w:rFonts w:ascii="Times New Roman" w:hAnsi="Times New Roman" w:cs="Times New Roman"/>
-          <w:sz w:val="28"/>
-          <w:szCs w:val="28"/>
-        </w:rPr>
-        <w:t>Гц</w:t>
-      </w:r>
-      <w:proofErr w:type="spellEnd"/>
-      <w:r>
-        <w:rPr>
-          <w:rFonts w:ascii="Times New Roman" w:hAnsi="Times New Roman" w:cs="Times New Roman"/>
-          <w:sz w:val="28"/>
-          <w:szCs w:val="28"/>
-        </w:rPr>
-        <w:t>), тому спрацював ефект резонансного явища між СВХ і елементами конструкції опори, що призвело до збільшення швидкості коливання в порівнянні зі швидкістю зсуву часток ґрунту в 1,22 рази.</w:t>
+        <w:t>), зафіксований амплітудний максимум на частоті, близькій до частоти власних коливань конструкції опори (22,5 Гц), тому спрацював ефект резонансного явища між СВХ і елементами конструкції опори, що призвело до збільшення швидкості коливання в порівнянні зі швидкістю зсуву часток ґрунту в 1,22 рази.</w:t>
       </w:r>
     </w:p>
     <w:p>
@@ -12274,43 +11089,7 @@
           <w:sz w:val="28"/>
           <w:szCs w:val="28"/>
         </w:rPr>
-        <w:t xml:space="preserve">У результаті проведених спостережень отримане підтвердження того, що при дослідженні дії СВХ на охоронний об'єкт необхідно проводити спектральний аналіз коливального процесу, які зареєстрували всі </w:t>
-      </w:r>
-      <w:proofErr w:type="spellStart"/>
-      <w:r>
-        <w:rPr>
-          <w:rFonts w:ascii="Times New Roman" w:hAnsi="Times New Roman" w:cs="Times New Roman"/>
-          <w:sz w:val="28"/>
-          <w:szCs w:val="28"/>
-        </w:rPr>
-        <w:t>сеймодатчики</w:t>
-      </w:r>
-      <w:proofErr w:type="spellEnd"/>
-      <w:r>
-        <w:rPr>
-          <w:rFonts w:ascii="Times New Roman" w:hAnsi="Times New Roman" w:cs="Times New Roman"/>
-          <w:sz w:val="28"/>
-          <w:szCs w:val="28"/>
-        </w:rPr>
-        <w:t xml:space="preserve">, а також аргументовано показано, що модуль повного </w:t>
-      </w:r>
-      <w:proofErr w:type="spellStart"/>
-      <w:r>
-        <w:rPr>
-          <w:rFonts w:ascii="Times New Roman" w:hAnsi="Times New Roman" w:cs="Times New Roman"/>
-          <w:sz w:val="28"/>
-          <w:szCs w:val="28"/>
-        </w:rPr>
-        <w:t>вектора</w:t>
-      </w:r>
-      <w:proofErr w:type="spellEnd"/>
-      <w:r>
-        <w:rPr>
-          <w:rFonts w:ascii="Times New Roman" w:hAnsi="Times New Roman" w:cs="Times New Roman"/>
-          <w:sz w:val="28"/>
-          <w:szCs w:val="28"/>
-        </w:rPr>
-        <w:t xml:space="preserve"> швидкості зміщення часток ґрунту за значеннями складових коливань (X, Y, Z) визначається тільки в той самий час що і коливальний процес. </w:t>
+        <w:t xml:space="preserve">У результаті проведених спостережень отримане підтвердження того, що при дослідженні дії СВХ на охоронний об'єкт необхідно проводити спектральний аналіз коливального процесу, які зареєстрували всі сеймодатчики, а також аргументовано показано, що модуль повного вектора швидкості зміщення часток ґрунту за значеннями складових коливань (X, Y, Z) визначається тільки в той самий час що і коливальний процес. </w:t>
       </w:r>
     </w:p>
     <w:p>
@@ -12390,6 +11169,17 @@
     <w:p>
       <w:pPr>
         <w:spacing w:after="0"/>
+        <w:jc w:val="both"/>
+        <w:rPr>
+          <w:rFonts w:ascii="Times New Roman" w:hAnsi="Times New Roman" w:cs="Times New Roman"/>
+          <w:sz w:val="28"/>
+          <w:szCs w:val="28"/>
+        </w:rPr>
+      </w:pPr>
+    </w:p>
+    <w:p>
+      <w:pPr>
+        <w:spacing w:after="0"/>
         <w:jc w:val="center"/>
         <w:rPr>
           <w:rFonts w:ascii="Times New Roman" w:hAnsi="Times New Roman" w:cs="Times New Roman"/>
@@ -12437,8 +11227,6 @@
         </w:rPr>
         <w:t>РОЗПОДІЛ</w:t>
       </w:r>
-      <w:bookmarkStart w:id="0" w:name="_GoBack"/>
-      <w:bookmarkEnd w:id="0"/>
       <w:r>
         <w:rPr>
           <w:rFonts w:ascii="Times New Roman" w:hAnsi="Times New Roman" w:cs="Times New Roman"/>
@@ -12481,25 +11269,7 @@
           <w:sz w:val="28"/>
           <w:szCs w:val="28"/>
         </w:rPr>
-        <w:t xml:space="preserve">, яка полягає в тому, що механізм регулювання параметрів сейсмічних хвиль пов'язаний із хвильовими явищами на </w:t>
-      </w:r>
-      <w:proofErr w:type="spellStart"/>
-      <w:r>
-        <w:rPr>
-          <w:rFonts w:ascii="Times New Roman" w:hAnsi="Times New Roman" w:cs="Times New Roman"/>
-          <w:sz w:val="28"/>
-          <w:szCs w:val="28"/>
-        </w:rPr>
-        <w:t>тріщинах</w:t>
-      </w:r>
-      <w:proofErr w:type="spellEnd"/>
-      <w:r>
-        <w:rPr>
-          <w:rFonts w:ascii="Times New Roman" w:hAnsi="Times New Roman" w:cs="Times New Roman"/>
-          <w:sz w:val="28"/>
-          <w:szCs w:val="28"/>
-        </w:rPr>
-        <w:t>, розломах і інших порушеннях цілісності, що існують у різних регіонах території України, де навколо кар’єра розташовані охоронні природні і інженерні об'єкти, вирішенню якої присвячений  цей розділ</w:t>
+        <w:t>, яка полягає в тому, що механізм регулювання параметрів сейсмічних хвиль пов'язаний із хвильовими явищами на тріщинах, розломах і інших порушеннях цілісності, що існують у різних регіонах території України, де навколо кар’єра розташовані охоронні природні і інженерні об'єкти, вирішенню якої присвячений  цей розділ</w:t>
       </w:r>
       <w:r>
         <w:rPr>
@@ -12531,43 +11301,7 @@
           <w:sz w:val="28"/>
           <w:szCs w:val="28"/>
         </w:rPr>
-        <w:t xml:space="preserve"> була проведена її класифікація для прогнозування сейсмічної інтенсивності вибуху залежно від неоднорідності масиву між кар'єром з видобутку будівельної сировини та прилеглої до нього зони, де розташовані охоронювані об’єкти. В результаті сейсмічних явищ, викликаних промисловими вибухами, у густонаселених районах виникає </w:t>
-      </w:r>
-      <w:proofErr w:type="spellStart"/>
-      <w:r>
-        <w:rPr>
-          <w:rFonts w:ascii="Times New Roman" w:hAnsi="Times New Roman" w:cs="Times New Roman"/>
-          <w:sz w:val="28"/>
-          <w:szCs w:val="28"/>
-        </w:rPr>
-        <w:t>сейсмонебезпека</w:t>
-      </w:r>
-      <w:proofErr w:type="spellEnd"/>
-      <w:r>
-        <w:rPr>
-          <w:rFonts w:ascii="Times New Roman" w:hAnsi="Times New Roman" w:cs="Times New Roman"/>
-          <w:sz w:val="28"/>
-          <w:szCs w:val="28"/>
-        </w:rPr>
-        <w:t xml:space="preserve"> стійкості будівель і споруд, пов'язана із помилками, щодо оцінки сейсмічної дії вибуху та форм і розмірів </w:t>
-      </w:r>
-      <w:proofErr w:type="spellStart"/>
-      <w:r>
-        <w:rPr>
-          <w:rFonts w:ascii="Times New Roman" w:hAnsi="Times New Roman" w:cs="Times New Roman"/>
-          <w:sz w:val="28"/>
-          <w:szCs w:val="28"/>
-        </w:rPr>
-        <w:t>сейсмобезпечних</w:t>
-      </w:r>
-      <w:proofErr w:type="spellEnd"/>
-      <w:r>
-        <w:rPr>
-          <w:rFonts w:ascii="Times New Roman" w:hAnsi="Times New Roman" w:cs="Times New Roman"/>
-          <w:sz w:val="28"/>
-          <w:szCs w:val="28"/>
-        </w:rPr>
-        <w:t xml:space="preserve"> границь за існуючими нормативними документами. Для розв'язання цієї проблеми було обрано напрямок подальших досліджень пов'язаних, в першу чергу, з необхідністю виявлення впливу неоднорідності масивів конкретних територій </w:t>
+        <w:t xml:space="preserve"> була проведена її класифікація для прогнозування сейсмічної інтенсивності вибуху залежно від неоднорідності масиву між кар'єром з видобутку будівельної сировини та прилеглої до нього зони, де розташовані охоронювані об’єкти. В результаті сейсмічних явищ, викликаних промисловими вибухами, у густонаселених районах виникає сейсмонебезпека стійкості будівель і споруд, пов'язана із помилками, щодо оцінки сейсмічної дії вибуху та форм і розмірів сейсмобезпечних границь за існуючими нормативними документами. Для розв'язання цієї проблеми було обрано напрямок подальших досліджень пов'язаних, в першу чергу, з необхідністю виявлення впливу неоднорідності масивів конкретних територій </w:t>
       </w:r>
       <w:r>
         <w:rPr>
@@ -12583,115 +11317,7 @@
           <w:sz w:val="28"/>
           <w:szCs w:val="28"/>
         </w:rPr>
-        <w:t xml:space="preserve">на форму і розміри сейсмонебезпечних зон (до цього вважалось що вони мають форму кола) та розробити </w:t>
-      </w:r>
-      <w:proofErr w:type="spellStart"/>
-      <w:r>
-        <w:rPr>
-          <w:rFonts w:ascii="Times New Roman" w:hAnsi="Times New Roman" w:cs="Times New Roman"/>
-          <w:sz w:val="28"/>
-          <w:szCs w:val="28"/>
-        </w:rPr>
-        <w:t>сейсмобезпечні</w:t>
-      </w:r>
-      <w:proofErr w:type="spellEnd"/>
-      <w:r>
-        <w:rPr>
-          <w:rFonts w:ascii="Times New Roman" w:hAnsi="Times New Roman" w:cs="Times New Roman"/>
-          <w:sz w:val="28"/>
-          <w:szCs w:val="28"/>
-        </w:rPr>
-        <w:t xml:space="preserve"> технологічні схеми виконання техногенних вибухів, які особливо </w:t>
-      </w:r>
-      <w:proofErr w:type="spellStart"/>
-      <w:r>
-        <w:rPr>
-          <w:rFonts w:ascii="Times New Roman" w:hAnsi="Times New Roman" w:cs="Times New Roman"/>
-          <w:sz w:val="28"/>
-          <w:szCs w:val="28"/>
-        </w:rPr>
-        <w:t>ускладнювались</w:t>
-      </w:r>
-      <w:proofErr w:type="spellEnd"/>
-      <w:r>
-        <w:rPr>
-          <w:rFonts w:ascii="Times New Roman" w:hAnsi="Times New Roman" w:cs="Times New Roman"/>
-          <w:sz w:val="28"/>
-          <w:szCs w:val="28"/>
-        </w:rPr>
-        <w:t xml:space="preserve"> при наближенні робіт до охоронних об’єктів. При цьому реальні значення, щодо визначення </w:t>
-      </w:r>
-      <w:proofErr w:type="spellStart"/>
-      <w:r>
-        <w:rPr>
-          <w:rFonts w:ascii="Times New Roman" w:hAnsi="Times New Roman" w:cs="Times New Roman"/>
-          <w:sz w:val="28"/>
-          <w:szCs w:val="28"/>
-        </w:rPr>
-        <w:t>сейсмобезпечних</w:t>
-      </w:r>
-      <w:proofErr w:type="spellEnd"/>
-      <w:r>
-        <w:rPr>
-          <w:rFonts w:ascii="Times New Roman" w:hAnsi="Times New Roman" w:cs="Times New Roman"/>
-          <w:sz w:val="28"/>
-          <w:szCs w:val="28"/>
-        </w:rPr>
-        <w:t xml:space="preserve"> відстаней відрізнялись від нормативних в 1,3–1,6 рази. Тому дослідження також були направлені на створення нових технологічних схем вибухової мережі та оперативного визначення форм та розмірів </w:t>
-      </w:r>
-      <w:proofErr w:type="spellStart"/>
-      <w:r>
-        <w:rPr>
-          <w:rFonts w:ascii="Times New Roman" w:hAnsi="Times New Roman" w:cs="Times New Roman"/>
-          <w:sz w:val="28"/>
-          <w:szCs w:val="28"/>
-        </w:rPr>
-        <w:t>сейсмобезпечних</w:t>
-      </w:r>
-      <w:proofErr w:type="spellEnd"/>
-      <w:r>
-        <w:rPr>
-          <w:rFonts w:ascii="Times New Roman" w:hAnsi="Times New Roman" w:cs="Times New Roman"/>
-          <w:sz w:val="28"/>
-          <w:szCs w:val="28"/>
-        </w:rPr>
-        <w:t xml:space="preserve"> границь, які на однакових відстанях від вибуху в різних геолого-тектонічних структурах території України значно відрізнялись. Наразі вкрай необхідні дослідження, які дадуть змогу виправити існуючі помилкові визначення форм та розмірів </w:t>
-      </w:r>
-      <w:proofErr w:type="spellStart"/>
-      <w:r>
-        <w:rPr>
-          <w:rFonts w:ascii="Times New Roman" w:hAnsi="Times New Roman" w:cs="Times New Roman"/>
-          <w:sz w:val="28"/>
-          <w:szCs w:val="28"/>
-        </w:rPr>
-        <w:t>сейсмобезпечних</w:t>
-      </w:r>
-      <w:proofErr w:type="spellEnd"/>
-      <w:r>
-        <w:rPr>
-          <w:rFonts w:ascii="Times New Roman" w:hAnsi="Times New Roman" w:cs="Times New Roman"/>
-          <w:sz w:val="28"/>
-          <w:szCs w:val="28"/>
-        </w:rPr>
-        <w:t xml:space="preserve"> границь при кар’єрних вибухах та розробити метод прогнозування розподілу </w:t>
-      </w:r>
-      <w:proofErr w:type="spellStart"/>
-      <w:r>
-        <w:rPr>
-          <w:rFonts w:ascii="Times New Roman" w:hAnsi="Times New Roman" w:cs="Times New Roman"/>
-          <w:sz w:val="28"/>
-          <w:szCs w:val="28"/>
-        </w:rPr>
-        <w:t>сейсмовибухових</w:t>
-      </w:r>
-      <w:proofErr w:type="spellEnd"/>
-      <w:r>
-        <w:rPr>
-          <w:rFonts w:ascii="Times New Roman" w:hAnsi="Times New Roman" w:cs="Times New Roman"/>
-          <w:sz w:val="28"/>
-          <w:szCs w:val="28"/>
-        </w:rPr>
-        <w:t xml:space="preserve"> хвиль в анізотропному масиві. Тому в подальших дослідженнях оцінку анізотропного проявлення різних типів масивів гірських порід залежно від технологічних факторів проводили з визначення розмірів границь (ізосейсм), одержаних навколо кар’єрних вибухів</w:t>
+        <w:t>на форму і розміри сейсмонебезпечних зон (до цього вважалось що вони мають форму кола) та розробити сейсмобезпечні технологічні схеми виконання техногенних вибухів, які особливо ускладнювались при наближенні робіт до охоронних об’єктів. При цьому реальні значення, щодо визначення сейсмобезпечних відстаней відрізнялись від нормативних в 1,3–1,6 рази. Тому дослідження також були направлені на створення нових технологічних схем вибухової мережі та оперативного визначення форм та розмірів сейсмобезпечних границь, які на однакових відстанях від вибуху в різних геолого-тектонічних структурах території України значно відрізнялись. Наразі вкрай необхідні дослідження, які дадуть змогу виправити існуючі помилкові визначення форм та розмірів сейсмобезпечних границь при кар’єрних вибухах та розробити метод прогнозування розподілу сейсмовибухових хвиль в анізотропному масиві. Тому в подальших дослідженнях оцінку анізотропного проявлення різних типів масивів гірських порід залежно від технологічних факторів проводили з визначення розмірів границь (ізосейсм), одержаних навколо кар’єрних вибухів</w:t>
       </w:r>
       <w:r>
         <w:rPr>
@@ -12726,43 +11352,7 @@
           <w:sz w:val="28"/>
           <w:szCs w:val="28"/>
         </w:rPr>
-        <w:t xml:space="preserve">Проведені в </w:t>
-      </w:r>
-      <w:proofErr w:type="spellStart"/>
-      <w:r>
-        <w:rPr>
-          <w:rFonts w:ascii="Times New Roman" w:hAnsi="Times New Roman" w:cs="Times New Roman"/>
-          <w:sz w:val="28"/>
-          <w:szCs w:val="28"/>
-        </w:rPr>
-        <w:t>розд</w:t>
-      </w:r>
-      <w:proofErr w:type="spellEnd"/>
-      <w:r>
-        <w:rPr>
-          <w:rFonts w:ascii="Times New Roman" w:hAnsi="Times New Roman" w:cs="Times New Roman"/>
-          <w:sz w:val="28"/>
-          <w:szCs w:val="28"/>
-        </w:rPr>
-        <w:t xml:space="preserve">. 3 експериментальні дослідження в </w:t>
-      </w:r>
-      <w:proofErr w:type="spellStart"/>
-      <w:r>
-        <w:rPr>
-          <w:rFonts w:ascii="Times New Roman" w:hAnsi="Times New Roman" w:cs="Times New Roman"/>
-          <w:sz w:val="28"/>
-          <w:szCs w:val="28"/>
-        </w:rPr>
-        <w:t>напівпромислових</w:t>
-      </w:r>
-      <w:proofErr w:type="spellEnd"/>
-      <w:r>
-        <w:rPr>
-          <w:rFonts w:ascii="Times New Roman" w:hAnsi="Times New Roman" w:cs="Times New Roman"/>
-          <w:sz w:val="28"/>
-          <w:szCs w:val="28"/>
-        </w:rPr>
-        <w:t xml:space="preserve"> умовах навколо вибуху одиночного циліндричного заряду ВР підтвердили теоретичні розрахунки та визначили викривлення полів впливу анізотропії гірського масиву не тільки на сейсмічні, але і руйнуючі параметри. Встановлені форми і розміри як зон руйнування, так і зон ізосейсм в різних типах масивів порід. Реєстрація коливань за різними напрямками дозволяла визначити масову швидкість в </w:t>
+        <w:t xml:space="preserve">Проведені в розд. 3 експериментальні дослідження в напівпромислових умовах навколо вибуху одиночного циліндричного заряду ВР підтвердили теоретичні розрахунки та визначили викривлення полів впливу анізотропії гірського масиву не тільки на сейсмічні, але і руйнуючі параметри. Встановлені форми і розміри як зон руйнування, так і зон ізосейсм в різних типах масивів порід. Реєстрація коливань за різними напрямками дозволяла визначити масову швидкість в </w:t>
       </w:r>
       <w:r>
         <w:rPr>
@@ -12771,43 +11361,7 @@
           <w:szCs w:val="28"/>
         </w:rPr>
         <w:lastRenderedPageBreak/>
-        <w:t xml:space="preserve">залежності від дирекційного кута, а за різницею перших сигналів – швидкість поширення сейсмохвиль. Також з інформації про розподіл ліній рівних енергій і частот пружних коливань навколо вибуху шпурового заряду ВР в анізотропному гірському масиві визначалися амплітудний спектр, середня швидкість сигналу і енергія </w:t>
-      </w:r>
-      <w:proofErr w:type="spellStart"/>
-      <w:r>
-        <w:rPr>
-          <w:rFonts w:ascii="Times New Roman" w:hAnsi="Times New Roman" w:cs="Times New Roman"/>
-          <w:sz w:val="28"/>
-          <w:szCs w:val="28"/>
-        </w:rPr>
-        <w:t>сейсмоколивань</w:t>
-      </w:r>
-      <w:proofErr w:type="spellEnd"/>
-      <w:r>
-        <w:rPr>
-          <w:rFonts w:ascii="Times New Roman" w:hAnsi="Times New Roman" w:cs="Times New Roman"/>
-          <w:sz w:val="28"/>
-          <w:szCs w:val="28"/>
-        </w:rPr>
-        <w:t xml:space="preserve">. Таким чином поглинаюча дія тріщин стосовно вибухової хвилі приводить до того, що по напрямку більшої частоти тріщин руйнування порід відбувається по меншому радіусі від заряду, а в перпендикулярному навпаки. Тому геометрія зони руйнування має еліптичну форму, в якій мінімальний розмір – поперек паралельної системи тріщинуватості, а максимальний – уздовж. Але ці дослідження дозволили одержати тільки якісну оцінку взаємозв'язку анізотропії сейсмічної і руйнівної дії. Це пов'язане з тим, що при встановленні даних закономірностей застосовувалися одиночні заряди, а профілі, за якими проводились виміри </w:t>
-      </w:r>
-      <w:proofErr w:type="spellStart"/>
-      <w:r>
-        <w:rPr>
-          <w:rFonts w:ascii="Times New Roman" w:hAnsi="Times New Roman" w:cs="Times New Roman"/>
-          <w:sz w:val="28"/>
-          <w:szCs w:val="28"/>
-        </w:rPr>
-        <w:t>сейсмоколивань</w:t>
-      </w:r>
-      <w:proofErr w:type="spellEnd"/>
-      <w:r>
-        <w:rPr>
-          <w:rFonts w:ascii="Times New Roman" w:hAnsi="Times New Roman" w:cs="Times New Roman"/>
-          <w:sz w:val="28"/>
-          <w:szCs w:val="28"/>
-        </w:rPr>
-        <w:t>, охоплювали тільки площу кар'єрного поля, а не прилеглу до нього зону охоронних об'єктів, яка б могла характеризувати її відношення до класу відповідно клас</w:t>
+        <w:t>залежності від дирекційного кута, а за різницею перших сигналів – швидкість поширення сейсмохвиль. Також з інформації про розподіл ліній рівних енергій і частот пружних коливань навколо вибуху шпурового заряду ВР в анізотропному гірському масиві визначалися амплітудний спектр, середня швидкість сигналу і енергія сейсмоколивань. Таким чином поглинаюча дія тріщин стосовно вибухової хвилі приводить до того, що по напрямку більшої частоти тріщин руйнування порід відбувається по меншому радіусі від заряду, а в перпендикулярному навпаки. Тому геометрія зони руйнування має еліптичну форму, в якій мінімальний розмір – поперек паралельної системи тріщинуватості, а максимальний – уздовж. Але ці дослідження дозволили одержати тільки якісну оцінку взаємозв'язку анізотропії сейсмічної і руйнівної дії. Це пов'язане з тим, що при встановленні даних закономірностей застосовувалися одиночні заряди, а профілі, за якими проводились виміри сейсмоколивань, охоплювали тільки площу кар'єрного поля, а не прилеглу до нього зону охоронних об'єктів, яка б могла характеризувати її відношення до класу відповідно клас</w:t>
       </w:r>
       <w:r>
         <w:rPr>
@@ -12872,25 +11426,7 @@
           <w:sz w:val="28"/>
           <w:szCs w:val="28"/>
         </w:rPr>
-        <w:t xml:space="preserve">На відміну від </w:t>
-      </w:r>
-      <w:proofErr w:type="spellStart"/>
-      <w:r>
-        <w:rPr>
-          <w:rFonts w:ascii="Times New Roman" w:hAnsi="Times New Roman" w:cs="Times New Roman"/>
-          <w:sz w:val="28"/>
-          <w:szCs w:val="28"/>
-        </w:rPr>
-        <w:t>напівпромислових</w:t>
-      </w:r>
-      <w:proofErr w:type="spellEnd"/>
-      <w:r>
-        <w:rPr>
-          <w:rFonts w:ascii="Times New Roman" w:hAnsi="Times New Roman" w:cs="Times New Roman"/>
-          <w:sz w:val="28"/>
-          <w:szCs w:val="28"/>
-        </w:rPr>
-        <w:t xml:space="preserve"> досліджень у умовах</w:t>
+        <w:t>На відміну від напівпромислових досліджень у умовах</w:t>
       </w:r>
       <w:r>
         <w:rPr>
@@ -12906,79 +11442,7 @@
           <w:sz w:val="28"/>
           <w:szCs w:val="28"/>
         </w:rPr>
-        <w:t xml:space="preserve">вимір </w:t>
-      </w:r>
-      <w:proofErr w:type="spellStart"/>
-      <w:r>
-        <w:rPr>
-          <w:rFonts w:ascii="Times New Roman" w:hAnsi="Times New Roman" w:cs="Times New Roman"/>
-          <w:sz w:val="28"/>
-          <w:szCs w:val="28"/>
-        </w:rPr>
-        <w:t>сейсмоколивань</w:t>
-      </w:r>
-      <w:proofErr w:type="spellEnd"/>
-      <w:r>
-        <w:rPr>
-          <w:rFonts w:ascii="Times New Roman" w:hAnsi="Times New Roman" w:cs="Times New Roman"/>
-          <w:sz w:val="28"/>
-          <w:szCs w:val="28"/>
-        </w:rPr>
-        <w:t xml:space="preserve"> проводили від масових вибухів із загальною масою вибухового заряду від 5 до 25 </w:t>
-      </w:r>
-      <w:proofErr w:type="spellStart"/>
-      <w:r>
-        <w:rPr>
-          <w:rFonts w:ascii="Times New Roman" w:hAnsi="Times New Roman" w:cs="Times New Roman"/>
-          <w:sz w:val="28"/>
-          <w:szCs w:val="28"/>
-        </w:rPr>
-        <w:t>тонн</w:t>
-      </w:r>
-      <w:proofErr w:type="spellEnd"/>
-      <w:r>
-        <w:rPr>
-          <w:rFonts w:ascii="Times New Roman" w:hAnsi="Times New Roman" w:cs="Times New Roman"/>
-          <w:sz w:val="28"/>
-          <w:szCs w:val="28"/>
-        </w:rPr>
-        <w:t xml:space="preserve">. Вертикальні свердловинні заряди розміщували на блоці довжиною 20–80 м і шириною 10–50 м і підривали </w:t>
-      </w:r>
-      <w:proofErr w:type="spellStart"/>
-      <w:r>
-        <w:rPr>
-          <w:rFonts w:ascii="Times New Roman" w:hAnsi="Times New Roman" w:cs="Times New Roman"/>
-          <w:sz w:val="28"/>
-          <w:szCs w:val="28"/>
-        </w:rPr>
-        <w:t>короткосповільнено</w:t>
-      </w:r>
-      <w:proofErr w:type="spellEnd"/>
-      <w:r>
-        <w:rPr>
-          <w:rFonts w:ascii="Times New Roman" w:hAnsi="Times New Roman" w:cs="Times New Roman"/>
-          <w:sz w:val="28"/>
-          <w:szCs w:val="28"/>
-        </w:rPr>
-        <w:t xml:space="preserve"> з уповільненнями 10, 20, 35, 50, 70 мс по врубових, діагональних, порядних і поперечних схемах з'єднання. Максимальна маса миттєвого заряду, що підривається у групі, досягала 6 </w:t>
-      </w:r>
-      <w:proofErr w:type="spellStart"/>
-      <w:r>
-        <w:rPr>
-          <w:rFonts w:ascii="Times New Roman" w:hAnsi="Times New Roman" w:cs="Times New Roman"/>
-          <w:sz w:val="28"/>
-          <w:szCs w:val="28"/>
-        </w:rPr>
-        <w:t>тонн</w:t>
-      </w:r>
-      <w:proofErr w:type="spellEnd"/>
-      <w:r>
-        <w:rPr>
-          <w:rFonts w:ascii="Times New Roman" w:hAnsi="Times New Roman" w:cs="Times New Roman"/>
-          <w:sz w:val="28"/>
-          <w:szCs w:val="28"/>
-        </w:rPr>
-        <w:t xml:space="preserve"> і обмежувалась загальною масою, яка залежно від відстані до охоронних об'єктів визначалась відповідно до </w:t>
+        <w:t xml:space="preserve">вимір сейсмоколивань проводили від масових вибухів із загальною масою вибухового заряду від 5 до 25 тонн. Вертикальні свердловинні заряди розміщували на блоці довжиною 20–80 м і шириною 10–50 м і підривали короткосповільнено з уповільненнями 10, 20, 35, 50, 70 мс по врубових, діагональних, порядних і поперечних схемах з'єднання. Максимальна маса миттєвого заряду, що підривається у групі, досягала 6 тонн і обмежувалась загальною масою, яка залежно від відстані до охоронних об'єктів визначалась відповідно до </w:t>
       </w:r>
       <w:r>
         <w:rPr>
@@ -13053,25 +11517,7 @@
           <w:sz w:val="28"/>
           <w:szCs w:val="28"/>
         </w:rPr>
-        <w:t xml:space="preserve">. Профілі вибирали залежно від приналежності кар'єру до типу геолого-тектонічної моделі гірського масиву відповідно класифікації, приведеній в </w:t>
-      </w:r>
-      <w:proofErr w:type="spellStart"/>
-      <w:r>
-        <w:rPr>
-          <w:rFonts w:ascii="Times New Roman" w:hAnsi="Times New Roman" w:cs="Times New Roman"/>
-          <w:sz w:val="28"/>
-          <w:szCs w:val="28"/>
-        </w:rPr>
-        <w:t>розд</w:t>
-      </w:r>
-      <w:proofErr w:type="spellEnd"/>
-      <w:r>
-        <w:rPr>
-          <w:rFonts w:ascii="Times New Roman" w:hAnsi="Times New Roman" w:cs="Times New Roman"/>
-          <w:sz w:val="28"/>
-          <w:szCs w:val="28"/>
-        </w:rPr>
-        <w:t xml:space="preserve">. 1. При вивченні впливу анізотропії масивів гірських порід, який проявлявся в вигляді закономірно орієнтованих паралельних тріщин, профільні лінії проводили по напрямку розкритої системи тріщин і перпендикулярно їй (для I класу підкласу А і ІІ-го класу), а також по обидві сторони тектонічного порушення (для </w:t>
+        <w:t xml:space="preserve">. Профілі вибирали залежно від приналежності кар'єру до типу геолого-тектонічної моделі гірського масиву відповідно класифікації, приведеній в розд. 1. При вивченні впливу анізотропії масивів гірських порід, який проявлявся в вигляді закономірно орієнтованих паралельних тріщин, профільні лінії проводили по напрямку розкритої системи тріщин і перпендикулярно їй (для I класу підкласу А і ІІ-го класу), а також по обидві сторони тектонічного порушення (для </w:t>
       </w:r>
       <w:r>
         <w:rPr>
@@ -13298,10 +11744,10 @@
           <w:szCs w:val="28"/>
         </w:rPr>
         <w:object w:dxaOrig="1480" w:dyaOrig="460">
-          <v:shape id="_x0000_i1032" type="#_x0000_t75" style="width:64.5pt;height:16.5pt" o:ole="" fillcolor="window">
+          <v:shape id="_x0000_i1064" type="#_x0000_t75" style="width:64.5pt;height:16.5pt" o:ole="" fillcolor="window">
             <v:imagedata r:id="rId22" o:title=""/>
           </v:shape>
-          <o:OLEObject Type="Embed" ProgID="Equation.3" ShapeID="_x0000_i1032" DrawAspect="Content" ObjectID="_1555792094" r:id="rId23"/>
+          <o:OLEObject Type="Embed" ProgID="Equation.3" ShapeID="_x0000_i1064" DrawAspect="Content" ObjectID="_1555937300" r:id="rId23"/>
         </w:object>
       </w:r>
       <w:r>
@@ -13736,25 +12182,7 @@
           <w:szCs w:val="28"/>
         </w:rPr>
         <w:lastRenderedPageBreak/>
-        <w:t>практично у всіх дослідженнях, в межах того самого масиву гірських порід, є постійними в різних напрямках, а контур рівних швидкостей коливань (</w:t>
-      </w:r>
-      <w:proofErr w:type="spellStart"/>
-      <w:r>
-        <w:rPr>
-          <w:rFonts w:ascii="Times New Roman" w:hAnsi="Times New Roman" w:cs="Times New Roman"/>
-          <w:sz w:val="28"/>
-          <w:szCs w:val="28"/>
-        </w:rPr>
-        <w:t>ізосейсми</w:t>
-      </w:r>
-      <w:proofErr w:type="spellEnd"/>
-      <w:r>
-        <w:rPr>
-          <w:rFonts w:ascii="Times New Roman" w:hAnsi="Times New Roman" w:cs="Times New Roman"/>
-          <w:sz w:val="28"/>
-          <w:szCs w:val="28"/>
-        </w:rPr>
-        <w:t>) на всіх відстанях від вибуху має форму круга.</w:t>
+        <w:t>практично у всіх дослідженнях, в межах того самого масиву гірських порід, є постійними в різних напрямках, а контур рівних швидкостей коливань (ізосейсми) на всіх відстанях від вибуху має форму круга.</w:t>
       </w:r>
     </w:p>
     <w:p>
@@ -13773,43 +12201,7 @@
           <w:sz w:val="28"/>
           <w:szCs w:val="28"/>
         </w:rPr>
-        <w:t xml:space="preserve">З огляду на той факт, що в дослідженнях теоретично розрахована і експериментально підтверджена практично по всіх геолого-тектонічних структурах гірського масиву наявність анізотропного прояву його у вигляді закономірної системи паралельних </w:t>
-      </w:r>
-      <w:proofErr w:type="spellStart"/>
-      <w:r>
-        <w:rPr>
-          <w:rFonts w:ascii="Times New Roman" w:hAnsi="Times New Roman" w:cs="Times New Roman"/>
-          <w:sz w:val="28"/>
-          <w:szCs w:val="28"/>
-        </w:rPr>
-        <w:t>тріщин</w:t>
-      </w:r>
-      <w:proofErr w:type="spellEnd"/>
-      <w:r>
-        <w:rPr>
-          <w:rFonts w:ascii="Times New Roman" w:hAnsi="Times New Roman" w:cs="Times New Roman"/>
-          <w:sz w:val="28"/>
-          <w:szCs w:val="28"/>
-        </w:rPr>
-        <w:t xml:space="preserve">, в якій </w:t>
-      </w:r>
-      <w:proofErr w:type="spellStart"/>
-      <w:r>
-        <w:rPr>
-          <w:rFonts w:ascii="Times New Roman" w:hAnsi="Times New Roman" w:cs="Times New Roman"/>
-          <w:sz w:val="28"/>
-          <w:szCs w:val="28"/>
-        </w:rPr>
-        <w:t>ізосейсми</w:t>
-      </w:r>
-      <w:proofErr w:type="spellEnd"/>
-      <w:r>
-        <w:rPr>
-          <w:rFonts w:ascii="Times New Roman" w:hAnsi="Times New Roman" w:cs="Times New Roman"/>
-          <w:sz w:val="28"/>
-          <w:szCs w:val="28"/>
-        </w:rPr>
-        <w:t xml:space="preserve"> навколо вибуху трансформуються в еліптичну форму, то з метою кількісної оцінки анізотропного прояву різних типів масивів гірських порід досить установити закономірності зміни масової швидкості коливань по головних його напрямках – уздовж і поперек основної системи тріщинуватості та побудувати еліпс ізосейсм. </w:t>
+        <w:t xml:space="preserve">З огляду на той факт, що в дослідженнях теоретично розрахована і експериментально підтверджена практично по всіх геолого-тектонічних структурах гірського масиву наявність анізотропного прояву його у вигляді закономірної системи паралельних тріщин, в якій ізосейсми навколо вибуху трансформуються в еліптичну форму, то з метою кількісної оцінки анізотропного прояву різних типів масивів гірських порід досить установити закономірності зміни масової швидкості коливань по головних його напрямках – уздовж і поперек основної системи тріщинуватості та побудувати еліпс ізосейсм. </w:t>
       </w:r>
     </w:p>
     <w:p>
@@ -13828,25 +12220,7 @@
           <w:sz w:val="28"/>
           <w:szCs w:val="28"/>
         </w:rPr>
-        <w:t xml:space="preserve">Дослідження розподілу </w:t>
-      </w:r>
-      <w:proofErr w:type="spellStart"/>
-      <w:r>
-        <w:rPr>
-          <w:rFonts w:ascii="Times New Roman" w:hAnsi="Times New Roman" w:cs="Times New Roman"/>
-          <w:sz w:val="28"/>
-          <w:szCs w:val="28"/>
-        </w:rPr>
-        <w:t>сейсмовибухових</w:t>
-      </w:r>
-      <w:proofErr w:type="spellEnd"/>
-      <w:r>
-        <w:rPr>
-          <w:rFonts w:ascii="Times New Roman" w:hAnsi="Times New Roman" w:cs="Times New Roman"/>
-          <w:sz w:val="28"/>
-          <w:szCs w:val="28"/>
-        </w:rPr>
-        <w:t xml:space="preserve"> хвиль навколо вибуху</w:t>
+        <w:t>Дослідження розподілу сейсмовибухових хвиль навколо вибуху</w:t>
       </w:r>
       <w:r>
         <w:rPr>
@@ -15346,45 +13720,8 @@
           <w:sz w:val="28"/>
           <w:szCs w:val="28"/>
         </w:rPr>
-        <w:t xml:space="preserve">Зміну масових швидкостей коливань по напрямках, як і в </w:t>
-      </w:r>
-      <w:proofErr w:type="spellStart"/>
-      <w:r>
-        <w:rPr>
-          <w:rFonts w:ascii="Times New Roman" w:hAnsi="Times New Roman" w:cs="Times New Roman"/>
-          <w:sz w:val="28"/>
-          <w:szCs w:val="28"/>
-        </w:rPr>
-        <w:t>розд</w:t>
-      </w:r>
-      <w:proofErr w:type="spellEnd"/>
-      <w:r>
-        <w:rPr>
-          <w:rFonts w:ascii="Times New Roman" w:hAnsi="Times New Roman" w:cs="Times New Roman"/>
-          <w:sz w:val="28"/>
-          <w:szCs w:val="28"/>
-        </w:rPr>
-        <w:t xml:space="preserve">. 3, ураховуємо коефіцієнтом </w:t>
-      </w:r>
-      <w:proofErr w:type="spellStart"/>
-      <w:r>
-        <w:rPr>
-          <w:rFonts w:ascii="Times New Roman" w:hAnsi="Times New Roman" w:cs="Times New Roman"/>
-          <w:sz w:val="28"/>
-          <w:szCs w:val="28"/>
-        </w:rPr>
-        <w:t>сейсмоанізотропії</w:t>
-      </w:r>
-      <w:proofErr w:type="spellEnd"/>
-      <w:r>
-        <w:rPr>
-          <w:rFonts w:ascii="Times New Roman" w:hAnsi="Times New Roman" w:cs="Times New Roman"/>
-          <w:sz w:val="28"/>
-          <w:szCs w:val="28"/>
-        </w:rPr>
-        <w:t xml:space="preserve"> </w:t>
-      </w:r>
-      <w:proofErr w:type="spellStart"/>
+        <w:t xml:space="preserve">Зміну масових швидкостей коливань по напрямках, як і в розд. 3, ураховуємо коефіцієнтом сейсмоанізотропії </w:t>
+      </w:r>
       <w:r>
         <w:rPr>
           <w:rFonts w:ascii="Times New Roman" w:hAnsi="Times New Roman" w:cs="Times New Roman"/>
@@ -15404,9 +13741,8 @@
           <w:szCs w:val="28"/>
           <w:vertAlign w:val="subscript"/>
         </w:rPr>
-        <w:t>sa</w:t>
-      </w:r>
-      <w:proofErr w:type="spellEnd"/>
+        <w:t xml:space="preserve">sa </w:t>
+      </w:r>
       <w:r>
         <w:rPr>
           <w:rFonts w:ascii="Times New Roman" w:hAnsi="Times New Roman" w:cs="Times New Roman"/>
@@ -15414,9 +13750,18 @@
           <w:iCs/>
           <w:sz w:val="28"/>
           <w:szCs w:val="28"/>
+        </w:rPr>
+        <w:t>= V</w:t>
+      </w:r>
+      <w:r>
+        <w:rPr>
+          <w:rFonts w:ascii="Times New Roman" w:hAnsi="Times New Roman" w:cs="Times New Roman"/>
+          <w:iCs/>
+          <w:sz w:val="28"/>
+          <w:szCs w:val="28"/>
           <w:vertAlign w:val="subscript"/>
         </w:rPr>
-        <w:t xml:space="preserve"> </w:t>
+        <w:t>пар</w:t>
       </w:r>
       <w:r>
         <w:rPr>
@@ -15426,9 +13771,26 @@
           <w:sz w:val="28"/>
           <w:szCs w:val="28"/>
         </w:rPr>
-        <w:t xml:space="preserve">= </w:t>
-      </w:r>
-      <w:proofErr w:type="spellStart"/>
+        <w:t>/V</w:t>
+      </w:r>
+      <w:r>
+        <w:rPr>
+          <w:rFonts w:ascii="Times New Roman" w:hAnsi="Times New Roman" w:cs="Times New Roman"/>
+          <w:iCs/>
+          <w:sz w:val="28"/>
+          <w:szCs w:val="28"/>
+          <w:vertAlign w:val="subscript"/>
+        </w:rPr>
+        <w:t>пер</w:t>
+      </w:r>
+      <w:r>
+        <w:rPr>
+          <w:rFonts w:ascii="Times New Roman" w:hAnsi="Times New Roman" w:cs="Times New Roman"/>
+          <w:sz w:val="28"/>
+          <w:szCs w:val="28"/>
+        </w:rPr>
+        <w:t xml:space="preserve">, який визначається, як частка значень масових швидкостей коливань, отриманих на однаковій відстані від епіцентру вибуху, по профілях уздовж </w:t>
+      </w:r>
       <w:r>
         <w:rPr>
           <w:rFonts w:ascii="Times New Roman" w:hAnsi="Times New Roman" w:cs="Times New Roman"/>
@@ -15449,7 +13811,14 @@
         </w:rPr>
         <w:t>пар</w:t>
       </w:r>
-      <w:proofErr w:type="spellEnd"/>
+      <w:r>
+        <w:rPr>
+          <w:rFonts w:ascii="Times New Roman" w:hAnsi="Times New Roman" w:cs="Times New Roman"/>
+          <w:sz w:val="28"/>
+          <w:szCs w:val="28"/>
+        </w:rPr>
+        <w:t xml:space="preserve"> і поперек </w:t>
+      </w:r>
       <w:r>
         <w:rPr>
           <w:rFonts w:ascii="Times New Roman" w:hAnsi="Times New Roman" w:cs="Times New Roman"/>
@@ -15458,9 +13827,107 @@
           <w:sz w:val="28"/>
           <w:szCs w:val="28"/>
         </w:rPr>
-        <w:t>/</w:t>
-      </w:r>
-      <w:proofErr w:type="spellStart"/>
+        <w:t>V</w:t>
+      </w:r>
+      <w:r>
+        <w:rPr>
+          <w:rFonts w:ascii="Times New Roman" w:hAnsi="Times New Roman" w:cs="Times New Roman"/>
+          <w:iCs/>
+          <w:sz w:val="28"/>
+          <w:szCs w:val="28"/>
+          <w:vertAlign w:val="subscript"/>
+        </w:rPr>
+        <w:t>пер</w:t>
+      </w:r>
+      <w:r>
+        <w:rPr>
+          <w:rFonts w:ascii="Times New Roman" w:hAnsi="Times New Roman" w:cs="Times New Roman"/>
+          <w:sz w:val="28"/>
+          <w:szCs w:val="28"/>
+        </w:rPr>
+        <w:t xml:space="preserve"> основної системи тріщинуватості. </w:t>
+      </w:r>
+    </w:p>
+    <w:p>
+      <w:pPr>
+        <w:spacing w:after="0"/>
+        <w:jc w:val="both"/>
+        <w:rPr>
+          <w:rFonts w:ascii="Times New Roman" w:hAnsi="Times New Roman" w:cs="Times New Roman"/>
+          <w:sz w:val="28"/>
+          <w:szCs w:val="28"/>
+        </w:rPr>
+      </w:pPr>
+      <w:r>
+        <w:rPr>
+          <w:rFonts w:ascii="Times New Roman" w:hAnsi="Times New Roman" w:cs="Times New Roman"/>
+          <w:sz w:val="28"/>
+          <w:szCs w:val="28"/>
+        </w:rPr>
+        <w:t xml:space="preserve">Приведені графіки на </w:t>
+      </w:r>
+      <w:r>
+        <w:rPr>
+          <w:rFonts w:ascii="Times New Roman" w:hAnsi="Times New Roman" w:cs="Times New Roman"/>
+          <w:i/>
+          <w:sz w:val="28"/>
+          <w:szCs w:val="28"/>
+        </w:rPr>
+        <w:t>рис. </w:t>
+      </w:r>
+      <w:r>
+        <w:rPr>
+          <w:rFonts w:ascii="Times New Roman" w:hAnsi="Times New Roman" w:cs="Times New Roman"/>
+          <w:i/>
+          <w:sz w:val="28"/>
+          <w:szCs w:val="28"/>
+        </w:rPr>
+        <w:t>2</w:t>
+      </w:r>
+      <w:r>
+        <w:rPr>
+          <w:rFonts w:ascii="Times New Roman" w:hAnsi="Times New Roman" w:cs="Times New Roman"/>
+          <w:i/>
+          <w:sz w:val="28"/>
+          <w:szCs w:val="28"/>
+        </w:rPr>
+        <w:t>.9</w:t>
+      </w:r>
+      <w:r>
+        <w:rPr>
+          <w:rFonts w:ascii="Times New Roman" w:hAnsi="Times New Roman" w:cs="Times New Roman"/>
+          <w:i/>
+          <w:sz w:val="28"/>
+          <w:szCs w:val="28"/>
+        </w:rPr>
+        <w:t>–</w:t>
+      </w:r>
+      <w:r>
+        <w:rPr>
+          <w:rFonts w:ascii="Times New Roman" w:hAnsi="Times New Roman" w:cs="Times New Roman"/>
+          <w:i/>
+          <w:sz w:val="28"/>
+          <w:szCs w:val="28"/>
+        </w:rPr>
+        <w:t>2</w:t>
+      </w:r>
+      <w:r>
+        <w:rPr>
+          <w:rFonts w:ascii="Times New Roman" w:hAnsi="Times New Roman" w:cs="Times New Roman"/>
+          <w:i/>
+          <w:sz w:val="28"/>
+          <w:szCs w:val="28"/>
+        </w:rPr>
+        <w:t>.11</w:t>
+      </w:r>
+      <w:r>
+        <w:rPr>
+          <w:rFonts w:ascii="Times New Roman" w:hAnsi="Times New Roman" w:cs="Times New Roman"/>
+          <w:sz w:val="28"/>
+          <w:szCs w:val="28"/>
+        </w:rPr>
+        <w:t xml:space="preserve"> зміни коефіцієнта сейсмоанізотропії </w:t>
+      </w:r>
       <w:r>
         <w:rPr>
           <w:rFonts w:ascii="Times New Roman" w:hAnsi="Times New Roman" w:cs="Times New Roman"/>
@@ -15469,28 +13936,8 @@
           <w:sz w:val="28"/>
           <w:szCs w:val="28"/>
         </w:rPr>
-        <w:t>V</w:t>
-      </w:r>
-      <w:r>
-        <w:rPr>
-          <w:rFonts w:ascii="Times New Roman" w:hAnsi="Times New Roman" w:cs="Times New Roman"/>
-          <w:iCs/>
-          <w:sz w:val="28"/>
-          <w:szCs w:val="28"/>
-          <w:vertAlign w:val="subscript"/>
-        </w:rPr>
-        <w:t>пер</w:t>
-      </w:r>
-      <w:proofErr w:type="spellEnd"/>
-      <w:r>
-        <w:rPr>
-          <w:rFonts w:ascii="Times New Roman" w:hAnsi="Times New Roman" w:cs="Times New Roman"/>
-          <w:sz w:val="28"/>
-          <w:szCs w:val="28"/>
-        </w:rPr>
-        <w:t xml:space="preserve">, який визначається, як частка значень масових швидкостей коливань, отриманих на однаковій відстані від епіцентру вибуху, по профілях уздовж </w:t>
-      </w:r>
-      <w:proofErr w:type="spellStart"/>
+        <w:t>k</w:t>
+      </w:r>
       <w:r>
         <w:rPr>
           <w:rFonts w:ascii="Times New Roman" w:hAnsi="Times New Roman" w:cs="Times New Roman"/>
@@ -15498,29 +13945,62 @@
           <w:iCs/>
           <w:sz w:val="28"/>
           <w:szCs w:val="28"/>
-        </w:rPr>
-        <w:t>V</w:t>
-      </w:r>
-      <w:r>
-        <w:rPr>
-          <w:rFonts w:ascii="Times New Roman" w:hAnsi="Times New Roman" w:cs="Times New Roman"/>
-          <w:iCs/>
-          <w:sz w:val="28"/>
-          <w:szCs w:val="28"/>
           <w:vertAlign w:val="subscript"/>
         </w:rPr>
-        <w:t>пар</w:t>
-      </w:r>
-      <w:proofErr w:type="spellEnd"/>
-      <w:r>
-        <w:rPr>
-          <w:rFonts w:ascii="Times New Roman" w:hAnsi="Times New Roman" w:cs="Times New Roman"/>
-          <w:sz w:val="28"/>
-          <w:szCs w:val="28"/>
-        </w:rPr>
-        <w:t xml:space="preserve"> і поперек </w:t>
-      </w:r>
-      <w:proofErr w:type="spellStart"/>
+        <w:t>sa</w:t>
+      </w:r>
+      <w:r>
+        <w:rPr>
+          <w:rFonts w:ascii="Times New Roman" w:hAnsi="Times New Roman" w:cs="Times New Roman"/>
+          <w:sz w:val="28"/>
+          <w:szCs w:val="28"/>
+        </w:rPr>
+        <w:t xml:space="preserve"> від різних факторів є свідченням того, що його значення збільшується зі збільшенням приведеної маси заряду і для гранітів досягає до 3, а для вапняків </w:t>
+      </w:r>
+      <w:r>
+        <w:rPr>
+          <w:rFonts w:ascii="Times New Roman" w:hAnsi="Times New Roman" w:cs="Times New Roman"/>
+          <w:sz w:val="28"/>
+          <w:szCs w:val="28"/>
+        </w:rPr>
+        <w:lastRenderedPageBreak/>
+        <w:t>до 1,7 (</w:t>
+      </w:r>
+      <w:r>
+        <w:rPr>
+          <w:rFonts w:ascii="Times New Roman" w:hAnsi="Times New Roman" w:cs="Times New Roman"/>
+          <w:i/>
+          <w:sz w:val="28"/>
+          <w:szCs w:val="28"/>
+        </w:rPr>
+        <w:t>рис</w:t>
+      </w:r>
+      <w:r>
+        <w:rPr>
+          <w:rFonts w:ascii="Times New Roman" w:hAnsi="Times New Roman" w:cs="Times New Roman"/>
+          <w:i/>
+          <w:sz w:val="28"/>
+          <w:szCs w:val="28"/>
+        </w:rPr>
+        <w:t>. 2</w:t>
+      </w:r>
+      <w:r>
+        <w:rPr>
+          <w:rFonts w:ascii="Times New Roman" w:hAnsi="Times New Roman" w:cs="Times New Roman"/>
+          <w:i/>
+          <w:sz w:val="28"/>
+          <w:szCs w:val="28"/>
+        </w:rPr>
+        <w:t>.9</w:t>
+      </w:r>
+      <w:r>
+        <w:rPr>
+          <w:rFonts w:ascii="Times New Roman" w:hAnsi="Times New Roman" w:cs="Times New Roman"/>
+          <w:sz w:val="28"/>
+          <w:szCs w:val="28"/>
+        </w:rPr>
+        <w:t xml:space="preserve">). При збільшенні маси заряду значення </w:t>
+      </w:r>
       <w:r>
         <w:rPr>
           <w:rFonts w:ascii="Times New Roman" w:hAnsi="Times New Roman" w:cs="Times New Roman"/>
@@ -15529,127 +14009,8 @@
           <w:sz w:val="28"/>
           <w:szCs w:val="28"/>
         </w:rPr>
-        <w:t>V</w:t>
-      </w:r>
-      <w:r>
-        <w:rPr>
-          <w:rFonts w:ascii="Times New Roman" w:hAnsi="Times New Roman" w:cs="Times New Roman"/>
-          <w:iCs/>
-          <w:sz w:val="28"/>
-          <w:szCs w:val="28"/>
-          <w:vertAlign w:val="subscript"/>
-        </w:rPr>
-        <w:t>пер</w:t>
-      </w:r>
-      <w:proofErr w:type="spellEnd"/>
-      <w:r>
-        <w:rPr>
-          <w:rFonts w:ascii="Times New Roman" w:hAnsi="Times New Roman" w:cs="Times New Roman"/>
-          <w:sz w:val="28"/>
-          <w:szCs w:val="28"/>
-        </w:rPr>
-        <w:t xml:space="preserve"> основної системи тріщинуватості. </w:t>
-      </w:r>
-    </w:p>
-    <w:p>
-      <w:pPr>
-        <w:spacing w:after="0"/>
-        <w:jc w:val="both"/>
-        <w:rPr>
-          <w:rFonts w:ascii="Times New Roman" w:hAnsi="Times New Roman" w:cs="Times New Roman"/>
-          <w:sz w:val="28"/>
-          <w:szCs w:val="28"/>
-        </w:rPr>
-      </w:pPr>
-      <w:r>
-        <w:rPr>
-          <w:rFonts w:ascii="Times New Roman" w:hAnsi="Times New Roman" w:cs="Times New Roman"/>
-          <w:sz w:val="28"/>
-          <w:szCs w:val="28"/>
-        </w:rPr>
-        <w:t xml:space="preserve">Приведені графіки на </w:t>
-      </w:r>
-      <w:r>
-        <w:rPr>
-          <w:rFonts w:ascii="Times New Roman" w:hAnsi="Times New Roman" w:cs="Times New Roman"/>
-          <w:i/>
-          <w:sz w:val="28"/>
-          <w:szCs w:val="28"/>
-        </w:rPr>
-        <w:t>рис. </w:t>
-      </w:r>
-      <w:r>
-        <w:rPr>
-          <w:rFonts w:ascii="Times New Roman" w:hAnsi="Times New Roman" w:cs="Times New Roman"/>
-          <w:i/>
-          <w:sz w:val="28"/>
-          <w:szCs w:val="28"/>
-        </w:rPr>
-        <w:t>2</w:t>
-      </w:r>
-      <w:r>
-        <w:rPr>
-          <w:rFonts w:ascii="Times New Roman" w:hAnsi="Times New Roman" w:cs="Times New Roman"/>
-          <w:i/>
-          <w:sz w:val="28"/>
-          <w:szCs w:val="28"/>
-        </w:rPr>
-        <w:t>.9</w:t>
-      </w:r>
-      <w:r>
-        <w:rPr>
-          <w:rFonts w:ascii="Times New Roman" w:hAnsi="Times New Roman" w:cs="Times New Roman"/>
-          <w:i/>
-          <w:sz w:val="28"/>
-          <w:szCs w:val="28"/>
-        </w:rPr>
-        <w:t>–</w:t>
-      </w:r>
-      <w:r>
-        <w:rPr>
-          <w:rFonts w:ascii="Times New Roman" w:hAnsi="Times New Roman" w:cs="Times New Roman"/>
-          <w:i/>
-          <w:sz w:val="28"/>
-          <w:szCs w:val="28"/>
-        </w:rPr>
-        <w:t>2</w:t>
-      </w:r>
-      <w:r>
-        <w:rPr>
-          <w:rFonts w:ascii="Times New Roman" w:hAnsi="Times New Roman" w:cs="Times New Roman"/>
-          <w:i/>
-          <w:sz w:val="28"/>
-          <w:szCs w:val="28"/>
-        </w:rPr>
-        <w:t>.11</w:t>
-      </w:r>
-      <w:r>
-        <w:rPr>
-          <w:rFonts w:ascii="Times New Roman" w:hAnsi="Times New Roman" w:cs="Times New Roman"/>
-          <w:sz w:val="28"/>
-          <w:szCs w:val="28"/>
-        </w:rPr>
-        <w:t xml:space="preserve"> зміни коефіцієнта </w:t>
-      </w:r>
-      <w:proofErr w:type="spellStart"/>
-      <w:r>
-        <w:rPr>
-          <w:rFonts w:ascii="Times New Roman" w:hAnsi="Times New Roman" w:cs="Times New Roman"/>
-          <w:sz w:val="28"/>
-          <w:szCs w:val="28"/>
-        </w:rPr>
-        <w:t>сейсмоанізотропії</w:t>
-      </w:r>
-      <w:proofErr w:type="spellEnd"/>
-      <w:r>
-        <w:rPr>
-          <w:rFonts w:ascii="Times New Roman" w:hAnsi="Times New Roman" w:cs="Times New Roman"/>
-          <w:sz w:val="28"/>
-          <w:szCs w:val="28"/>
-        </w:rPr>
-        <w:t xml:space="preserve"> </w:t>
-      </w:r>
-      <w:proofErr w:type="spellStart"/>
+        <w:t>k</w:t>
+      </w:r>
       <w:r>
         <w:rPr>
           <w:rFonts w:ascii="Times New Roman" w:hAnsi="Times New Roman" w:cs="Times New Roman"/>
@@ -15657,96 +14018,10 @@
           <w:iCs/>
           <w:sz w:val="28"/>
           <w:szCs w:val="28"/>
-        </w:rPr>
-        <w:t>k</w:t>
-      </w:r>
-      <w:r>
-        <w:rPr>
-          <w:rFonts w:ascii="Times New Roman" w:hAnsi="Times New Roman" w:cs="Times New Roman"/>
-          <w:i/>
-          <w:iCs/>
-          <w:sz w:val="28"/>
-          <w:szCs w:val="28"/>
           <w:vertAlign w:val="subscript"/>
         </w:rPr>
         <w:t>sa</w:t>
       </w:r>
-      <w:proofErr w:type="spellEnd"/>
-      <w:r>
-        <w:rPr>
-          <w:rFonts w:ascii="Times New Roman" w:hAnsi="Times New Roman" w:cs="Times New Roman"/>
-          <w:sz w:val="28"/>
-          <w:szCs w:val="28"/>
-        </w:rPr>
-        <w:t xml:space="preserve"> від різних факторів є свідченням того, що його значення збільшується зі збільшенням приведеної маси заряду і для гранітів досягає до 3, а для вапняків </w:t>
-      </w:r>
-      <w:r>
-        <w:rPr>
-          <w:rFonts w:ascii="Times New Roman" w:hAnsi="Times New Roman" w:cs="Times New Roman"/>
-          <w:sz w:val="28"/>
-          <w:szCs w:val="28"/>
-        </w:rPr>
-        <w:lastRenderedPageBreak/>
-        <w:t>до 1,7 (</w:t>
-      </w:r>
-      <w:r>
-        <w:rPr>
-          <w:rFonts w:ascii="Times New Roman" w:hAnsi="Times New Roman" w:cs="Times New Roman"/>
-          <w:i/>
-          <w:sz w:val="28"/>
-          <w:szCs w:val="28"/>
-        </w:rPr>
-        <w:t>рис</w:t>
-      </w:r>
-      <w:r>
-        <w:rPr>
-          <w:rFonts w:ascii="Times New Roman" w:hAnsi="Times New Roman" w:cs="Times New Roman"/>
-          <w:i/>
-          <w:sz w:val="28"/>
-          <w:szCs w:val="28"/>
-        </w:rPr>
-        <w:t>. 2</w:t>
-      </w:r>
-      <w:r>
-        <w:rPr>
-          <w:rFonts w:ascii="Times New Roman" w:hAnsi="Times New Roman" w:cs="Times New Roman"/>
-          <w:i/>
-          <w:sz w:val="28"/>
-          <w:szCs w:val="28"/>
-        </w:rPr>
-        <w:t>.9</w:t>
-      </w:r>
-      <w:r>
-        <w:rPr>
-          <w:rFonts w:ascii="Times New Roman" w:hAnsi="Times New Roman" w:cs="Times New Roman"/>
-          <w:sz w:val="28"/>
-          <w:szCs w:val="28"/>
-        </w:rPr>
-        <w:t xml:space="preserve">). При збільшенні маси заряду значення </w:t>
-      </w:r>
-      <w:proofErr w:type="spellStart"/>
-      <w:r>
-        <w:rPr>
-          <w:rFonts w:ascii="Times New Roman" w:hAnsi="Times New Roman" w:cs="Times New Roman"/>
-          <w:i/>
-          <w:iCs/>
-          <w:sz w:val="28"/>
-          <w:szCs w:val="28"/>
-        </w:rPr>
-        <w:t>k</w:t>
-      </w:r>
-      <w:r>
-        <w:rPr>
-          <w:rFonts w:ascii="Times New Roman" w:hAnsi="Times New Roman" w:cs="Times New Roman"/>
-          <w:i/>
-          <w:iCs/>
-          <w:sz w:val="28"/>
-          <w:szCs w:val="28"/>
-          <w:vertAlign w:val="subscript"/>
-        </w:rPr>
-        <w:t>sa</w:t>
-      </w:r>
-      <w:proofErr w:type="spellEnd"/>
       <w:r>
         <w:rPr>
           <w:rFonts w:ascii="Times New Roman" w:hAnsi="Times New Roman" w:cs="Times New Roman"/>
@@ -15950,27 +14225,7 @@
                 <w:sz w:val="24"/>
                 <w:szCs w:val="28"/>
               </w:rPr>
-              <w:t xml:space="preserve">. Зміна коефіцієнта </w:t>
-            </w:r>
-            <w:proofErr w:type="spellStart"/>
-            <w:r>
-              <w:rPr>
-                <w:rFonts w:ascii="Times New Roman" w:hAnsi="Times New Roman" w:cs="Times New Roman"/>
-                <w:b/>
-                <w:sz w:val="24"/>
-                <w:szCs w:val="28"/>
-              </w:rPr>
-              <w:t>сейсмоанізотропії</w:t>
-            </w:r>
-            <w:proofErr w:type="spellEnd"/>
-            <w:r>
-              <w:rPr>
-                <w:rFonts w:ascii="Times New Roman" w:hAnsi="Times New Roman" w:cs="Times New Roman"/>
-                <w:b/>
-                <w:sz w:val="24"/>
-                <w:szCs w:val="28"/>
-              </w:rPr>
-              <w:t xml:space="preserve"> залежно від приведеної маси заряду ВР </w:t>
+              <w:t xml:space="preserve">. Зміна коефіцієнта сейсмоанізотропії залежно від приведеної маси заряду ВР </w:t>
             </w:r>
             <w:r>
               <w:rPr>
@@ -16149,27 +14404,7 @@
                 <w:sz w:val="24"/>
                 <w:szCs w:val="28"/>
               </w:rPr>
-              <w:t xml:space="preserve">. Залежність коефіцієнта </w:t>
-            </w:r>
-            <w:proofErr w:type="spellStart"/>
-            <w:r>
-              <w:rPr>
-                <w:rFonts w:ascii="Times New Roman" w:hAnsi="Times New Roman" w:cs="Times New Roman"/>
-                <w:b/>
-                <w:sz w:val="24"/>
-                <w:szCs w:val="28"/>
-              </w:rPr>
-              <w:t>сейсмоанізотропії</w:t>
-            </w:r>
-            <w:proofErr w:type="spellEnd"/>
-            <w:r>
-              <w:rPr>
-                <w:rFonts w:ascii="Times New Roman" w:hAnsi="Times New Roman" w:cs="Times New Roman"/>
-                <w:b/>
-                <w:sz w:val="24"/>
-                <w:szCs w:val="28"/>
-              </w:rPr>
-              <w:t xml:space="preserve"> від маси</w:t>
+              <w:t>. Залежність коефіцієнта сейсмоанізотропії від маси</w:t>
             </w:r>
             <w:r>
               <w:rPr>
@@ -16278,25 +14513,7 @@
           <w:sz w:val="28"/>
           <w:szCs w:val="28"/>
         </w:rPr>
-        <w:t xml:space="preserve">Відповідно до досліджень проведених у </w:t>
-      </w:r>
-      <w:proofErr w:type="spellStart"/>
-      <w:r>
-        <w:rPr>
-          <w:rFonts w:ascii="Times New Roman" w:hAnsi="Times New Roman" w:cs="Times New Roman"/>
-          <w:sz w:val="28"/>
-          <w:szCs w:val="28"/>
-        </w:rPr>
-        <w:t>напівпромислових</w:t>
-      </w:r>
-      <w:proofErr w:type="spellEnd"/>
-      <w:r>
-        <w:rPr>
-          <w:rFonts w:ascii="Times New Roman" w:hAnsi="Times New Roman" w:cs="Times New Roman"/>
-          <w:sz w:val="28"/>
-          <w:szCs w:val="28"/>
-        </w:rPr>
-        <w:t xml:space="preserve"> умовах, установлено, що на близьких відстанях від вибуху у спектрі коливань домінують повздовжні і поперечні короткоперіодичні хвилі, які визнача</w:t>
+        <w:t>Відповідно до досліджень проведених у напівпромислових умовах, установлено, що на близьких відстанях від вибуху у спектрі коливань домінують повздовжні і поперечні короткоперіодичні хвилі, які визнача</w:t>
       </w:r>
       <w:r>
         <w:rPr>
@@ -16305,61 +14522,7 @@
           <w:szCs w:val="28"/>
         </w:rPr>
         <w:softHyphen/>
-        <w:t xml:space="preserve">ють анізотропію </w:t>
-      </w:r>
-      <w:proofErr w:type="spellStart"/>
-      <w:r>
-        <w:rPr>
-          <w:rFonts w:ascii="Times New Roman" w:hAnsi="Times New Roman" w:cs="Times New Roman"/>
-          <w:sz w:val="28"/>
-          <w:szCs w:val="28"/>
-        </w:rPr>
-        <w:t>сейсмопроявів</w:t>
-      </w:r>
-      <w:proofErr w:type="spellEnd"/>
-      <w:r>
-        <w:rPr>
-          <w:rFonts w:ascii="Times New Roman" w:hAnsi="Times New Roman" w:cs="Times New Roman"/>
-          <w:sz w:val="28"/>
-          <w:szCs w:val="28"/>
-        </w:rPr>
-        <w:t xml:space="preserve"> ближньої зони і </w:t>
-      </w:r>
-      <w:proofErr w:type="spellStart"/>
-      <w:r>
-        <w:rPr>
-          <w:rFonts w:ascii="Times New Roman" w:hAnsi="Times New Roman" w:cs="Times New Roman"/>
-          <w:sz w:val="28"/>
-          <w:szCs w:val="28"/>
-        </w:rPr>
-        <w:t>довгоперіодні</w:t>
-      </w:r>
-      <w:proofErr w:type="spellEnd"/>
-      <w:r>
-        <w:rPr>
-          <w:rFonts w:ascii="Times New Roman" w:hAnsi="Times New Roman" w:cs="Times New Roman"/>
-          <w:sz w:val="28"/>
-          <w:szCs w:val="28"/>
-        </w:rPr>
-        <w:t xml:space="preserve"> поверхневі хвилі, які з певної відстані визначають </w:t>
-      </w:r>
-      <w:proofErr w:type="spellStart"/>
-      <w:r>
-        <w:rPr>
-          <w:rFonts w:ascii="Times New Roman" w:hAnsi="Times New Roman" w:cs="Times New Roman"/>
-          <w:sz w:val="28"/>
-          <w:szCs w:val="28"/>
-        </w:rPr>
-        <w:t>сейсмоанізотропію</w:t>
-      </w:r>
-      <w:proofErr w:type="spellEnd"/>
-      <w:r>
-        <w:rPr>
-          <w:rFonts w:ascii="Times New Roman" w:hAnsi="Times New Roman" w:cs="Times New Roman"/>
-          <w:sz w:val="28"/>
-          <w:szCs w:val="28"/>
-        </w:rPr>
-        <w:t xml:space="preserve"> дальньої зони.</w:t>
+        <w:t>ють анізотропію сейсмопроявів ближньої зони і довгоперіодні поверхневі хвилі, які з певної відстані визначають сейсмоанізотропію дальньої зони.</w:t>
       </w:r>
     </w:p>
     <w:p>
@@ -16379,95 +14542,16 @@
           <w:sz w:val="28"/>
           <w:szCs w:val="28"/>
         </w:rPr>
-        <w:t xml:space="preserve">При подальшому віддаленні від місця вибуху, у міру поглинання енергії коливань на розкритих </w:t>
-      </w:r>
-      <w:proofErr w:type="spellStart"/>
-      <w:r>
-        <w:rPr>
-          <w:rFonts w:ascii="Times New Roman" w:hAnsi="Times New Roman" w:cs="Times New Roman"/>
-          <w:bCs/>
-          <w:sz w:val="28"/>
-          <w:szCs w:val="28"/>
-        </w:rPr>
-        <w:t>тріщинах</w:t>
-      </w:r>
-      <w:proofErr w:type="spellEnd"/>
-      <w:r>
-        <w:rPr>
-          <w:rFonts w:ascii="Times New Roman" w:hAnsi="Times New Roman" w:cs="Times New Roman"/>
-          <w:bCs/>
-          <w:sz w:val="28"/>
-          <w:szCs w:val="28"/>
-        </w:rPr>
-        <w:t xml:space="preserve">, у спектрі як у напрямку паралельному тріщинам, так і в перпендикулярному превалюють </w:t>
-      </w:r>
-      <w:proofErr w:type="spellStart"/>
-      <w:r>
-        <w:rPr>
-          <w:rFonts w:ascii="Times New Roman" w:hAnsi="Times New Roman" w:cs="Times New Roman"/>
-          <w:bCs/>
-          <w:sz w:val="28"/>
-          <w:szCs w:val="28"/>
-        </w:rPr>
-        <w:t>довгоперіодні</w:t>
-      </w:r>
-      <w:proofErr w:type="spellEnd"/>
-      <w:r>
-        <w:rPr>
-          <w:rFonts w:ascii="Times New Roman" w:hAnsi="Times New Roman" w:cs="Times New Roman"/>
-          <w:bCs/>
-          <w:sz w:val="28"/>
-          <w:szCs w:val="28"/>
-        </w:rPr>
-        <w:t xml:space="preserve"> хвилі. Для поверхневих хвиль, для яких загасання в середовищі із </w:t>
-      </w:r>
-      <w:proofErr w:type="spellStart"/>
-      <w:r>
-        <w:rPr>
-          <w:rFonts w:ascii="Times New Roman" w:hAnsi="Times New Roman" w:cs="Times New Roman"/>
-          <w:bCs/>
-          <w:sz w:val="28"/>
-          <w:szCs w:val="28"/>
-        </w:rPr>
-        <w:t>тріщинами</w:t>
-      </w:r>
-      <w:proofErr w:type="spellEnd"/>
-      <w:r>
-        <w:rPr>
-          <w:rFonts w:ascii="Times New Roman" w:hAnsi="Times New Roman" w:cs="Times New Roman"/>
-          <w:bCs/>
-          <w:sz w:val="28"/>
-          <w:szCs w:val="28"/>
-        </w:rPr>
-        <w:t xml:space="preserve"> і без них буде однакове</w:t>
-      </w:r>
-      <w:r>
-        <w:rPr>
-          <w:rFonts w:ascii="Times New Roman" w:hAnsi="Times New Roman" w:cs="Times New Roman"/>
-          <w:sz w:val="28"/>
-          <w:szCs w:val="28"/>
-        </w:rPr>
-        <w:t xml:space="preserve">, інтенсивність </w:t>
-      </w:r>
-      <w:proofErr w:type="spellStart"/>
-      <w:r>
-        <w:rPr>
-          <w:rFonts w:ascii="Times New Roman" w:hAnsi="Times New Roman" w:cs="Times New Roman"/>
-          <w:sz w:val="28"/>
-          <w:szCs w:val="28"/>
-        </w:rPr>
-        <w:t>сейсмоколивань</w:t>
-      </w:r>
-      <w:proofErr w:type="spellEnd"/>
-      <w:r>
-        <w:rPr>
-          <w:rFonts w:ascii="Times New Roman" w:hAnsi="Times New Roman" w:cs="Times New Roman"/>
-          <w:sz w:val="28"/>
-          <w:szCs w:val="28"/>
-        </w:rPr>
-        <w:t xml:space="preserve"> навколо вибуху буде також однакова (</w:t>
-      </w:r>
-      <w:proofErr w:type="spellStart"/>
+        <w:t>При подальшому віддаленні від місця вибуху, у міру поглинання енергії коливань на розкритих тріщинах, у спектрі як у напрямку паралельному тріщинам, так і в перпендикулярному превалюють довгоперіодні хвилі. Для поверхневих хвиль, для яких загасання в середовищі із тріщинами і без них буде однакове</w:t>
+      </w:r>
+      <w:r>
+        <w:rPr>
+          <w:rFonts w:ascii="Times New Roman" w:hAnsi="Times New Roman" w:cs="Times New Roman"/>
+          <w:sz w:val="28"/>
+          <w:szCs w:val="28"/>
+        </w:rPr>
+        <w:t>, інтенсивність сейсмоколивань навколо вибуху буде також однакова (</w:t>
+      </w:r>
       <w:r>
         <w:rPr>
           <w:rFonts w:ascii="Times New Roman" w:hAnsi="Times New Roman" w:cs="Times New Roman"/>
@@ -16488,7 +14572,6 @@
         </w:rPr>
         <w:t>sa</w:t>
       </w:r>
-      <w:proofErr w:type="spellEnd"/>
       <w:r>
         <w:rPr>
           <w:rFonts w:ascii="Times New Roman" w:hAnsi="Times New Roman" w:cs="Times New Roman"/>
@@ -16514,25 +14597,7 @@
           <w:sz w:val="28"/>
           <w:szCs w:val="28"/>
         </w:rPr>
-        <w:t xml:space="preserve">1), а </w:t>
-      </w:r>
-      <w:proofErr w:type="spellStart"/>
-      <w:r>
-        <w:rPr>
-          <w:rFonts w:ascii="Times New Roman" w:hAnsi="Times New Roman" w:cs="Times New Roman"/>
-          <w:sz w:val="28"/>
-          <w:szCs w:val="28"/>
-        </w:rPr>
-        <w:t>ізосейсми</w:t>
-      </w:r>
-      <w:proofErr w:type="spellEnd"/>
-      <w:r>
-        <w:rPr>
-          <w:rFonts w:ascii="Times New Roman" w:hAnsi="Times New Roman" w:cs="Times New Roman"/>
-          <w:sz w:val="28"/>
-          <w:szCs w:val="28"/>
-        </w:rPr>
-        <w:t xml:space="preserve"> приймуть круглу форму, що характеризується залежністю наведеною на </w:t>
+        <w:t xml:space="preserve">1), а ізосейсми приймуть круглу форму, що характеризується залежністю наведеною на </w:t>
       </w:r>
       <w:r>
         <w:rPr>
@@ -16851,29 +14916,8 @@
                 <w:sz w:val="24"/>
                 <w:szCs w:val="28"/>
               </w:rPr>
-              <w:t xml:space="preserve">. Залежність коефіцієнта </w:t>
+              <w:t>. Залежність коефіцієнта сейсмоанізотропії (</w:t>
             </w:r>
-            <w:proofErr w:type="spellStart"/>
-            <w:r>
-              <w:rPr>
-                <w:rFonts w:ascii="Times New Roman" w:hAnsi="Times New Roman" w:cs="Times New Roman"/>
-                <w:b/>
-                <w:sz w:val="24"/>
-                <w:szCs w:val="28"/>
-              </w:rPr>
-              <w:t>сейсмоанізотропії</w:t>
-            </w:r>
-            <w:proofErr w:type="spellEnd"/>
-            <w:r>
-              <w:rPr>
-                <w:rFonts w:ascii="Times New Roman" w:hAnsi="Times New Roman" w:cs="Times New Roman"/>
-                <w:b/>
-                <w:sz w:val="24"/>
-                <w:szCs w:val="28"/>
-              </w:rPr>
-              <w:t xml:space="preserve"> (</w:t>
-            </w:r>
-            <w:proofErr w:type="spellStart"/>
             <w:r>
               <w:rPr>
                 <w:rFonts w:ascii="Times New Roman" w:hAnsi="Times New Roman" w:cs="Times New Roman"/>
@@ -16897,7 +14941,6 @@
               </w:rPr>
               <w:t>sa</w:t>
             </w:r>
-            <w:proofErr w:type="spellEnd"/>
             <w:r>
               <w:rPr>
                 <w:rFonts w:ascii="Times New Roman" w:hAnsi="Times New Roman" w:cs="Times New Roman"/>
@@ -17173,25 +15216,7 @@
           <w:sz w:val="28"/>
           <w:szCs w:val="28"/>
         </w:rPr>
-        <w:t xml:space="preserve">) визначає відстані, починаючи з яких </w:t>
-      </w:r>
-      <w:proofErr w:type="spellStart"/>
-      <w:r>
-        <w:rPr>
-          <w:rFonts w:ascii="Times New Roman" w:hAnsi="Times New Roman" w:cs="Times New Roman"/>
-          <w:sz w:val="28"/>
-          <w:szCs w:val="28"/>
-        </w:rPr>
-        <w:t>ізосейсми</w:t>
-      </w:r>
-      <w:proofErr w:type="spellEnd"/>
-      <w:r>
-        <w:rPr>
-          <w:rFonts w:ascii="Times New Roman" w:hAnsi="Times New Roman" w:cs="Times New Roman"/>
-          <w:sz w:val="28"/>
-          <w:szCs w:val="28"/>
-        </w:rPr>
-        <w:t xml:space="preserve"> із еліптичної форми перетворюються в округлі. Перехід з однієї форми в іншу визначається не тільки анізотропними властивостями гірського масиву і типом сейсмічних хвиль, але і параметрами, що характеризують вибух, а також відстанню до пункту спостереження.</w:t>
+        <w:t>) визначає відстані, починаючи з яких ізосейсми із еліптичної форми перетворюються в округлі. Перехід з однієї форми в іншу визначається не тільки анізотропними властивостями гірського масиву і типом сейсмічних хвиль, але і параметрами, що характеризують вибух, а також відстанню до пункту спостереження.</w:t>
       </w:r>
     </w:p>
     <w:p>
@@ -17210,27 +15235,8 @@
           <w:sz w:val="28"/>
           <w:szCs w:val="28"/>
         </w:rPr>
-        <w:t xml:space="preserve">За даними експерименту отримані емпіричні коефіцієнти для визначення коефіцієнта </w:t>
-      </w:r>
-      <w:proofErr w:type="spellStart"/>
-      <w:r>
-        <w:rPr>
-          <w:rFonts w:ascii="Times New Roman" w:hAnsi="Times New Roman" w:cs="Times New Roman"/>
-          <w:sz w:val="28"/>
-          <w:szCs w:val="28"/>
-        </w:rPr>
-        <w:t>сейсмоанізотропії</w:t>
-      </w:r>
-      <w:proofErr w:type="spellEnd"/>
-      <w:r>
-        <w:rPr>
-          <w:rFonts w:ascii="Times New Roman" w:hAnsi="Times New Roman" w:cs="Times New Roman"/>
-          <w:sz w:val="28"/>
-          <w:szCs w:val="28"/>
-        </w:rPr>
-        <w:t xml:space="preserve"> </w:t>
-      </w:r>
-      <w:proofErr w:type="spellStart"/>
+        <w:t xml:space="preserve">За даними експерименту отримані емпіричні коефіцієнти для визначення коефіцієнта сейсмоанізотропії </w:t>
+      </w:r>
       <w:r>
         <w:rPr>
           <w:rFonts w:ascii="Times New Roman" w:hAnsi="Times New Roman" w:cs="Times New Roman"/>
@@ -17252,7 +15258,6 @@
         </w:rPr>
         <w:t>sa</w:t>
       </w:r>
-      <w:proofErr w:type="spellEnd"/>
       <w:r>
         <w:rPr>
           <w:rFonts w:ascii="Times New Roman" w:hAnsi="Times New Roman" w:cs="Times New Roman"/>
@@ -17337,27 +15342,8 @@
           <w:sz w:val="28"/>
           <w:szCs w:val="28"/>
         </w:rPr>
-        <w:t xml:space="preserve">класу підкласу Б, в яких знаходиться кар’єр і прилегла до нього територія, коефіцієнт </w:t>
-      </w:r>
-      <w:proofErr w:type="spellStart"/>
-      <w:r>
-        <w:rPr>
-          <w:rFonts w:ascii="Times New Roman" w:hAnsi="Times New Roman" w:cs="Times New Roman"/>
-          <w:sz w:val="28"/>
-          <w:szCs w:val="28"/>
-        </w:rPr>
-        <w:t>сейсмоанізотропії</w:t>
-      </w:r>
-      <w:proofErr w:type="spellEnd"/>
-      <w:r>
-        <w:rPr>
-          <w:rFonts w:ascii="Times New Roman" w:hAnsi="Times New Roman" w:cs="Times New Roman"/>
-          <w:sz w:val="28"/>
-          <w:szCs w:val="28"/>
-        </w:rPr>
-        <w:t xml:space="preserve"> </w:t>
-      </w:r>
-      <w:proofErr w:type="spellStart"/>
+        <w:t xml:space="preserve">класу підкласу Б, в яких знаходиться кар’єр і прилегла до нього територія, коефіцієнт сейсмоанізотропії </w:t>
+      </w:r>
       <w:r>
         <w:rPr>
           <w:rFonts w:ascii="Times New Roman" w:hAnsi="Times New Roman" w:cs="Times New Roman"/>
@@ -17379,34 +15365,14 @@
         </w:rPr>
         <w:t>sa</w:t>
       </w:r>
-      <w:proofErr w:type="spellEnd"/>
-      <w:r>
-        <w:rPr>
-          <w:rFonts w:ascii="Times New Roman" w:hAnsi="Times New Roman" w:cs="Times New Roman"/>
-          <w:sz w:val="28"/>
-          <w:szCs w:val="28"/>
-        </w:rPr>
-        <w:t xml:space="preserve">, необхідно визначати по різних сторонах від тектонічного розлому. Відхилення форми ізосейсм від кола в різних геолого-тектонічних структурах місцевості гірничого масиву, в якій розташовані кар’єр і прилеглі до нього зони охоронних об’єктів, дають можливість одержати значення коефіцієнтів </w:t>
-      </w:r>
-      <w:proofErr w:type="spellStart"/>
-      <w:r>
-        <w:rPr>
-          <w:rFonts w:ascii="Times New Roman" w:hAnsi="Times New Roman" w:cs="Times New Roman"/>
-          <w:sz w:val="28"/>
-          <w:szCs w:val="28"/>
-        </w:rPr>
-        <w:t>сейсмоанізотропії</w:t>
-      </w:r>
-      <w:proofErr w:type="spellEnd"/>
-      <w:r>
-        <w:rPr>
-          <w:rFonts w:ascii="Times New Roman" w:hAnsi="Times New Roman" w:cs="Times New Roman"/>
-          <w:sz w:val="28"/>
-          <w:szCs w:val="28"/>
-        </w:rPr>
-        <w:t xml:space="preserve"> по залежності: </w:t>
-      </w:r>
-      <w:proofErr w:type="spellStart"/>
+      <w:r>
+        <w:rPr>
+          <w:rFonts w:ascii="Times New Roman" w:hAnsi="Times New Roman" w:cs="Times New Roman"/>
+          <w:sz w:val="28"/>
+          <w:szCs w:val="28"/>
+        </w:rPr>
+        <w:t xml:space="preserve">, необхідно визначати по різних сторонах від тектонічного розлому. Відхилення форми ізосейсм від кола в різних геолого-тектонічних структурах місцевості гірничого масиву, в якій розташовані кар’єр і прилеглі до нього зони охоронних об’єктів, дають можливість одержати значення коефіцієнтів сейсмоанізотропії по залежності: </w:t>
+      </w:r>
       <w:r>
         <w:rPr>
           <w:rFonts w:ascii="Times New Roman" w:hAnsi="Times New Roman" w:cs="Times New Roman"/>
@@ -17424,18 +15390,26 @@
           <w:szCs w:val="28"/>
           <w:vertAlign w:val="subscript"/>
         </w:rPr>
-        <w:t>sa</w:t>
-      </w:r>
-      <w:proofErr w:type="spellEnd"/>
+        <w:t xml:space="preserve">sa </w:t>
+      </w:r>
       <w:r>
         <w:rPr>
           <w:rFonts w:ascii="Times New Roman" w:hAnsi="Times New Roman" w:cs="Times New Roman"/>
           <w:i/>
           <w:sz w:val="28"/>
           <w:szCs w:val="28"/>
+        </w:rPr>
+        <w:t>= К</w:t>
+      </w:r>
+      <w:r>
+        <w:rPr>
+          <w:rFonts w:ascii="Times New Roman" w:hAnsi="Times New Roman" w:cs="Times New Roman"/>
+          <w:i/>
+          <w:sz w:val="28"/>
+          <w:szCs w:val="28"/>
           <w:vertAlign w:val="subscript"/>
         </w:rPr>
-        <w:t xml:space="preserve"> </w:t>
+        <w:t xml:space="preserve">с </w:t>
       </w:r>
       <w:r>
         <w:rPr>
@@ -17444,15 +15418,32 @@
           <w:sz w:val="28"/>
           <w:szCs w:val="28"/>
         </w:rPr>
-        <w:t xml:space="preserve">= </w:t>
-      </w:r>
-      <w:proofErr w:type="spellStart"/>
+        <w:t>е</w:t>
+      </w:r>
       <w:r>
         <w:rPr>
           <w:rFonts w:ascii="Times New Roman" w:hAnsi="Times New Roman" w:cs="Times New Roman"/>
           <w:i/>
           <w:sz w:val="28"/>
           <w:szCs w:val="28"/>
+          <w:vertAlign w:val="superscript"/>
+        </w:rPr>
+        <w:t>n</w:t>
+      </w:r>
+      <w:r>
+        <w:rPr>
+          <w:rFonts w:ascii="Times New Roman" w:hAnsi="Times New Roman" w:cs="Times New Roman"/>
+          <w:sz w:val="28"/>
+          <w:szCs w:val="28"/>
+        </w:rPr>
+        <w:t xml:space="preserve">, де </w:t>
+      </w:r>
+      <w:r>
+        <w:rPr>
+          <w:rFonts w:ascii="Times New Roman" w:hAnsi="Times New Roman" w:cs="Times New Roman"/>
+          <w:i/>
+          <w:sz w:val="28"/>
+          <w:szCs w:val="28"/>
         </w:rPr>
         <w:t>К</w:t>
       </w:r>
@@ -17466,67 +15457,6 @@
         </w:rPr>
         <w:t>с</w:t>
       </w:r>
-      <w:proofErr w:type="spellEnd"/>
-      <w:r>
-        <w:rPr>
-          <w:rFonts w:ascii="Times New Roman" w:hAnsi="Times New Roman" w:cs="Times New Roman"/>
-          <w:i/>
-          <w:sz w:val="28"/>
-          <w:szCs w:val="28"/>
-          <w:vertAlign w:val="subscript"/>
-        </w:rPr>
-        <w:t xml:space="preserve"> </w:t>
-      </w:r>
-      <w:proofErr w:type="spellStart"/>
-      <w:r>
-        <w:rPr>
-          <w:rFonts w:ascii="Times New Roman" w:hAnsi="Times New Roman" w:cs="Times New Roman"/>
-          <w:i/>
-          <w:sz w:val="28"/>
-          <w:szCs w:val="28"/>
-        </w:rPr>
-        <w:t>е</w:t>
-      </w:r>
-      <w:r>
-        <w:rPr>
-          <w:rFonts w:ascii="Times New Roman" w:hAnsi="Times New Roman" w:cs="Times New Roman"/>
-          <w:i/>
-          <w:sz w:val="28"/>
-          <w:szCs w:val="28"/>
-          <w:vertAlign w:val="superscript"/>
-        </w:rPr>
-        <w:t>n</w:t>
-      </w:r>
-      <w:proofErr w:type="spellEnd"/>
-      <w:r>
-        <w:rPr>
-          <w:rFonts w:ascii="Times New Roman" w:hAnsi="Times New Roman" w:cs="Times New Roman"/>
-          <w:sz w:val="28"/>
-          <w:szCs w:val="28"/>
-        </w:rPr>
-        <w:t xml:space="preserve">, де </w:t>
-      </w:r>
-      <w:proofErr w:type="spellStart"/>
-      <w:r>
-        <w:rPr>
-          <w:rFonts w:ascii="Times New Roman" w:hAnsi="Times New Roman" w:cs="Times New Roman"/>
-          <w:i/>
-          <w:sz w:val="28"/>
-          <w:szCs w:val="28"/>
-        </w:rPr>
-        <w:t>К</w:t>
-      </w:r>
-      <w:r>
-        <w:rPr>
-          <w:rFonts w:ascii="Times New Roman" w:hAnsi="Times New Roman" w:cs="Times New Roman"/>
-          <w:i/>
-          <w:sz w:val="28"/>
-          <w:szCs w:val="28"/>
-          <w:vertAlign w:val="subscript"/>
-        </w:rPr>
-        <w:t>с</w:t>
-      </w:r>
-      <w:proofErr w:type="spellEnd"/>
       <w:r>
         <w:rPr>
           <w:rFonts w:ascii="Times New Roman" w:hAnsi="Times New Roman" w:cs="Times New Roman"/>
@@ -17630,7 +15560,6 @@
         </w:rPr>
         <w:t xml:space="preserve">Значення коефіцієнтів </w:t>
       </w:r>
-      <w:proofErr w:type="spellStart"/>
       <w:r>
         <w:rPr>
           <w:rFonts w:ascii="Times New Roman" w:hAnsi="Times New Roman" w:cs="Times New Roman"/>
@@ -17640,7 +15569,6 @@
         </w:rPr>
         <w:t>сейсмоанізотропії</w:t>
       </w:r>
-      <w:proofErr w:type="spellEnd"/>
       <w:r>
         <w:rPr>
           <w:rFonts w:ascii="Times New Roman" w:hAnsi="Times New Roman" w:cs="Times New Roman"/>
@@ -17783,7 +15711,6 @@
                 <w:vertAlign w:val="subscript"/>
               </w:rPr>
             </w:pPr>
-            <w:proofErr w:type="spellStart"/>
             <w:r>
               <w:rPr>
                 <w:rFonts w:ascii="Times New Roman" w:hAnsi="Times New Roman" w:cs="Times New Roman"/>
@@ -17803,7 +15730,6 @@
               </w:rPr>
               <w:t>с</w:t>
             </w:r>
-            <w:proofErr w:type="spellEnd"/>
           </w:p>
         </w:tc>
         <w:tc>
@@ -18050,43 +15976,7 @@
           <w:sz w:val="28"/>
           <w:szCs w:val="28"/>
         </w:rPr>
-        <w:t xml:space="preserve"> На зображенні наведені ізолінії рівних за інтенсивністю </w:t>
-      </w:r>
-      <w:proofErr w:type="spellStart"/>
-      <w:r>
-        <w:rPr>
-          <w:rFonts w:ascii="Times New Roman" w:hAnsi="Times New Roman" w:cs="Times New Roman"/>
-          <w:sz w:val="28"/>
-          <w:szCs w:val="28"/>
-        </w:rPr>
-        <w:t>сейсмоколивань</w:t>
-      </w:r>
-      <w:proofErr w:type="spellEnd"/>
-      <w:r>
-        <w:rPr>
-          <w:rFonts w:ascii="Times New Roman" w:hAnsi="Times New Roman" w:cs="Times New Roman"/>
-          <w:sz w:val="28"/>
-          <w:szCs w:val="28"/>
-        </w:rPr>
-        <w:t xml:space="preserve">, отримані навколо </w:t>
-      </w:r>
-      <w:proofErr w:type="spellStart"/>
-      <w:r>
-        <w:rPr>
-          <w:rFonts w:ascii="Times New Roman" w:hAnsi="Times New Roman" w:cs="Times New Roman"/>
-          <w:sz w:val="28"/>
-          <w:szCs w:val="28"/>
-        </w:rPr>
-        <w:t>короткосповільненого</w:t>
-      </w:r>
-      <w:proofErr w:type="spellEnd"/>
-      <w:r>
-        <w:rPr>
-          <w:rFonts w:ascii="Times New Roman" w:hAnsi="Times New Roman" w:cs="Times New Roman"/>
-          <w:sz w:val="28"/>
-          <w:szCs w:val="28"/>
-        </w:rPr>
-        <w:t xml:space="preserve"> вибуху зарядів ВР по кожному варіанту геолого-тектонічної моделі гірничого масиву. </w:t>
+        <w:t xml:space="preserve"> На зображенні наведені ізолінії рівних за інтенсивністю сейсмоколивань, отримані навколо короткосповільненого вибуху зарядів ВР по кожному варіанту геолого-тектонічної моделі гірничого масиву. </w:t>
       </w:r>
     </w:p>
     <w:p>
@@ -18145,25 +16035,7 @@
           <w:sz w:val="28"/>
           <w:szCs w:val="28"/>
         </w:rPr>
-        <w:t xml:space="preserve">і побудовані </w:t>
-      </w:r>
-      <w:proofErr w:type="spellStart"/>
-      <w:r>
-        <w:rPr>
-          <w:rFonts w:ascii="Times New Roman" w:hAnsi="Times New Roman" w:cs="Times New Roman"/>
-          <w:sz w:val="28"/>
-          <w:szCs w:val="28"/>
-        </w:rPr>
-        <w:t>сейсмобезпечні</w:t>
-      </w:r>
-      <w:proofErr w:type="spellEnd"/>
-      <w:r>
-        <w:rPr>
-          <w:rFonts w:ascii="Times New Roman" w:hAnsi="Times New Roman" w:cs="Times New Roman"/>
-          <w:sz w:val="28"/>
-          <w:szCs w:val="28"/>
-        </w:rPr>
-        <w:t xml:space="preserve"> границі. Останні за всіма трьома класами геолого-тектонічної структури мали еліптичну форму ізосейсм, </w:t>
+        <w:t xml:space="preserve">і побудовані сейсмобезпечні границі. Останні за всіма трьома класами геолого-тектонічної структури мали еліптичну форму ізосейсм, </w:t>
       </w:r>
       <w:r>
         <w:rPr>
@@ -18172,61 +16044,7 @@
           <w:szCs w:val="28"/>
         </w:rPr>
         <w:lastRenderedPageBreak/>
-        <w:t xml:space="preserve">в яку, практично, завжди попадали охоронні об'єкти (житлові будівлі, </w:t>
-      </w:r>
-      <w:proofErr w:type="spellStart"/>
-      <w:r>
-        <w:rPr>
-          <w:rFonts w:ascii="Times New Roman" w:hAnsi="Times New Roman" w:cs="Times New Roman"/>
-          <w:sz w:val="28"/>
-          <w:szCs w:val="28"/>
-        </w:rPr>
-        <w:t>промплощадки</w:t>
-      </w:r>
-      <w:proofErr w:type="spellEnd"/>
-      <w:r>
-        <w:rPr>
-          <w:rFonts w:ascii="Times New Roman" w:hAnsi="Times New Roman" w:cs="Times New Roman"/>
-          <w:sz w:val="28"/>
-          <w:szCs w:val="28"/>
-        </w:rPr>
-        <w:t xml:space="preserve"> заводів по переробці скельної продукції та ін.) Тому вплив технологічних факторів на </w:t>
-      </w:r>
-      <w:proofErr w:type="spellStart"/>
-      <w:r>
-        <w:rPr>
-          <w:rFonts w:ascii="Times New Roman" w:hAnsi="Times New Roman" w:cs="Times New Roman"/>
-          <w:sz w:val="28"/>
-          <w:szCs w:val="28"/>
-        </w:rPr>
-        <w:t>сейсмоефект</w:t>
-      </w:r>
-      <w:proofErr w:type="spellEnd"/>
-      <w:r>
-        <w:rPr>
-          <w:rFonts w:ascii="Times New Roman" w:hAnsi="Times New Roman" w:cs="Times New Roman"/>
-          <w:sz w:val="28"/>
-          <w:szCs w:val="28"/>
-        </w:rPr>
-        <w:t xml:space="preserve"> вибуху надалі необхідно вивчати з погляду зміни розмірів еліпса, що описує границі </w:t>
-      </w:r>
-      <w:proofErr w:type="spellStart"/>
-      <w:r>
-        <w:rPr>
-          <w:rFonts w:ascii="Times New Roman" w:hAnsi="Times New Roman" w:cs="Times New Roman"/>
-          <w:sz w:val="28"/>
-          <w:szCs w:val="28"/>
-        </w:rPr>
-        <w:t>сейсмобезпечних</w:t>
-      </w:r>
-      <w:proofErr w:type="spellEnd"/>
-      <w:r>
-        <w:rPr>
-          <w:rFonts w:ascii="Times New Roman" w:hAnsi="Times New Roman" w:cs="Times New Roman"/>
-          <w:sz w:val="28"/>
-          <w:szCs w:val="28"/>
-        </w:rPr>
-        <w:t xml:space="preserve"> зон.</w:t>
+        <w:t>в яку, практично, завжди попадали охоронні об'єкти (житлові будівлі, промплощадки заводів по переробці скельної продукції та ін.) Тому вплив технологічних факторів на сейсмоефект вибуху надалі необхідно вивчати з погляду зміни розмірів еліпса, що описує границі сейсмобезпечних зон.</w:t>
       </w:r>
     </w:p>
     <w:p>
@@ -18418,27 +16236,7 @@
           <w:sz w:val="24"/>
           <w:szCs w:val="28"/>
         </w:rPr>
-        <w:t xml:space="preserve"> Характерний розподіл </w:t>
-      </w:r>
-      <w:proofErr w:type="spellStart"/>
-      <w:r>
-        <w:rPr>
-          <w:rFonts w:ascii="Times New Roman" w:hAnsi="Times New Roman" w:cs="Times New Roman"/>
-          <w:b/>
-          <w:sz w:val="24"/>
-          <w:szCs w:val="28"/>
-        </w:rPr>
-        <w:t>ізосейсм</w:t>
-      </w:r>
-      <w:proofErr w:type="spellEnd"/>
-      <w:r>
-        <w:rPr>
-          <w:rFonts w:ascii="Times New Roman" w:hAnsi="Times New Roman" w:cs="Times New Roman"/>
-          <w:b/>
-          <w:sz w:val="24"/>
-          <w:szCs w:val="28"/>
-        </w:rPr>
-        <w:t xml:space="preserve"> і перехід еліптичних</w:t>
+        <w:t xml:space="preserve"> Характерний розподіл ізосейсм і перехід еліптичних</w:t>
       </w:r>
       <w:r>
         <w:rPr>
@@ -18546,25 +16344,7 @@
           <w:sz w:val="28"/>
           <w:szCs w:val="28"/>
         </w:rPr>
-        <w:t xml:space="preserve">Для визначення розмірів сейсмонебезпечних зон і їх форм в умовах кар’єрів ІІІ-го класу необхідно одержати </w:t>
-      </w:r>
-      <w:proofErr w:type="spellStart"/>
-      <w:r>
-        <w:rPr>
-          <w:rFonts w:ascii="Times New Roman" w:hAnsi="Times New Roman" w:cs="Times New Roman"/>
-          <w:sz w:val="28"/>
-          <w:szCs w:val="28"/>
-        </w:rPr>
-        <w:t>ізосейсми</w:t>
-      </w:r>
-      <w:proofErr w:type="spellEnd"/>
-      <w:r>
-        <w:rPr>
-          <w:rFonts w:ascii="Times New Roman" w:hAnsi="Times New Roman" w:cs="Times New Roman"/>
-          <w:sz w:val="28"/>
-          <w:szCs w:val="28"/>
-        </w:rPr>
-        <w:t xml:space="preserve"> на основі сейсмометричних вимірів коливань у південній і північній азимута</w:t>
+        <w:t>Для визначення розмірів сейсмонебезпечних зон і їх форм в умовах кар’єрів ІІІ-го класу необхідно одержати ізосейсми на основі сейсмометричних вимірів коливань у південній і північній азимута</w:t>
       </w:r>
       <w:r>
         <w:rPr>

--- a/pavlenkoM/_розділ 2.docx
+++ b/pavlenkoM/_розділ 2.docx
@@ -9,7 +9,7 @@
           <w:ilvl w:val="0"/>
           <w:numId w:val="4"/>
         </w:numPr>
-        <w:spacing w:after="0"/>
+        <w:spacing w:after="0" w:line="360" w:lineRule="auto"/>
         <w:jc w:val="both"/>
         <w:rPr>
           <w:rFonts w:ascii="Times New Roman" w:hAnsi="Times New Roman" w:cs="Times New Roman"/>
@@ -19,6 +19,7 @@
           <w:szCs w:val="28"/>
         </w:rPr>
       </w:pPr>
+      <w:bookmarkStart w:id="0" w:name="_GoBack"/>
       <w:r>
         <w:rPr>
           <w:rFonts w:ascii="Times New Roman" w:hAnsi="Times New Roman" w:cs="Times New Roman"/>
@@ -32,7 +33,7 @@
     </w:p>
     <w:p>
       <w:pPr>
-        <w:spacing w:after="0"/>
+        <w:spacing w:after="0" w:line="360" w:lineRule="auto"/>
         <w:jc w:val="both"/>
         <w:rPr>
           <w:rFonts w:ascii="Times New Roman" w:hAnsi="Times New Roman" w:cs="Times New Roman"/>
@@ -50,7 +51,7 @@
           <w:ilvl w:val="1"/>
           <w:numId w:val="4"/>
         </w:numPr>
-        <w:spacing w:after="0"/>
+        <w:spacing w:after="0" w:line="360" w:lineRule="auto"/>
         <w:jc w:val="both"/>
         <w:rPr>
           <w:rFonts w:ascii="Times New Roman" w:hAnsi="Times New Roman" w:cs="Times New Roman"/>
@@ -80,12 +81,10 @@
         </w:rPr>
         <w:t>МЕТОДИКА ВИМІРІВ ПАРАМЕТРІВ СЕЙСМОВИБУХОВИХ ХВИЛЬ</w:t>
       </w:r>
-      <w:bookmarkStart w:id="0" w:name="_GoBack"/>
-      <w:bookmarkEnd w:id="0"/>
     </w:p>
     <w:p>
       <w:pPr>
-        <w:spacing w:after="0"/>
+        <w:spacing w:after="0" w:line="360" w:lineRule="auto"/>
         <w:jc w:val="both"/>
         <w:rPr>
           <w:rFonts w:ascii="Times New Roman" w:hAnsi="Times New Roman" w:cs="Times New Roman"/>
@@ -96,7 +95,7 @@
     </w:p>
     <w:p>
       <w:pPr>
-        <w:spacing w:after="0"/>
+        <w:spacing w:after="0" w:line="360" w:lineRule="auto"/>
         <w:ind w:firstLine="360"/>
         <w:jc w:val="both"/>
         <w:rPr>
@@ -133,7 +132,7 @@
     </w:p>
     <w:p>
       <w:pPr>
-        <w:spacing w:after="0"/>
+        <w:spacing w:after="0" w:line="360" w:lineRule="auto"/>
         <w:ind w:firstLine="360"/>
         <w:jc w:val="both"/>
         <w:rPr>
@@ -153,7 +152,7 @@
     </w:p>
     <w:p>
       <w:pPr>
-        <w:spacing w:after="0"/>
+        <w:spacing w:after="0" w:line="360" w:lineRule="auto"/>
         <w:ind w:firstLine="360"/>
         <w:jc w:val="both"/>
         <w:rPr>
@@ -168,12 +167,13 @@
           <w:sz w:val="28"/>
           <w:szCs w:val="28"/>
         </w:rPr>
+        <w:lastRenderedPageBreak/>
         <w:t>Мінімальне і необхідне число сейсмометричних вимірів обчислювалось за нижче наведеною формулою:</w:t>
       </w:r>
     </w:p>
     <w:p>
       <w:pPr>
-        <w:spacing w:after="0"/>
+        <w:spacing w:after="0" w:line="360" w:lineRule="auto"/>
         <w:jc w:val="both"/>
         <w:rPr>
           <w:rFonts w:ascii="Times New Roman" w:hAnsi="Times New Roman" w:cs="Times New Roman"/>
@@ -200,7 +200,7 @@
           </w:tcPr>
           <w:p>
             <w:pPr>
-              <w:spacing w:after="0"/>
+              <w:spacing w:after="0" w:line="360" w:lineRule="auto"/>
               <w:ind w:right="-5"/>
               <w:jc w:val="center"/>
               <w:rPr>
@@ -235,10 +235,10 @@
                   <v:path o:extrusionok="f" gradientshapeok="t" o:connecttype="rect"/>
                   <o:lock v:ext="edit" aspectratio="t"/>
                 </v:shapetype>
-                <v:shape id="_x0000_i1057" type="#_x0000_t75" style="width:74.25pt;height:32.25pt" o:ole="">
+                <v:shape id="_x0000_i1025" type="#_x0000_t75" style="width:74.25pt;height:32.25pt" o:ole="">
                   <v:imagedata r:id="rId5" o:title=""/>
                 </v:shape>
-                <o:OLEObject Type="Embed" ProgID="Equation.3" ShapeID="_x0000_i1057" DrawAspect="Content" ObjectID="_1555937293" r:id="rId6"/>
+                <o:OLEObject Type="Embed" ProgID="Equation.3" ShapeID="_x0000_i1025" DrawAspect="Content" ObjectID="_1557828974" r:id="rId6"/>
               </w:object>
             </w:r>
           </w:p>
@@ -251,7 +251,7 @@
           </w:tcPr>
           <w:p>
             <w:pPr>
-              <w:spacing w:after="0"/>
+              <w:spacing w:after="0" w:line="360" w:lineRule="auto"/>
               <w:jc w:val="right"/>
               <w:rPr>
                 <w:rFonts w:ascii="Times New Roman" w:hAnsi="Times New Roman" w:cs="Times New Roman"/>
@@ -273,7 +273,7 @@
     </w:tbl>
     <w:p>
       <w:pPr>
-        <w:spacing w:after="0"/>
+        <w:spacing w:after="0" w:line="360" w:lineRule="auto"/>
         <w:jc w:val="both"/>
         <w:rPr>
           <w:rFonts w:ascii="Times New Roman" w:hAnsi="Times New Roman" w:cs="Times New Roman"/>
@@ -390,7 +390,7 @@
     </w:p>
     <w:p>
       <w:pPr>
-        <w:spacing w:after="0"/>
+        <w:spacing w:after="0" w:line="360" w:lineRule="auto"/>
         <w:ind w:left="426"/>
         <w:jc w:val="both"/>
         <w:rPr>
@@ -406,10 +406,10 @@
           <w:szCs w:val="28"/>
         </w:rPr>
         <w:object w:dxaOrig="260" w:dyaOrig="320">
-          <v:shape id="_x0000_i1058" type="#_x0000_t75" style="width:12.75pt;height:15.75pt" o:ole="">
+          <v:shape id="_x0000_i1026" type="#_x0000_t75" style="width:12.75pt;height:15.75pt" o:ole="">
             <v:imagedata r:id="rId7" o:title=""/>
           </v:shape>
-          <o:OLEObject Type="Embed" ProgID="Equation.DSMT4" ShapeID="_x0000_i1058" DrawAspect="Content" ObjectID="_1555937294" r:id="rId8"/>
+          <o:OLEObject Type="Embed" ProgID="Equation.DSMT4" ShapeID="_x0000_i1026" DrawAspect="Content" ObjectID="_1557828975" r:id="rId8"/>
         </w:object>
       </w:r>
       <w:r>
@@ -423,7 +423,7 @@
     </w:p>
     <w:p>
       <w:pPr>
-        <w:spacing w:after="0"/>
+        <w:spacing w:after="0" w:line="360" w:lineRule="auto"/>
         <w:ind w:left="426"/>
         <w:jc w:val="both"/>
         <w:rPr>
@@ -452,7 +452,7 @@
     </w:p>
     <w:p>
       <w:pPr>
-        <w:spacing w:after="0"/>
+        <w:spacing w:after="0" w:line="360" w:lineRule="auto"/>
         <w:ind w:left="426"/>
         <w:jc w:val="both"/>
         <w:rPr>
@@ -491,7 +491,7 @@
     </w:p>
     <w:p>
       <w:pPr>
-        <w:spacing w:after="0"/>
+        <w:spacing w:after="0" w:line="360" w:lineRule="auto"/>
         <w:ind w:firstLine="426"/>
         <w:jc w:val="both"/>
         <w:rPr>
@@ -506,13 +506,12 @@
           <w:sz w:val="28"/>
           <w:szCs w:val="28"/>
         </w:rPr>
-        <w:lastRenderedPageBreak/>
         <w:t>Сейсмічні виміри (контроль) наведені в роботі – це виміри масової швидкості та періоду коливань сейсмовибухових хвиль у ґрунтовому масиві як за профільними лініями, так і в окремих пунктах.</w:t>
       </w:r>
     </w:p>
     <w:p>
       <w:pPr>
-        <w:spacing w:after="0"/>
+        <w:spacing w:after="0" w:line="360" w:lineRule="auto"/>
         <w:ind w:firstLine="426"/>
         <w:jc w:val="both"/>
         <w:rPr>
@@ -532,7 +531,7 @@
     </w:p>
     <w:p>
       <w:pPr>
-        <w:spacing w:after="0"/>
+        <w:spacing w:after="0" w:line="360" w:lineRule="auto"/>
         <w:jc w:val="both"/>
         <w:rPr>
           <w:rFonts w:ascii="Times New Roman" w:hAnsi="Times New Roman" w:cs="Times New Roman"/>
@@ -555,7 +554,7 @@
           <w:ilvl w:val="0"/>
           <w:numId w:val="29"/>
         </w:numPr>
-        <w:spacing w:after="0"/>
+        <w:spacing w:after="0" w:line="360" w:lineRule="auto"/>
         <w:jc w:val="both"/>
         <w:rPr>
           <w:rFonts w:ascii="Times New Roman" w:hAnsi="Times New Roman" w:cs="Times New Roman"/>
@@ -578,7 +577,7 @@
           <w:ilvl w:val="0"/>
           <w:numId w:val="29"/>
         </w:numPr>
-        <w:spacing w:after="0"/>
+        <w:spacing w:after="0" w:line="360" w:lineRule="auto"/>
         <w:jc w:val="both"/>
         <w:rPr>
           <w:rFonts w:ascii="Times New Roman" w:hAnsi="Times New Roman" w:cs="Times New Roman"/>
@@ -601,7 +600,7 @@
           <w:ilvl w:val="0"/>
           <w:numId w:val="29"/>
         </w:numPr>
-        <w:spacing w:after="0"/>
+        <w:spacing w:after="0" w:line="360" w:lineRule="auto"/>
         <w:jc w:val="both"/>
         <w:rPr>
           <w:rFonts w:ascii="Times New Roman" w:hAnsi="Times New Roman" w:cs="Times New Roman"/>
@@ -624,7 +623,7 @@
           <w:ilvl w:val="0"/>
           <w:numId w:val="29"/>
         </w:numPr>
-        <w:spacing w:after="0"/>
+        <w:spacing w:after="0" w:line="360" w:lineRule="auto"/>
         <w:jc w:val="both"/>
         <w:rPr>
           <w:rFonts w:ascii="Times New Roman" w:hAnsi="Times New Roman" w:cs="Times New Roman"/>
@@ -638,12 +637,21 @@
           <w:sz w:val="28"/>
           <w:szCs w:val="28"/>
         </w:rPr>
-        <w:t>використання даних сейсмовиявлень від короткосповільненого вибуху системи свердловинних зарядів ВР за характерними профільними лініями, для розробки Рекомендацій з визначення сейсмобезпечних параметрів вибухових робіт на різних ділянках кар’єрного поля та переносу цих даних на райони з подібними гірничо-геологічними і технічними умовами.</w:t>
+        <w:t xml:space="preserve">використання даних сейсмовиявлень від короткосповільненого вибуху системи свердловинних зарядів ВР за характерними профільними лініями, для розробки Рекомендацій з визначення сейсмобезпечних параметрів вибухових робіт на різних ділянках кар’єрного поля та </w:t>
+      </w:r>
+      <w:r>
+        <w:rPr>
+          <w:rFonts w:ascii="Times New Roman" w:hAnsi="Times New Roman" w:cs="Times New Roman"/>
+          <w:sz w:val="28"/>
+          <w:szCs w:val="28"/>
+        </w:rPr>
+        <w:lastRenderedPageBreak/>
+        <w:t>переносу цих даних на райони з подібними гірничо-геологічними і технічними умовами.</w:t>
       </w:r>
     </w:p>
     <w:p>
       <w:pPr>
-        <w:spacing w:after="0"/>
+        <w:spacing w:after="0" w:line="360" w:lineRule="auto"/>
         <w:ind w:firstLine="700"/>
         <w:jc w:val="both"/>
         <w:rPr>
@@ -663,7 +671,7 @@
     </w:p>
     <w:p>
       <w:pPr>
-        <w:spacing w:after="0"/>
+        <w:spacing w:after="0" w:line="360" w:lineRule="auto"/>
         <w:ind w:firstLine="360"/>
         <w:jc w:val="both"/>
         <w:rPr>
@@ -688,7 +696,7 @@
           <w:ilvl w:val="0"/>
           <w:numId w:val="49"/>
         </w:numPr>
-        <w:spacing w:after="0"/>
+        <w:spacing w:after="0" w:line="360" w:lineRule="auto"/>
         <w:jc w:val="both"/>
         <w:rPr>
           <w:rFonts w:ascii="Times New Roman" w:hAnsi="Times New Roman" w:cs="Times New Roman"/>
@@ -708,7 +716,7 @@
     </w:p>
     <w:p>
       <w:pPr>
-        <w:spacing w:after="0"/>
+        <w:spacing w:after="0" w:line="360" w:lineRule="auto"/>
         <w:jc w:val="both"/>
         <w:rPr>
           <w:rFonts w:ascii="Times New Roman" w:hAnsi="Times New Roman" w:cs="Times New Roman"/>
@@ -727,7 +735,7 @@
     </w:p>
     <w:p>
       <w:pPr>
-        <w:spacing w:after="0"/>
+        <w:spacing w:after="0" w:line="360" w:lineRule="auto"/>
         <w:jc w:val="both"/>
         <w:rPr>
           <w:rFonts w:ascii="Times New Roman" w:hAnsi="Times New Roman" w:cs="Times New Roman"/>
@@ -746,7 +754,7 @@
     </w:p>
     <w:p>
       <w:pPr>
-        <w:spacing w:after="0"/>
+        <w:spacing w:after="0" w:line="360" w:lineRule="auto"/>
         <w:jc w:val="both"/>
         <w:rPr>
           <w:rFonts w:ascii="Times New Roman" w:hAnsi="Times New Roman" w:cs="Times New Roman"/>
@@ -765,7 +773,7 @@
     </w:p>
     <w:p>
       <w:pPr>
-        <w:spacing w:after="0"/>
+        <w:spacing w:after="0" w:line="360" w:lineRule="auto"/>
         <w:jc w:val="both"/>
         <w:rPr>
           <w:rFonts w:ascii="Times New Roman" w:hAnsi="Times New Roman" w:cs="Times New Roman"/>
@@ -789,7 +797,7 @@
           <w:ilvl w:val="0"/>
           <w:numId w:val="49"/>
         </w:numPr>
-        <w:spacing w:after="0"/>
+        <w:spacing w:after="0" w:line="360" w:lineRule="auto"/>
         <w:jc w:val="both"/>
         <w:rPr>
           <w:rFonts w:ascii="Times New Roman" w:hAnsi="Times New Roman" w:cs="Times New Roman"/>
@@ -812,7 +820,7 @@
           <w:ilvl w:val="0"/>
           <w:numId w:val="30"/>
         </w:numPr>
-        <w:spacing w:after="0"/>
+        <w:spacing w:after="0" w:line="360" w:lineRule="auto"/>
         <w:ind w:left="993" w:hanging="426"/>
         <w:jc w:val="both"/>
         <w:rPr>
@@ -832,7 +840,7 @@
     </w:p>
     <w:p>
       <w:pPr>
-        <w:spacing w:after="0"/>
+        <w:spacing w:after="0" w:line="360" w:lineRule="auto"/>
         <w:jc w:val="both"/>
         <w:rPr>
           <w:rFonts w:ascii="Times New Roman" w:hAnsi="Times New Roman" w:cs="Times New Roman"/>
@@ -851,7 +859,7 @@
     </w:p>
     <w:p>
       <w:pPr>
-        <w:spacing w:after="0"/>
+        <w:spacing w:after="0" w:line="360" w:lineRule="auto"/>
         <w:jc w:val="both"/>
         <w:rPr>
           <w:rFonts w:ascii="Times New Roman" w:hAnsi="Times New Roman" w:cs="Times New Roman"/>
@@ -870,7 +878,7 @@
     </w:p>
     <w:p>
       <w:pPr>
-        <w:spacing w:after="0"/>
+        <w:spacing w:after="0" w:line="360" w:lineRule="auto"/>
         <w:jc w:val="both"/>
         <w:rPr>
           <w:rFonts w:ascii="Times New Roman" w:hAnsi="Times New Roman" w:cs="Times New Roman"/>
@@ -893,7 +901,7 @@
           <w:ilvl w:val="0"/>
           <w:numId w:val="30"/>
         </w:numPr>
-        <w:spacing w:after="0"/>
+        <w:spacing w:after="0" w:line="360" w:lineRule="auto"/>
         <w:ind w:left="993" w:hanging="426"/>
         <w:jc w:val="both"/>
         <w:rPr>
@@ -913,7 +921,7 @@
     </w:p>
     <w:p>
       <w:pPr>
-        <w:spacing w:after="0"/>
+        <w:spacing w:after="0" w:line="360" w:lineRule="auto"/>
         <w:ind w:firstLine="567"/>
         <w:jc w:val="both"/>
         <w:rPr>
@@ -928,13 +936,12 @@
           <w:sz w:val="28"/>
           <w:szCs w:val="28"/>
         </w:rPr>
-        <w:lastRenderedPageBreak/>
         <w:t>Геологічне найменування порід, які підривають, щільність, швидкість поширення поздовжніх хвиль, акустична твердість, коефіцієнт міцності за М.М. Протодьяконовим.</w:t>
       </w:r>
     </w:p>
     <w:p>
       <w:pPr>
-        <w:spacing w:after="0"/>
+        <w:spacing w:after="0" w:line="360" w:lineRule="auto"/>
         <w:ind w:firstLine="567"/>
         <w:jc w:val="both"/>
         <w:rPr>
@@ -981,12 +988,21 @@
           <w:sz w:val="28"/>
           <w:szCs w:val="28"/>
         </w:rPr>
-        <w:t>Схеми комутації із вказівкою місця установки і типу сповільнювачів (із наведенням маси зарядів в групах та інтервалів сповільненя між ними та всередині груп).</w:t>
+        <w:t xml:space="preserve">Схеми комутації із вказівкою місця установки і типу сповільнювачів (із </w:t>
+      </w:r>
+      <w:r>
+        <w:rPr>
+          <w:rFonts w:ascii="Times New Roman" w:hAnsi="Times New Roman" w:cs="Times New Roman"/>
+          <w:sz w:val="28"/>
+          <w:szCs w:val="28"/>
+        </w:rPr>
+        <w:lastRenderedPageBreak/>
+        <w:t>наведенням маси зарядів в групах та інтервалів сповільненя між ними та всередині груп).</w:t>
       </w:r>
     </w:p>
     <w:p>
       <w:pPr>
-        <w:spacing w:after="0"/>
+        <w:spacing w:after="0" w:line="360" w:lineRule="auto"/>
         <w:ind w:firstLine="567"/>
         <w:jc w:val="both"/>
         <w:rPr>
@@ -1006,7 +1022,7 @@
     </w:p>
     <w:p>
       <w:pPr>
-        <w:spacing w:after="0"/>
+        <w:spacing w:after="0" w:line="360" w:lineRule="auto"/>
         <w:jc w:val="both"/>
         <w:rPr>
           <w:rFonts w:ascii="Times New Roman" w:hAnsi="Times New Roman" w:cs="Times New Roman"/>
@@ -1025,7 +1041,7 @@
     </w:p>
     <w:p>
       <w:pPr>
-        <w:spacing w:after="0"/>
+        <w:spacing w:after="0" w:line="360" w:lineRule="auto"/>
         <w:jc w:val="both"/>
         <w:rPr>
           <w:rFonts w:ascii="Times New Roman" w:hAnsi="Times New Roman" w:cs="Times New Roman"/>
@@ -1049,7 +1065,7 @@
           <w:ilvl w:val="0"/>
           <w:numId w:val="30"/>
         </w:numPr>
-        <w:spacing w:after="0"/>
+        <w:spacing w:after="0" w:line="360" w:lineRule="auto"/>
         <w:ind w:left="993" w:hanging="426"/>
         <w:jc w:val="both"/>
         <w:rPr>
@@ -1069,7 +1085,7 @@
     </w:p>
     <w:p>
       <w:pPr>
-        <w:spacing w:after="0"/>
+        <w:spacing w:after="0" w:line="360" w:lineRule="auto"/>
         <w:jc w:val="both"/>
         <w:rPr>
           <w:rFonts w:ascii="Times New Roman" w:hAnsi="Times New Roman" w:cs="Times New Roman"/>
@@ -1088,7 +1104,7 @@
     </w:p>
     <w:p>
       <w:pPr>
-        <w:spacing w:after="0"/>
+        <w:spacing w:after="0" w:line="360" w:lineRule="auto"/>
         <w:ind w:firstLine="708"/>
         <w:jc w:val="both"/>
         <w:rPr>
@@ -1160,7 +1176,7 @@
           <w:ilvl w:val="0"/>
           <w:numId w:val="30"/>
         </w:numPr>
-        <w:spacing w:after="0"/>
+        <w:spacing w:after="0" w:line="360" w:lineRule="auto"/>
         <w:ind w:left="993" w:hanging="426"/>
         <w:jc w:val="both"/>
         <w:rPr>
@@ -1189,7 +1205,7 @@
     </w:p>
     <w:p>
       <w:pPr>
-        <w:spacing w:after="0"/>
+        <w:spacing w:after="0" w:line="360" w:lineRule="auto"/>
         <w:jc w:val="both"/>
         <w:rPr>
           <w:rFonts w:ascii="Times New Roman" w:hAnsi="Times New Roman" w:cs="Times New Roman"/>
@@ -1224,7 +1240,7 @@
     </w:p>
     <w:p>
       <w:pPr>
-        <w:spacing w:after="0"/>
+        <w:spacing w:after="0" w:line="360" w:lineRule="auto"/>
         <w:jc w:val="both"/>
         <w:rPr>
           <w:rFonts w:ascii="Times New Roman" w:hAnsi="Times New Roman" w:cs="Times New Roman"/>
@@ -1238,7 +1254,7 @@
           <w:sz w:val="28"/>
           <w:szCs w:val="28"/>
         </w:rPr>
-        <w:t xml:space="preserve">Розміщення точок спостереження визначається характером поставленого завдання – визначенням особливостей поширення коливань від масових вибухів у 5–7 точках спостереження, що розташовані на ґрунті по обраному лінійному профілю. При цьому особлива увага приділяється технологічним факторам ведення ВР (наявність виробленого простору, конфігурація заряду, черговість висадження зарядів і т.п.), а також розташуванню точок спостереження щодо </w:t>
+        <w:t xml:space="preserve">Розміщення точок спостереження визначається характером поставленого завдання – визначенням особливостей поширення коливань від масових вибухів </w:t>
       </w:r>
       <w:r>
         <w:rPr>
@@ -1247,12 +1263,12 @@
           <w:szCs w:val="28"/>
         </w:rPr>
         <w:lastRenderedPageBreak/>
-        <w:t>блоків, що вибухають (фронтальне, тильне, флангове), тому що зазначені фактори суттєво впливають на інтенсивність струсів ґрунту.</w:t>
+        <w:t>у 5–7 точках спостереження, що розташовані на ґрунті по обраному лінійному профілю. При цьому особлива увага приділяється технологічним факторам ведення ВР (наявність виробленого простору, конфігурація заряду, черговість висадження зарядів і т.п.), а також розташуванню точок спостереження щодо блоків, що вибухають (фронтальне, тильне, флангове), тому що зазначені фактори суттєво впливають на інтенсивність струсів ґрунту.</w:t>
       </w:r>
     </w:p>
     <w:p>
       <w:pPr>
-        <w:spacing w:after="0"/>
+        <w:spacing w:after="0" w:line="360" w:lineRule="auto"/>
         <w:jc w:val="both"/>
         <w:rPr>
           <w:rFonts w:ascii="Times New Roman" w:hAnsi="Times New Roman" w:cs="Times New Roman"/>
@@ -1268,7 +1284,7 @@
           <w:ilvl w:val="1"/>
           <w:numId w:val="49"/>
         </w:numPr>
-        <w:spacing w:after="0"/>
+        <w:spacing w:after="0" w:line="360" w:lineRule="auto"/>
         <w:jc w:val="center"/>
         <w:rPr>
           <w:rFonts w:ascii="Times New Roman" w:hAnsi="Times New Roman" w:cs="Times New Roman"/>
@@ -1290,7 +1306,7 @@
     <w:p>
       <w:pPr>
         <w:pStyle w:val="a4"/>
-        <w:spacing w:after="0"/>
+        <w:spacing w:after="0" w:line="360" w:lineRule="auto"/>
         <w:ind w:left="780"/>
         <w:rPr>
           <w:rFonts w:ascii="Times New Roman" w:hAnsi="Times New Roman" w:cs="Times New Roman"/>
@@ -1302,7 +1318,7 @@
     </w:p>
     <w:p>
       <w:pPr>
-        <w:spacing w:after="0"/>
+        <w:spacing w:after="0" w:line="360" w:lineRule="auto"/>
         <w:jc w:val="both"/>
         <w:rPr>
           <w:rFonts w:ascii="Times New Roman" w:hAnsi="Times New Roman" w:cs="Times New Roman"/>
@@ -1362,7 +1378,7 @@
     </w:p>
     <w:p>
       <w:pPr>
-        <w:spacing w:after="0"/>
+        <w:spacing w:after="0" w:line="360" w:lineRule="auto"/>
         <w:jc w:val="right"/>
         <w:rPr>
           <w:rFonts w:ascii="Times New Roman" w:hAnsi="Times New Roman" w:cs="Times New Roman"/>
@@ -1383,7 +1399,7 @@
     </w:p>
     <w:p>
       <w:pPr>
-        <w:spacing w:after="0"/>
+        <w:spacing w:after="0" w:line="360" w:lineRule="auto"/>
         <w:jc w:val="center"/>
         <w:rPr>
           <w:rFonts w:ascii="Times New Roman" w:hAnsi="Times New Roman" w:cs="Times New Roman"/>
@@ -1440,7 +1456,7 @@
           </w:tcPr>
           <w:p>
             <w:pPr>
-              <w:spacing w:after="0"/>
+              <w:spacing w:after="0" w:line="360" w:lineRule="auto"/>
               <w:jc w:val="center"/>
               <w:rPr>
                 <w:rFonts w:ascii="Times New Roman" w:hAnsi="Times New Roman" w:cs="Times New Roman"/>
@@ -1481,7 +1497,7 @@
           </w:tcPr>
           <w:p>
             <w:pPr>
-              <w:spacing w:after="0"/>
+              <w:spacing w:after="0" w:line="360" w:lineRule="auto"/>
               <w:jc w:val="center"/>
               <w:rPr>
                 <w:rFonts w:ascii="Times New Roman" w:hAnsi="Times New Roman" w:cs="Times New Roman"/>
@@ -1513,7 +1529,7 @@
           </w:tcPr>
           <w:p>
             <w:pPr>
-              <w:spacing w:after="0"/>
+              <w:spacing w:after="0" w:line="360" w:lineRule="auto"/>
               <w:jc w:val="center"/>
               <w:rPr>
                 <w:rFonts w:ascii="Times New Roman" w:hAnsi="Times New Roman" w:cs="Times New Roman"/>
@@ -1550,7 +1566,7 @@
           </w:tcPr>
           <w:p>
             <w:pPr>
-              <w:spacing w:after="0"/>
+              <w:spacing w:after="0" w:line="360" w:lineRule="auto"/>
               <w:jc w:val="center"/>
               <w:rPr>
                 <w:rFonts w:ascii="Times New Roman" w:hAnsi="Times New Roman" w:cs="Times New Roman"/>
@@ -1590,7 +1606,7 @@
           </w:tcPr>
           <w:p>
             <w:pPr>
-              <w:spacing w:after="0"/>
+              <w:spacing w:after="0" w:line="360" w:lineRule="auto"/>
               <w:jc w:val="center"/>
               <w:rPr>
                 <w:rFonts w:ascii="Times New Roman" w:hAnsi="Times New Roman" w:cs="Times New Roman"/>
@@ -1609,7 +1625,7 @@
           </w:p>
           <w:p>
             <w:pPr>
-              <w:spacing w:after="0"/>
+              <w:spacing w:after="0" w:line="360" w:lineRule="auto"/>
               <w:jc w:val="center"/>
               <w:rPr>
                 <w:rFonts w:ascii="Times New Roman" w:hAnsi="Times New Roman" w:cs="Times New Roman"/>
@@ -1649,7 +1665,7 @@
           </w:p>
           <w:p>
             <w:pPr>
-              <w:spacing w:after="0"/>
+              <w:spacing w:after="0" w:line="360" w:lineRule="auto"/>
               <w:jc w:val="center"/>
               <w:rPr>
                 <w:rFonts w:ascii="Times New Roman" w:hAnsi="Times New Roman" w:cs="Times New Roman"/>
@@ -1668,7 +1684,7 @@
           </w:p>
           <w:p>
             <w:pPr>
-              <w:spacing w:after="0"/>
+              <w:spacing w:after="0" w:line="360" w:lineRule="auto"/>
               <w:jc w:val="center"/>
               <w:rPr>
                 <w:rFonts w:ascii="Times New Roman" w:hAnsi="Times New Roman" w:cs="Times New Roman"/>
@@ -1696,7 +1712,7 @@
           </w:p>
           <w:p>
             <w:pPr>
-              <w:spacing w:after="0"/>
+              <w:spacing w:after="0" w:line="360" w:lineRule="auto"/>
               <w:jc w:val="center"/>
               <w:rPr>
                 <w:rFonts w:ascii="Times New Roman" w:hAnsi="Times New Roman" w:cs="Times New Roman"/>
@@ -1715,7 +1731,7 @@
           </w:p>
           <w:p>
             <w:pPr>
-              <w:spacing w:after="0"/>
+              <w:spacing w:after="0" w:line="360" w:lineRule="auto"/>
               <w:jc w:val="center"/>
               <w:rPr>
                 <w:rFonts w:ascii="Times New Roman" w:hAnsi="Times New Roman" w:cs="Times New Roman"/>
@@ -1734,7 +1750,7 @@
           </w:p>
           <w:p>
             <w:pPr>
-              <w:spacing w:after="0"/>
+              <w:spacing w:after="0" w:line="360" w:lineRule="auto"/>
               <w:jc w:val="center"/>
               <w:rPr>
                 <w:rFonts w:ascii="Times New Roman" w:hAnsi="Times New Roman" w:cs="Times New Roman"/>
@@ -1797,7 +1813,7 @@
           </w:tcPr>
           <w:p>
             <w:pPr>
-              <w:spacing w:after="0"/>
+              <w:spacing w:after="0" w:line="360" w:lineRule="auto"/>
               <w:jc w:val="center"/>
               <w:rPr>
                 <w:rFonts w:ascii="Times New Roman" w:hAnsi="Times New Roman" w:cs="Times New Roman"/>
@@ -1837,7 +1853,7 @@
           </w:tcPr>
           <w:p>
             <w:pPr>
-              <w:spacing w:after="0"/>
+              <w:spacing w:after="0" w:line="360" w:lineRule="auto"/>
               <w:jc w:val="center"/>
               <w:rPr>
                 <w:rFonts w:ascii="Times New Roman" w:hAnsi="Times New Roman" w:cs="Times New Roman"/>
@@ -1851,7 +1867,16 @@
                 <w:sz w:val="28"/>
                 <w:szCs w:val="28"/>
               </w:rPr>
-              <w:t>2. Аналого-цифровий перетворювач АЦП Е-440</w:t>
+              <w:t xml:space="preserve">2. Аналого-цифровий </w:t>
+            </w:r>
+            <w:r>
+              <w:rPr>
+                <w:rFonts w:ascii="Times New Roman" w:hAnsi="Times New Roman" w:cs="Times New Roman"/>
+                <w:sz w:val="28"/>
+                <w:szCs w:val="28"/>
+              </w:rPr>
+              <w:lastRenderedPageBreak/>
+              <w:t>перетворювач АЦП Е-440</w:t>
             </w:r>
           </w:p>
         </w:tc>
@@ -1871,7 +1896,7 @@
           </w:tcPr>
           <w:p>
             <w:pPr>
-              <w:spacing w:after="0"/>
+              <w:spacing w:after="0" w:line="360" w:lineRule="auto"/>
               <w:jc w:val="center"/>
               <w:rPr>
                 <w:rFonts w:ascii="Times New Roman" w:hAnsi="Times New Roman" w:cs="Times New Roman"/>
@@ -1885,12 +1910,13 @@
                 <w:sz w:val="28"/>
                 <w:szCs w:val="28"/>
               </w:rPr>
+              <w:lastRenderedPageBreak/>
               <w:t>Кількість каналів – 16.</w:t>
             </w:r>
           </w:p>
           <w:p>
             <w:pPr>
-              <w:spacing w:after="0"/>
+              <w:spacing w:after="0" w:line="360" w:lineRule="auto"/>
               <w:jc w:val="center"/>
               <w:rPr>
                 <w:rFonts w:ascii="Times New Roman" w:hAnsi="Times New Roman" w:cs="Times New Roman"/>
@@ -1909,7 +1935,7 @@
           </w:p>
           <w:p>
             <w:pPr>
-              <w:spacing w:after="0"/>
+              <w:spacing w:after="0" w:line="360" w:lineRule="auto"/>
               <w:jc w:val="center"/>
               <w:rPr>
                 <w:rFonts w:ascii="Times New Roman" w:hAnsi="Times New Roman" w:cs="Times New Roman"/>
@@ -1923,12 +1949,13 @@
                 <w:sz w:val="28"/>
                 <w:szCs w:val="28"/>
               </w:rPr>
+              <w:lastRenderedPageBreak/>
               <w:t>Діапазон вхідних сигналів, В – 10, 2,5, 0,625, 0,15625.</w:t>
             </w:r>
           </w:p>
           <w:p>
             <w:pPr>
-              <w:spacing w:after="0"/>
+              <w:spacing w:after="0" w:line="360" w:lineRule="auto"/>
               <w:jc w:val="center"/>
               <w:rPr>
                 <w:rFonts w:ascii="Times New Roman" w:hAnsi="Times New Roman" w:cs="Times New Roman"/>
@@ -1947,7 +1974,7 @@
           </w:p>
           <w:p>
             <w:pPr>
-              <w:spacing w:after="0"/>
+              <w:spacing w:after="0" w:line="360" w:lineRule="auto"/>
               <w:jc w:val="center"/>
               <w:rPr>
                 <w:rFonts w:ascii="Times New Roman" w:hAnsi="Times New Roman" w:cs="Times New Roman"/>
@@ -1966,7 +1993,7 @@
           </w:p>
           <w:p>
             <w:pPr>
-              <w:spacing w:after="0"/>
+              <w:spacing w:after="0" w:line="360" w:lineRule="auto"/>
               <w:jc w:val="center"/>
               <w:rPr>
                 <w:rFonts w:ascii="Times New Roman" w:hAnsi="Times New Roman" w:cs="Times New Roman"/>
@@ -2000,7 +2027,7 @@
           </w:tcPr>
           <w:p>
             <w:pPr>
-              <w:spacing w:after="0"/>
+              <w:spacing w:after="0" w:line="360" w:lineRule="auto"/>
               <w:jc w:val="center"/>
               <w:rPr>
                 <w:rFonts w:ascii="Times New Roman" w:hAnsi="Times New Roman" w:cs="Times New Roman"/>
@@ -2014,7 +2041,17 @@
                 <w:sz w:val="28"/>
                 <w:szCs w:val="28"/>
               </w:rPr>
-              <w:t>Перетворення електричної напруги в цифровий код</w:t>
+              <w:lastRenderedPageBreak/>
+              <w:t xml:space="preserve">Перетворення електричної </w:t>
+            </w:r>
+            <w:r>
+              <w:rPr>
+                <w:rFonts w:ascii="Times New Roman" w:hAnsi="Times New Roman" w:cs="Times New Roman"/>
+                <w:sz w:val="28"/>
+                <w:szCs w:val="28"/>
+              </w:rPr>
+              <w:lastRenderedPageBreak/>
+              <w:t>напруги в цифровий код</w:t>
             </w:r>
           </w:p>
         </w:tc>
@@ -2040,7 +2077,7 @@
           </w:tcPr>
           <w:p>
             <w:pPr>
-              <w:spacing w:after="0"/>
+              <w:spacing w:after="0" w:line="360" w:lineRule="auto"/>
               <w:jc w:val="both"/>
               <w:rPr>
                 <w:rFonts w:ascii="Times New Roman" w:hAnsi="Times New Roman" w:cs="Times New Roman"/>
@@ -2054,6 +2091,7 @@
                 <w:sz w:val="28"/>
                 <w:szCs w:val="28"/>
               </w:rPr>
+              <w:lastRenderedPageBreak/>
               <w:t>3. Персональ</w:t>
             </w:r>
             <w:r>
@@ -2083,7 +2121,7 @@
           </w:tcPr>
           <w:p>
             <w:pPr>
-              <w:spacing w:after="0"/>
+              <w:spacing w:after="0" w:line="360" w:lineRule="auto"/>
               <w:jc w:val="both"/>
               <w:rPr>
                 <w:rFonts w:ascii="Times New Roman" w:hAnsi="Times New Roman" w:cs="Times New Roman"/>
@@ -2102,7 +2140,7 @@
           </w:p>
           <w:p>
             <w:pPr>
-              <w:spacing w:after="0"/>
+              <w:spacing w:after="0" w:line="360" w:lineRule="auto"/>
               <w:jc w:val="both"/>
               <w:rPr>
                 <w:rFonts w:ascii="Times New Roman" w:hAnsi="Times New Roman" w:cs="Times New Roman"/>
@@ -2121,7 +2159,7 @@
           </w:p>
           <w:p>
             <w:pPr>
-              <w:spacing w:after="0"/>
+              <w:spacing w:after="0" w:line="360" w:lineRule="auto"/>
               <w:jc w:val="both"/>
               <w:rPr>
                 <w:rFonts w:ascii="Times New Roman" w:hAnsi="Times New Roman" w:cs="Times New Roman"/>
@@ -2155,7 +2193,7 @@
           </w:tcPr>
           <w:p>
             <w:pPr>
-              <w:spacing w:after="0"/>
+              <w:spacing w:after="0" w:line="360" w:lineRule="auto"/>
               <w:jc w:val="both"/>
               <w:rPr>
                 <w:rFonts w:ascii="Times New Roman" w:hAnsi="Times New Roman" w:cs="Times New Roman"/>
@@ -2213,7 +2251,7 @@
           </w:tcPr>
           <w:p>
             <w:pPr>
-              <w:spacing w:after="0"/>
+              <w:spacing w:after="0" w:line="360" w:lineRule="auto"/>
               <w:jc w:val="both"/>
               <w:rPr>
                 <w:rFonts w:ascii="Times New Roman" w:hAnsi="Times New Roman" w:cs="Times New Roman"/>
@@ -2256,7 +2294,7 @@
           </w:tcPr>
           <w:p>
             <w:pPr>
-              <w:spacing w:after="0"/>
+              <w:spacing w:after="0" w:line="360" w:lineRule="auto"/>
               <w:jc w:val="both"/>
               <w:rPr>
                 <w:rFonts w:ascii="Times New Roman" w:hAnsi="Times New Roman" w:cs="Times New Roman"/>
@@ -2290,7 +2328,7 @@
           </w:tcPr>
           <w:p>
             <w:pPr>
-              <w:spacing w:after="0"/>
+              <w:spacing w:after="0" w:line="360" w:lineRule="auto"/>
               <w:jc w:val="both"/>
               <w:rPr>
                 <w:rFonts w:ascii="Times New Roman" w:hAnsi="Times New Roman" w:cs="Times New Roman"/>
@@ -2321,7 +2359,7 @@
     </w:tbl>
     <w:p>
       <w:pPr>
-        <w:spacing w:after="0"/>
+        <w:spacing w:after="0" w:line="360" w:lineRule="auto"/>
         <w:jc w:val="both"/>
         <w:rPr>
           <w:rFonts w:ascii="Times New Roman" w:hAnsi="Times New Roman" w:cs="Times New Roman"/>
@@ -2332,7 +2370,7 @@
     </w:p>
     <w:p>
       <w:pPr>
-        <w:spacing w:after="0"/>
+        <w:spacing w:after="0" w:line="360" w:lineRule="auto"/>
         <w:jc w:val="both"/>
         <w:rPr>
           <w:rFonts w:ascii="Times New Roman" w:hAnsi="Times New Roman" w:cs="Times New Roman"/>
@@ -2346,7 +2384,6 @@
           <w:sz w:val="28"/>
           <w:szCs w:val="28"/>
         </w:rPr>
-        <w:lastRenderedPageBreak/>
         <w:t>При попередніх дослідах в умовах «ПАТ Коростенський кар’єр»</w:t>
       </w:r>
       <w:r>
@@ -2376,7 +2413,7 @@
     </w:p>
     <w:p>
       <w:pPr>
-        <w:spacing w:after="0"/>
+        <w:spacing w:after="0" w:line="360" w:lineRule="auto"/>
         <w:jc w:val="both"/>
         <w:rPr>
           <w:rFonts w:ascii="Times New Roman" w:hAnsi="Times New Roman" w:cs="Times New Roman"/>
@@ -2430,7 +2467,7 @@
     </w:p>
     <w:p>
       <w:pPr>
-        <w:spacing w:after="0"/>
+        <w:spacing w:after="0" w:line="360" w:lineRule="auto"/>
         <w:jc w:val="both"/>
         <w:rPr>
           <w:rFonts w:ascii="Times New Roman" w:hAnsi="Times New Roman" w:cs="Times New Roman"/>
@@ -2480,7 +2517,7 @@
           </w:tcPr>
           <w:p>
             <w:pPr>
-              <w:spacing w:after="0"/>
+              <w:spacing w:after="0" w:line="360" w:lineRule="auto"/>
               <w:jc w:val="both"/>
               <w:rPr>
                 <w:rFonts w:ascii="Times New Roman" w:hAnsi="Times New Roman" w:cs="Times New Roman"/>
@@ -2511,7 +2548,7 @@
           </w:tcPr>
           <w:p>
             <w:pPr>
-              <w:spacing w:after="0"/>
+              <w:spacing w:after="0" w:line="360" w:lineRule="auto"/>
               <w:jc w:val="both"/>
               <w:rPr>
                 <w:rFonts w:ascii="Times New Roman" w:hAnsi="Times New Roman" w:cs="Times New Roman"/>
@@ -2535,7 +2572,7 @@
           </w:tcPr>
           <w:p>
             <w:pPr>
-              <w:spacing w:after="0"/>
+              <w:spacing w:after="0" w:line="360" w:lineRule="auto"/>
               <w:jc w:val="both"/>
               <w:rPr>
                 <w:rFonts w:ascii="Times New Roman" w:hAnsi="Times New Roman" w:cs="Times New Roman"/>
@@ -2566,7 +2603,7 @@
           </w:tcPr>
           <w:p>
             <w:pPr>
-              <w:spacing w:after="0"/>
+              <w:spacing w:after="0" w:line="360" w:lineRule="auto"/>
               <w:jc w:val="both"/>
               <w:rPr>
                 <w:rFonts w:ascii="Times New Roman" w:hAnsi="Times New Roman" w:cs="Times New Roman"/>
@@ -2590,7 +2627,7 @@
           </w:tcPr>
           <w:p>
             <w:pPr>
-              <w:spacing w:after="0"/>
+              <w:spacing w:after="0" w:line="360" w:lineRule="auto"/>
               <w:jc w:val="both"/>
               <w:rPr>
                 <w:rFonts w:ascii="Times New Roman" w:hAnsi="Times New Roman" w:cs="Times New Roman"/>
@@ -2628,7 +2665,7 @@
           </w:tcPr>
           <w:p>
             <w:pPr>
-              <w:spacing w:after="0"/>
+              <w:spacing w:after="0" w:line="360" w:lineRule="auto"/>
               <w:jc w:val="both"/>
               <w:rPr>
                 <w:rFonts w:ascii="Times New Roman" w:hAnsi="Times New Roman" w:cs="Times New Roman"/>
@@ -2651,7 +2688,7 @@
           </w:tcPr>
           <w:p>
             <w:pPr>
-              <w:spacing w:after="0"/>
+              <w:spacing w:after="0" w:line="360" w:lineRule="auto"/>
               <w:jc w:val="both"/>
               <w:rPr>
                 <w:rFonts w:ascii="Times New Roman" w:hAnsi="Times New Roman" w:cs="Times New Roman"/>
@@ -2675,7 +2712,7 @@
           </w:tcPr>
           <w:p>
             <w:pPr>
-              <w:spacing w:after="0"/>
+              <w:spacing w:after="0" w:line="360" w:lineRule="auto"/>
               <w:jc w:val="both"/>
               <w:rPr>
                 <w:rFonts w:ascii="Times New Roman" w:hAnsi="Times New Roman" w:cs="Times New Roman"/>
@@ -2698,7 +2735,7 @@
           </w:tcPr>
           <w:p>
             <w:pPr>
-              <w:spacing w:after="0"/>
+              <w:spacing w:after="0" w:line="360" w:lineRule="auto"/>
               <w:jc w:val="both"/>
               <w:rPr>
                 <w:rFonts w:ascii="Times New Roman" w:hAnsi="Times New Roman" w:cs="Times New Roman"/>
@@ -2722,7 +2759,7 @@
           </w:tcPr>
           <w:p>
             <w:pPr>
-              <w:spacing w:after="0"/>
+              <w:spacing w:after="0" w:line="360" w:lineRule="auto"/>
               <w:jc w:val="both"/>
               <w:rPr>
                 <w:rFonts w:ascii="Times New Roman" w:hAnsi="Times New Roman" w:cs="Times New Roman"/>
@@ -2736,7 +2773,7 @@
     </w:tbl>
     <w:p>
       <w:pPr>
-        <w:spacing w:after="0"/>
+        <w:spacing w:after="0" w:line="360" w:lineRule="auto"/>
         <w:jc w:val="both"/>
         <w:rPr>
           <w:rFonts w:ascii="Times New Roman" w:hAnsi="Times New Roman" w:cs="Times New Roman"/>
@@ -2747,7 +2784,7 @@
     </w:p>
     <w:p>
       <w:pPr>
-        <w:spacing w:after="0"/>
+        <w:spacing w:after="0" w:line="360" w:lineRule="auto"/>
         <w:jc w:val="center"/>
         <w:rPr>
           <w:rFonts w:ascii="Times New Roman" w:hAnsi="Times New Roman" w:cs="Times New Roman"/>
@@ -2768,7 +2805,7 @@
     </w:p>
     <w:p>
       <w:pPr>
-        <w:spacing w:after="0"/>
+        <w:spacing w:after="0" w:line="360" w:lineRule="auto"/>
         <w:jc w:val="center"/>
         <w:rPr>
           <w:rFonts w:ascii="Times New Roman" w:hAnsi="Times New Roman" w:cs="Times New Roman"/>
@@ -2780,7 +2817,7 @@
     </w:p>
     <w:p>
       <w:pPr>
-        <w:spacing w:after="0"/>
+        <w:spacing w:after="0" w:line="360" w:lineRule="auto"/>
         <w:jc w:val="center"/>
         <w:rPr>
           <w:rFonts w:ascii="Times New Roman" w:hAnsi="Times New Roman" w:cs="Times New Roman"/>
@@ -4217,7 +4254,7 @@
     </w:p>
     <w:p>
       <w:pPr>
-        <w:spacing w:after="0"/>
+        <w:spacing w:after="0" w:line="360" w:lineRule="auto"/>
         <w:jc w:val="both"/>
         <w:rPr>
           <w:rFonts w:ascii="Times New Roman" w:hAnsi="Times New Roman" w:cs="Times New Roman"/>
@@ -4229,7 +4266,7 @@
     </w:p>
     <w:p>
       <w:pPr>
-        <w:spacing w:after="0"/>
+        <w:spacing w:after="0" w:line="360" w:lineRule="auto"/>
         <w:jc w:val="center"/>
         <w:rPr>
           <w:rFonts w:ascii="Times New Roman" w:hAnsi="Times New Roman" w:cs="Times New Roman"/>
@@ -4250,7 +4287,7 @@
     </w:p>
     <w:p>
       <w:pPr>
-        <w:spacing w:after="0"/>
+        <w:spacing w:after="0" w:line="360" w:lineRule="auto"/>
         <w:jc w:val="both"/>
         <w:rPr>
           <w:rFonts w:ascii="Times New Roman" w:hAnsi="Times New Roman" w:cs="Times New Roman"/>
@@ -4261,7 +4298,7 @@
     </w:p>
     <w:p>
       <w:pPr>
-        <w:spacing w:after="0"/>
+        <w:spacing w:after="0" w:line="360" w:lineRule="auto"/>
         <w:jc w:val="both"/>
         <w:rPr>
           <w:rFonts w:ascii="Times New Roman" w:hAnsi="Times New Roman" w:cs="Times New Roman"/>
@@ -4284,7 +4321,7 @@
           <w:ilvl w:val="0"/>
           <w:numId w:val="7"/>
         </w:numPr>
-        <w:spacing w:after="0"/>
+        <w:spacing w:after="0" w:line="360" w:lineRule="auto"/>
         <w:jc w:val="both"/>
         <w:rPr>
           <w:rFonts w:ascii="Times New Roman" w:hAnsi="Times New Roman" w:cs="Times New Roman"/>
@@ -4341,7 +4378,7 @@
           <w:ilvl w:val="0"/>
           <w:numId w:val="7"/>
         </w:numPr>
-        <w:spacing w:after="0"/>
+        <w:spacing w:after="0" w:line="360" w:lineRule="auto"/>
         <w:jc w:val="both"/>
         <w:rPr>
           <w:rFonts w:ascii="Times New Roman" w:hAnsi="Times New Roman" w:cs="Times New Roman"/>
@@ -4364,7 +4401,7 @@
           <w:ilvl w:val="0"/>
           <w:numId w:val="7"/>
         </w:numPr>
-        <w:spacing w:after="0"/>
+        <w:spacing w:after="0" w:line="360" w:lineRule="auto"/>
         <w:jc w:val="both"/>
         <w:rPr>
           <w:rFonts w:ascii="Times New Roman" w:hAnsi="Times New Roman" w:cs="Times New Roman"/>
@@ -4387,7 +4424,7 @@
           <w:ilvl w:val="0"/>
           <w:numId w:val="7"/>
         </w:numPr>
-        <w:spacing w:after="0"/>
+        <w:spacing w:after="0" w:line="360" w:lineRule="auto"/>
         <w:jc w:val="both"/>
         <w:rPr>
           <w:rFonts w:ascii="Times New Roman" w:hAnsi="Times New Roman" w:cs="Times New Roman"/>
@@ -4406,7 +4443,7 @@
     </w:p>
     <w:p>
       <w:pPr>
-        <w:spacing w:after="0"/>
+        <w:spacing w:after="0" w:line="360" w:lineRule="auto"/>
         <w:jc w:val="both"/>
         <w:rPr>
           <w:rFonts w:ascii="Times New Roman" w:hAnsi="Times New Roman" w:cs="Times New Roman"/>
@@ -4446,7 +4483,7 @@
     </w:p>
     <w:p>
       <w:pPr>
-        <w:spacing w:after="0"/>
+        <w:spacing w:after="0" w:line="360" w:lineRule="auto"/>
         <w:jc w:val="both"/>
         <w:rPr>
           <w:rFonts w:ascii="Times New Roman" w:hAnsi="Times New Roman" w:cs="Times New Roman"/>
@@ -4457,7 +4494,7 @@
     </w:p>
     <w:p>
       <w:pPr>
-        <w:spacing w:after="0"/>
+        <w:spacing w:after="0" w:line="360" w:lineRule="auto"/>
         <w:jc w:val="both"/>
         <w:rPr>
           <w:rFonts w:ascii="Times New Roman" w:hAnsi="Times New Roman" w:cs="Times New Roman"/>
@@ -4468,7 +4505,7 @@
     </w:p>
     <w:p>
       <w:pPr>
-        <w:spacing w:after="0"/>
+        <w:spacing w:after="0" w:line="360" w:lineRule="auto"/>
         <w:jc w:val="both"/>
         <w:rPr>
           <w:rFonts w:ascii="Times New Roman" w:hAnsi="Times New Roman" w:cs="Times New Roman"/>
@@ -4479,7 +4516,7 @@
     </w:p>
     <w:p>
       <w:pPr>
-        <w:spacing w:after="0"/>
+        <w:spacing w:after="0" w:line="360" w:lineRule="auto"/>
         <w:jc w:val="both"/>
         <w:rPr>
           <w:rFonts w:ascii="Times New Roman" w:hAnsi="Times New Roman" w:cs="Times New Roman"/>
@@ -4490,7 +4527,7 @@
     </w:p>
     <w:p>
       <w:pPr>
-        <w:spacing w:after="0"/>
+        <w:spacing w:after="0" w:line="360" w:lineRule="auto"/>
         <w:jc w:val="both"/>
         <w:rPr>
           <w:rFonts w:ascii="Times New Roman" w:hAnsi="Times New Roman" w:cs="Times New Roman"/>
@@ -4501,7 +4538,7 @@
     </w:p>
     <w:p>
       <w:pPr>
-        <w:spacing w:after="0"/>
+        <w:spacing w:after="0" w:line="360" w:lineRule="auto"/>
         <w:jc w:val="both"/>
         <w:rPr>
           <w:rFonts w:ascii="Times New Roman" w:hAnsi="Times New Roman" w:cs="Times New Roman"/>
@@ -4512,7 +4549,7 @@
     </w:p>
     <w:p>
       <w:pPr>
-        <w:spacing w:after="0"/>
+        <w:spacing w:after="0" w:line="360" w:lineRule="auto"/>
         <w:jc w:val="both"/>
         <w:rPr>
           <w:rFonts w:ascii="Times New Roman" w:hAnsi="Times New Roman" w:cs="Times New Roman"/>
@@ -4523,7 +4560,7 @@
     </w:p>
     <w:p>
       <w:pPr>
-        <w:spacing w:after="0"/>
+        <w:spacing w:after="0" w:line="360" w:lineRule="auto"/>
         <w:jc w:val="both"/>
         <w:rPr>
           <w:rFonts w:ascii="Times New Roman" w:hAnsi="Times New Roman" w:cs="Times New Roman"/>
@@ -4534,7 +4571,7 @@
     </w:p>
     <w:p>
       <w:pPr>
-        <w:spacing w:after="0"/>
+        <w:spacing w:after="0" w:line="360" w:lineRule="auto"/>
         <w:jc w:val="both"/>
         <w:rPr>
           <w:rFonts w:ascii="Times New Roman" w:hAnsi="Times New Roman" w:cs="Times New Roman"/>
@@ -4545,7 +4582,7 @@
     </w:p>
     <w:p>
       <w:pPr>
-        <w:spacing w:after="0"/>
+        <w:spacing w:after="0" w:line="360" w:lineRule="auto"/>
         <w:jc w:val="both"/>
         <w:rPr>
           <w:rFonts w:ascii="Times New Roman" w:hAnsi="Times New Roman" w:cs="Times New Roman"/>
@@ -4560,7 +4597,6 @@
           <w:sz w:val="28"/>
           <w:szCs w:val="28"/>
         </w:rPr>
-        <w:lastRenderedPageBreak/>
         <w:t xml:space="preserve">Основні технічні характеристики приладу СМ-3 зведено у </w:t>
       </w:r>
       <w:r>
@@ -4575,7 +4611,7 @@
     </w:p>
     <w:p>
       <w:pPr>
-        <w:spacing w:after="0"/>
+        <w:spacing w:after="0" w:line="360" w:lineRule="auto"/>
         <w:jc w:val="both"/>
         <w:rPr>
           <w:rFonts w:ascii="Times New Roman" w:hAnsi="Times New Roman" w:cs="Times New Roman"/>
@@ -4587,7 +4623,7 @@
     </w:p>
     <w:p>
       <w:pPr>
-        <w:spacing w:after="0"/>
+        <w:spacing w:after="0" w:line="360" w:lineRule="auto"/>
         <w:jc w:val="right"/>
         <w:rPr>
           <w:rFonts w:ascii="Times New Roman" w:hAnsi="Times New Roman" w:cs="Times New Roman"/>
@@ -4608,7 +4644,7 @@
     </w:p>
     <w:p>
       <w:pPr>
-        <w:spacing w:after="0"/>
+        <w:spacing w:after="0" w:line="360" w:lineRule="auto"/>
         <w:jc w:val="center"/>
         <w:rPr>
           <w:rFonts w:ascii="Times New Roman" w:hAnsi="Times New Roman" w:cs="Times New Roman"/>
@@ -4629,7 +4665,7 @@
     </w:p>
     <w:p>
       <w:pPr>
-        <w:spacing w:after="0"/>
+        <w:spacing w:after="0" w:line="360" w:lineRule="auto"/>
         <w:jc w:val="both"/>
         <w:rPr>
           <w:rFonts w:ascii="Times New Roman" w:hAnsi="Times New Roman" w:cs="Times New Roman"/>
@@ -4672,7 +4708,7 @@
           </w:tcPr>
           <w:p>
             <w:pPr>
-              <w:spacing w:after="0"/>
+              <w:spacing w:after="0" w:line="360" w:lineRule="auto"/>
               <w:jc w:val="both"/>
               <w:rPr>
                 <w:rFonts w:ascii="Times New Roman" w:hAnsi="Times New Roman" w:cs="Times New Roman"/>
@@ -4701,7 +4737,7 @@
           </w:tcPr>
           <w:p>
             <w:pPr>
-              <w:spacing w:after="0"/>
+              <w:spacing w:after="0" w:line="360" w:lineRule="auto"/>
               <w:jc w:val="both"/>
               <w:rPr>
                 <w:rFonts w:ascii="Times New Roman" w:hAnsi="Times New Roman" w:cs="Times New Roman"/>
@@ -4730,7 +4766,7 @@
           </w:tcPr>
           <w:p>
             <w:pPr>
-              <w:spacing w:after="0"/>
+              <w:spacing w:after="0" w:line="360" w:lineRule="auto"/>
               <w:jc w:val="both"/>
               <w:rPr>
                 <w:rFonts w:ascii="Times New Roman" w:hAnsi="Times New Roman" w:cs="Times New Roman"/>
@@ -4763,7 +4799,7 @@
           </w:tcPr>
           <w:p>
             <w:pPr>
-              <w:spacing w:after="0"/>
+              <w:spacing w:after="0" w:line="360" w:lineRule="auto"/>
               <w:jc w:val="both"/>
               <w:rPr>
                 <w:rFonts w:ascii="Times New Roman" w:hAnsi="Times New Roman" w:cs="Times New Roman"/>
@@ -4791,7 +4827,7 @@
           </w:tcPr>
           <w:p>
             <w:pPr>
-              <w:spacing w:after="0"/>
+              <w:spacing w:after="0" w:line="360" w:lineRule="auto"/>
               <w:jc w:val="both"/>
               <w:rPr>
                 <w:rFonts w:ascii="Times New Roman" w:hAnsi="Times New Roman" w:cs="Times New Roman"/>
@@ -4819,7 +4855,7 @@
           </w:tcPr>
           <w:p>
             <w:pPr>
-              <w:spacing w:after="0"/>
+              <w:spacing w:after="0" w:line="360" w:lineRule="auto"/>
               <w:jc w:val="both"/>
               <w:rPr>
                 <w:rFonts w:ascii="Times New Roman" w:hAnsi="Times New Roman" w:cs="Times New Roman"/>
@@ -4849,7 +4885,7 @@
           </w:tcPr>
           <w:p>
             <w:pPr>
-              <w:spacing w:after="0"/>
+              <w:spacing w:after="0" w:line="360" w:lineRule="auto"/>
               <w:jc w:val="both"/>
               <w:rPr>
                 <w:rFonts w:ascii="Times New Roman" w:hAnsi="Times New Roman" w:cs="Times New Roman"/>
@@ -4874,7 +4910,7 @@
           </w:tcPr>
           <w:p>
             <w:pPr>
-              <w:spacing w:after="0"/>
+              <w:spacing w:after="0" w:line="360" w:lineRule="auto"/>
               <w:jc w:val="both"/>
               <w:rPr>
                 <w:rFonts w:ascii="Times New Roman" w:hAnsi="Times New Roman" w:cs="Times New Roman"/>
@@ -4899,7 +4935,7 @@
           </w:tcPr>
           <w:p>
             <w:pPr>
-              <w:spacing w:after="0"/>
+              <w:spacing w:after="0" w:line="360" w:lineRule="auto"/>
               <w:jc w:val="both"/>
               <w:rPr>
                 <w:rFonts w:ascii="Times New Roman" w:hAnsi="Times New Roman" w:cs="Times New Roman"/>
@@ -4929,7 +4965,7 @@
           </w:tcPr>
           <w:p>
             <w:pPr>
-              <w:spacing w:after="0"/>
+              <w:spacing w:after="0" w:line="360" w:lineRule="auto"/>
               <w:jc w:val="both"/>
               <w:rPr>
                 <w:rFonts w:ascii="Times New Roman" w:hAnsi="Times New Roman" w:cs="Times New Roman"/>
@@ -4954,7 +4990,7 @@
           </w:tcPr>
           <w:p>
             <w:pPr>
-              <w:spacing w:after="0"/>
+              <w:spacing w:after="0" w:line="360" w:lineRule="auto"/>
               <w:jc w:val="both"/>
               <w:rPr>
                 <w:rFonts w:ascii="Times New Roman" w:hAnsi="Times New Roman" w:cs="Times New Roman"/>
@@ -4979,7 +5015,7 @@
           </w:tcPr>
           <w:p>
             <w:pPr>
-              <w:spacing w:after="0"/>
+              <w:spacing w:after="0" w:line="360" w:lineRule="auto"/>
               <w:jc w:val="both"/>
               <w:rPr>
                 <w:rFonts w:ascii="Times New Roman" w:hAnsi="Times New Roman" w:cs="Times New Roman"/>
@@ -5009,7 +5045,7 @@
           </w:tcPr>
           <w:p>
             <w:pPr>
-              <w:spacing w:after="0"/>
+              <w:spacing w:after="0" w:line="360" w:lineRule="auto"/>
               <w:jc w:val="both"/>
               <w:rPr>
                 <w:rFonts w:ascii="Times New Roman" w:hAnsi="Times New Roman" w:cs="Times New Roman"/>
@@ -5034,7 +5070,7 @@
           </w:tcPr>
           <w:p>
             <w:pPr>
-              <w:spacing w:after="0"/>
+              <w:spacing w:after="0" w:line="360" w:lineRule="auto"/>
               <w:jc w:val="both"/>
               <w:rPr>
                 <w:rFonts w:ascii="Times New Roman" w:hAnsi="Times New Roman" w:cs="Times New Roman"/>
@@ -5059,7 +5095,7 @@
           </w:tcPr>
           <w:p>
             <w:pPr>
-              <w:spacing w:after="0"/>
+              <w:spacing w:after="0" w:line="360" w:lineRule="auto"/>
               <w:jc w:val="both"/>
               <w:rPr>
                 <w:rFonts w:ascii="Times New Roman" w:hAnsi="Times New Roman" w:cs="Times New Roman"/>
@@ -5089,7 +5125,7 @@
           </w:tcPr>
           <w:p>
             <w:pPr>
-              <w:spacing w:after="0"/>
+              <w:spacing w:after="0" w:line="360" w:lineRule="auto"/>
               <w:jc w:val="both"/>
               <w:rPr>
                 <w:rFonts w:ascii="Times New Roman" w:hAnsi="Times New Roman" w:cs="Times New Roman"/>
@@ -5114,7 +5150,7 @@
           </w:tcPr>
           <w:p>
             <w:pPr>
-              <w:spacing w:after="0"/>
+              <w:spacing w:after="0" w:line="360" w:lineRule="auto"/>
               <w:jc w:val="both"/>
               <w:rPr>
                 <w:rFonts w:ascii="Times New Roman" w:hAnsi="Times New Roman" w:cs="Times New Roman"/>
@@ -5139,7 +5175,7 @@
           </w:tcPr>
           <w:p>
             <w:pPr>
-              <w:spacing w:after="0"/>
+              <w:spacing w:after="0" w:line="360" w:lineRule="auto"/>
               <w:jc w:val="both"/>
               <w:rPr>
                 <w:rFonts w:ascii="Times New Roman" w:hAnsi="Times New Roman" w:cs="Times New Roman"/>
@@ -5169,7 +5205,7 @@
           </w:tcPr>
           <w:p>
             <w:pPr>
-              <w:spacing w:after="0"/>
+              <w:spacing w:after="0" w:line="360" w:lineRule="auto"/>
               <w:jc w:val="both"/>
               <w:rPr>
                 <w:rFonts w:ascii="Times New Roman" w:hAnsi="Times New Roman" w:cs="Times New Roman"/>
@@ -5194,7 +5230,7 @@
           </w:tcPr>
           <w:p>
             <w:pPr>
-              <w:spacing w:after="0"/>
+              <w:spacing w:after="0" w:line="360" w:lineRule="auto"/>
               <w:jc w:val="both"/>
               <w:rPr>
                 <w:rFonts w:ascii="Times New Roman" w:hAnsi="Times New Roman" w:cs="Times New Roman"/>
@@ -5251,7 +5287,7 @@
           </w:tcPr>
           <w:p>
             <w:pPr>
-              <w:spacing w:after="0"/>
+              <w:spacing w:after="0" w:line="360" w:lineRule="auto"/>
               <w:jc w:val="both"/>
               <w:rPr>
                 <w:rFonts w:ascii="Times New Roman" w:hAnsi="Times New Roman" w:cs="Times New Roman"/>
@@ -5281,7 +5317,7 @@
           </w:tcPr>
           <w:p>
             <w:pPr>
-              <w:spacing w:after="0"/>
+              <w:spacing w:after="0" w:line="360" w:lineRule="auto"/>
               <w:jc w:val="both"/>
               <w:rPr>
                 <w:rFonts w:ascii="Times New Roman" w:hAnsi="Times New Roman" w:cs="Times New Roman"/>
@@ -5306,7 +5342,7 @@
           </w:tcPr>
           <w:p>
             <w:pPr>
-              <w:spacing w:after="0"/>
+              <w:spacing w:after="0" w:line="360" w:lineRule="auto"/>
               <w:jc w:val="both"/>
               <w:rPr>
                 <w:rFonts w:ascii="Times New Roman" w:hAnsi="Times New Roman" w:cs="Times New Roman"/>
@@ -5331,7 +5367,7 @@
           </w:tcPr>
           <w:p>
             <w:pPr>
-              <w:spacing w:after="0"/>
+              <w:spacing w:after="0" w:line="360" w:lineRule="auto"/>
               <w:jc w:val="both"/>
               <w:rPr>
                 <w:rFonts w:ascii="Times New Roman" w:hAnsi="Times New Roman" w:cs="Times New Roman"/>
@@ -5353,7 +5389,7 @@
     </w:tbl>
     <w:p>
       <w:pPr>
-        <w:spacing w:after="0"/>
+        <w:spacing w:after="0" w:line="360" w:lineRule="auto"/>
         <w:jc w:val="both"/>
         <w:rPr>
           <w:rFonts w:ascii="Times New Roman" w:hAnsi="Times New Roman" w:cs="Times New Roman"/>
@@ -5364,7 +5400,7 @@
     </w:p>
     <w:p>
       <w:pPr>
-        <w:spacing w:after="0"/>
+        <w:spacing w:after="0" w:line="360" w:lineRule="auto"/>
         <w:ind w:firstLine="708"/>
         <w:jc w:val="both"/>
         <w:rPr>
@@ -5384,7 +5420,7 @@
     </w:p>
     <w:p>
       <w:pPr>
-        <w:spacing w:after="0"/>
+        <w:spacing w:after="0" w:line="360" w:lineRule="auto"/>
         <w:jc w:val="both"/>
         <w:rPr>
           <w:rFonts w:ascii="Times New Roman" w:hAnsi="Times New Roman" w:cs="Times New Roman"/>
@@ -5430,7 +5466,7 @@
     </w:p>
     <w:p>
       <w:pPr>
-        <w:spacing w:after="0"/>
+        <w:spacing w:after="0" w:line="360" w:lineRule="auto"/>
         <w:jc w:val="both"/>
         <w:rPr>
           <w:rFonts w:ascii="Times New Roman" w:hAnsi="Times New Roman" w:cs="Times New Roman"/>
@@ -5441,7 +5477,7 @@
     </w:p>
     <w:p>
       <w:pPr>
-        <w:spacing w:after="0"/>
+        <w:spacing w:after="0" w:line="360" w:lineRule="auto"/>
         <w:jc w:val="right"/>
         <w:rPr>
           <w:rFonts w:ascii="Times New Roman" w:hAnsi="Times New Roman" w:cs="Times New Roman"/>
@@ -5562,7 +5598,7 @@
     </w:p>
     <w:p>
       <w:pPr>
-        <w:spacing w:after="0"/>
+        <w:spacing w:after="0" w:line="360" w:lineRule="auto"/>
         <w:jc w:val="both"/>
         <w:rPr>
           <w:rFonts w:ascii="Times New Roman" w:hAnsi="Times New Roman" w:cs="Times New Roman"/>
@@ -5573,7 +5609,7 @@
     </w:p>
     <w:p>
       <w:pPr>
-        <w:spacing w:after="0"/>
+        <w:spacing w:after="0" w:line="360" w:lineRule="auto"/>
         <w:jc w:val="both"/>
         <w:rPr>
           <w:rFonts w:ascii="Times New Roman" w:hAnsi="Times New Roman" w:cs="Times New Roman"/>
@@ -5609,7 +5645,7 @@
     </w:p>
     <w:p>
       <w:pPr>
-        <w:spacing w:after="0"/>
+        <w:spacing w:after="0" w:line="360" w:lineRule="auto"/>
         <w:ind w:firstLine="426"/>
         <w:jc w:val="both"/>
         <w:rPr>
@@ -5638,7 +5674,7 @@
     </w:p>
     <w:p>
       <w:pPr>
-        <w:spacing w:after="0"/>
+        <w:spacing w:after="0" w:line="360" w:lineRule="auto"/>
         <w:ind w:firstLine="426"/>
         <w:jc w:val="both"/>
         <w:rPr>
@@ -5667,7 +5703,7 @@
     </w:p>
     <w:p>
       <w:pPr>
-        <w:spacing w:after="0"/>
+        <w:spacing w:after="0" w:line="360" w:lineRule="auto"/>
         <w:ind w:firstLine="426"/>
         <w:jc w:val="both"/>
         <w:rPr>
@@ -5784,7 +5820,16 @@
           <w:sz w:val="28"/>
           <w:szCs w:val="28"/>
         </w:rPr>
-        <w:t xml:space="preserve">. Таруваня також може проводитись аналітичним методом. Як видно з роботи </w:t>
+        <w:t xml:space="preserve">. Таруваня також може проводитись </w:t>
+      </w:r>
+      <w:r>
+        <w:rPr>
+          <w:rFonts w:ascii="Times New Roman" w:hAnsi="Times New Roman" w:cs="Times New Roman"/>
+          <w:sz w:val="28"/>
+          <w:szCs w:val="28"/>
+        </w:rPr>
+        <w:lastRenderedPageBreak/>
+        <w:t xml:space="preserve">аналітичним методом. Як видно з роботи </w:t>
       </w:r>
       <w:r>
         <w:rPr>
@@ -5806,7 +5851,7 @@
     </w:p>
     <w:p>
       <w:pPr>
-        <w:spacing w:after="0"/>
+        <w:spacing w:after="0" w:line="360" w:lineRule="auto"/>
         <w:jc w:val="both"/>
         <w:rPr>
           <w:rFonts w:ascii="Times New Roman" w:hAnsi="Times New Roman" w:cs="Times New Roman"/>
@@ -5847,16 +5892,7 @@
           <w:szCs w:val="28"/>
         </w:rPr>
         <w:softHyphen/>
-        <w:t xml:space="preserve">ництво АЦП АDA1406, дуже </w:t>
-      </w:r>
-      <w:r>
-        <w:rPr>
-          <w:rFonts w:ascii="Times New Roman" w:hAnsi="Times New Roman" w:cs="Times New Roman"/>
-          <w:sz w:val="28"/>
-          <w:szCs w:val="28"/>
-        </w:rPr>
-        <w:lastRenderedPageBreak/>
-        <w:t>схожого на російський АЦП Е14-440. Три</w:t>
+        <w:t>ництво АЦП АDA1406, дуже схожого на російський АЦП Е14-440. Три</w:t>
       </w:r>
       <w:r>
         <w:rPr>
@@ -5887,7 +5923,7 @@
     </w:p>
     <w:p>
       <w:pPr>
-        <w:spacing w:after="0"/>
+        <w:spacing w:after="0" w:line="360" w:lineRule="auto"/>
         <w:jc w:val="right"/>
         <w:rPr>
           <w:rFonts w:ascii="Times New Roman" w:hAnsi="Times New Roman" w:cs="Times New Roman"/>
@@ -5908,7 +5944,7 @@
     </w:p>
     <w:p>
       <w:pPr>
-        <w:spacing w:after="0"/>
+        <w:spacing w:after="0" w:line="360" w:lineRule="auto"/>
         <w:jc w:val="center"/>
         <w:rPr>
           <w:rFonts w:ascii="Times New Roman" w:hAnsi="Times New Roman" w:cs="Times New Roman"/>
@@ -5929,7 +5965,7 @@
     </w:p>
     <w:p>
       <w:pPr>
-        <w:spacing w:after="0"/>
+        <w:spacing w:after="0" w:line="360" w:lineRule="auto"/>
         <w:jc w:val="center"/>
         <w:rPr>
           <w:rFonts w:ascii="Times New Roman" w:hAnsi="Times New Roman" w:cs="Times New Roman"/>
@@ -5977,7 +6013,7 @@
           </w:tcPr>
           <w:p>
             <w:pPr>
-              <w:spacing w:after="0"/>
+              <w:spacing w:after="0" w:line="360" w:lineRule="auto"/>
               <w:jc w:val="both"/>
               <w:rPr>
                 <w:rFonts w:ascii="Times New Roman" w:hAnsi="Times New Roman" w:cs="Times New Roman"/>
@@ -6011,7 +6047,7 @@
           </w:tcPr>
           <w:p>
             <w:pPr>
-              <w:spacing w:after="0"/>
+              <w:spacing w:after="0" w:line="360" w:lineRule="auto"/>
               <w:jc w:val="both"/>
               <w:rPr>
                 <w:rFonts w:ascii="Times New Roman" w:hAnsi="Times New Roman" w:cs="Times New Roman"/>
@@ -6049,7 +6085,7 @@
           </w:tcPr>
           <w:p>
             <w:pPr>
-              <w:spacing w:after="0"/>
+              <w:spacing w:after="0" w:line="360" w:lineRule="auto"/>
               <w:jc w:val="both"/>
               <w:rPr>
                 <w:rFonts w:ascii="Times New Roman" w:hAnsi="Times New Roman" w:cs="Times New Roman"/>
@@ -6073,7 +6109,7 @@
           </w:tcPr>
           <w:p>
             <w:pPr>
-              <w:spacing w:after="0"/>
+              <w:spacing w:after="0" w:line="360" w:lineRule="auto"/>
               <w:jc w:val="both"/>
               <w:rPr>
                 <w:rFonts w:ascii="Times New Roman" w:hAnsi="Times New Roman" w:cs="Times New Roman"/>
@@ -6105,7 +6141,7 @@
           </w:tcPr>
           <w:p>
             <w:pPr>
-              <w:spacing w:after="0"/>
+              <w:spacing w:after="0" w:line="360" w:lineRule="auto"/>
               <w:jc w:val="both"/>
               <w:rPr>
                 <w:rFonts w:ascii="Times New Roman" w:hAnsi="Times New Roman" w:cs="Times New Roman"/>
@@ -6139,7 +6175,7 @@
           </w:tcPr>
           <w:p>
             <w:pPr>
-              <w:spacing w:after="0"/>
+              <w:spacing w:after="0" w:line="360" w:lineRule="auto"/>
               <w:jc w:val="both"/>
               <w:rPr>
                 <w:rFonts w:ascii="Times New Roman" w:hAnsi="Times New Roman" w:cs="Times New Roman"/>
@@ -6169,7 +6205,7 @@
           </w:tcPr>
           <w:p>
             <w:pPr>
-              <w:spacing w:after="0"/>
+              <w:spacing w:after="0" w:line="360" w:lineRule="auto"/>
               <w:jc w:val="both"/>
               <w:rPr>
                 <w:rFonts w:ascii="Times New Roman" w:hAnsi="Times New Roman" w:cs="Times New Roman"/>
@@ -6203,7 +6239,7 @@
           </w:tcPr>
           <w:p>
             <w:pPr>
-              <w:spacing w:after="0"/>
+              <w:spacing w:after="0" w:line="360" w:lineRule="auto"/>
               <w:jc w:val="both"/>
               <w:rPr>
                 <w:rFonts w:ascii="Times New Roman" w:hAnsi="Times New Roman" w:cs="Times New Roman"/>
@@ -6233,7 +6269,7 @@
           </w:tcPr>
           <w:p>
             <w:pPr>
-              <w:spacing w:after="0"/>
+              <w:spacing w:after="0" w:line="360" w:lineRule="auto"/>
               <w:jc w:val="both"/>
               <w:rPr>
                 <w:rFonts w:ascii="Times New Roman" w:hAnsi="Times New Roman" w:cs="Times New Roman"/>
@@ -6267,7 +6303,7 @@
           </w:tcPr>
           <w:p>
             <w:pPr>
-              <w:spacing w:after="0"/>
+              <w:spacing w:after="0" w:line="360" w:lineRule="auto"/>
               <w:jc w:val="both"/>
               <w:rPr>
                 <w:rFonts w:ascii="Times New Roman" w:hAnsi="Times New Roman" w:cs="Times New Roman"/>
@@ -6297,7 +6333,7 @@
           </w:tcPr>
           <w:p>
             <w:pPr>
-              <w:spacing w:after="0"/>
+              <w:spacing w:after="0" w:line="360" w:lineRule="auto"/>
               <w:jc w:val="both"/>
               <w:rPr>
                 <w:rFonts w:ascii="Times New Roman" w:hAnsi="Times New Roman" w:cs="Times New Roman"/>
@@ -6331,7 +6367,7 @@
           </w:tcPr>
           <w:p>
             <w:pPr>
-              <w:spacing w:after="0"/>
+              <w:spacing w:after="0" w:line="360" w:lineRule="auto"/>
               <w:jc w:val="both"/>
               <w:rPr>
                 <w:rFonts w:ascii="Times New Roman" w:hAnsi="Times New Roman" w:cs="Times New Roman"/>
@@ -6360,7 +6396,7 @@
           </w:tcPr>
           <w:p>
             <w:pPr>
-              <w:spacing w:after="0"/>
+              <w:spacing w:after="0" w:line="360" w:lineRule="auto"/>
               <w:jc w:val="both"/>
               <w:rPr>
                 <w:rFonts w:ascii="Times New Roman" w:hAnsi="Times New Roman" w:cs="Times New Roman"/>
@@ -6389,7 +6425,7 @@
           </w:tcPr>
           <w:p>
             <w:pPr>
-              <w:spacing w:after="0"/>
+              <w:spacing w:after="0" w:line="360" w:lineRule="auto"/>
               <w:jc w:val="both"/>
               <w:rPr>
                 <w:rFonts w:ascii="Times New Roman" w:hAnsi="Times New Roman" w:cs="Times New Roman"/>
@@ -6423,7 +6459,7 @@
           </w:tcPr>
           <w:p>
             <w:pPr>
-              <w:spacing w:after="0"/>
+              <w:spacing w:after="0" w:line="360" w:lineRule="auto"/>
               <w:jc w:val="both"/>
               <w:rPr>
                 <w:rFonts w:ascii="Times New Roman" w:hAnsi="Times New Roman" w:cs="Times New Roman"/>
@@ -6437,6 +6473,7 @@
                 <w:sz w:val="28"/>
                 <w:szCs w:val="28"/>
               </w:rPr>
+              <w:lastRenderedPageBreak/>
               <w:t>Розміри, мм</w:t>
             </w:r>
           </w:p>
@@ -6453,7 +6490,7 @@
           </w:tcPr>
           <w:p>
             <w:pPr>
-              <w:spacing w:after="0"/>
+              <w:spacing w:after="0" w:line="360" w:lineRule="auto"/>
               <w:jc w:val="both"/>
               <w:rPr>
                 <w:rFonts w:ascii="Times New Roman" w:hAnsi="Times New Roman" w:cs="Times New Roman"/>
@@ -6519,7 +6556,7 @@
           </w:tcPr>
           <w:p>
             <w:pPr>
-              <w:spacing w:after="0"/>
+              <w:spacing w:after="0" w:line="360" w:lineRule="auto"/>
               <w:jc w:val="both"/>
               <w:rPr>
                 <w:rFonts w:ascii="Times New Roman" w:hAnsi="Times New Roman" w:cs="Times New Roman"/>
@@ -6549,7 +6586,7 @@
           </w:tcPr>
           <w:p>
             <w:pPr>
-              <w:spacing w:after="0"/>
+              <w:spacing w:after="0" w:line="360" w:lineRule="auto"/>
               <w:jc w:val="both"/>
               <w:rPr>
                 <w:rFonts w:ascii="Times New Roman" w:hAnsi="Times New Roman" w:cs="Times New Roman"/>
@@ -6583,7 +6620,7 @@
           </w:tcPr>
           <w:p>
             <w:pPr>
-              <w:spacing w:after="0"/>
+              <w:spacing w:after="0" w:line="360" w:lineRule="auto"/>
               <w:jc w:val="both"/>
               <w:rPr>
                 <w:rFonts w:ascii="Times New Roman" w:hAnsi="Times New Roman" w:cs="Times New Roman"/>
@@ -6613,7 +6650,7 @@
           </w:tcPr>
           <w:p>
             <w:pPr>
-              <w:spacing w:after="0"/>
+              <w:spacing w:after="0" w:line="360" w:lineRule="auto"/>
               <w:jc w:val="both"/>
               <w:rPr>
                 <w:rFonts w:ascii="Times New Roman" w:hAnsi="Times New Roman" w:cs="Times New Roman"/>
@@ -6652,7 +6689,7 @@
     </w:tbl>
     <w:p>
       <w:pPr>
-        <w:spacing w:after="0"/>
+        <w:spacing w:after="0" w:line="360" w:lineRule="auto"/>
         <w:jc w:val="both"/>
         <w:rPr>
           <w:rFonts w:ascii="Times New Roman" w:hAnsi="Times New Roman" w:cs="Times New Roman"/>
@@ -6663,7 +6700,7 @@
     </w:p>
     <w:p>
       <w:pPr>
-        <w:spacing w:after="0"/>
+        <w:spacing w:after="0" w:line="360" w:lineRule="auto"/>
         <w:jc w:val="both"/>
         <w:rPr>
           <w:rFonts w:ascii="Times New Roman" w:hAnsi="Times New Roman" w:cs="Times New Roman"/>
@@ -6754,7 +6791,7 @@
     </w:p>
     <w:p>
       <w:pPr>
-        <w:spacing w:after="0"/>
+        <w:spacing w:after="0" w:line="360" w:lineRule="auto"/>
         <w:jc w:val="both"/>
         <w:rPr>
           <w:rFonts w:ascii="Times New Roman" w:hAnsi="Times New Roman" w:cs="Times New Roman"/>
@@ -6765,7 +6802,7 @@
     </w:p>
     <w:p>
       <w:pPr>
-        <w:spacing w:after="0"/>
+        <w:spacing w:after="0" w:line="360" w:lineRule="auto"/>
         <w:jc w:val="right"/>
         <w:rPr>
           <w:rFonts w:ascii="Times New Roman" w:hAnsi="Times New Roman" w:cs="Times New Roman"/>
@@ -6884,7 +6921,7 @@
     </w:p>
     <w:p>
       <w:pPr>
-        <w:spacing w:after="0"/>
+        <w:spacing w:after="0" w:line="360" w:lineRule="auto"/>
         <w:jc w:val="both"/>
         <w:rPr>
           <w:rFonts w:ascii="Times New Roman" w:hAnsi="Times New Roman" w:cs="Times New Roman"/>
@@ -6895,7 +6932,7 @@
     </w:p>
     <w:p>
       <w:pPr>
-        <w:spacing w:after="0"/>
+        <w:spacing w:after="0" w:line="360" w:lineRule="auto"/>
         <w:jc w:val="both"/>
         <w:rPr>
           <w:rFonts w:ascii="Times New Roman" w:hAnsi="Times New Roman" w:cs="Times New Roman"/>
@@ -6931,7 +6968,7 @@
     </w:p>
     <w:p>
       <w:pPr>
-        <w:spacing w:after="0"/>
+        <w:spacing w:after="0" w:line="360" w:lineRule="auto"/>
         <w:jc w:val="both"/>
         <w:rPr>
           <w:rFonts w:ascii="Times New Roman" w:hAnsi="Times New Roman" w:cs="Times New Roman"/>
@@ -6986,7 +7023,7 @@
     </w:p>
     <w:p>
       <w:pPr>
-        <w:spacing w:after="0"/>
+        <w:spacing w:after="0" w:line="360" w:lineRule="auto"/>
         <w:jc w:val="both"/>
         <w:rPr>
           <w:rFonts w:ascii="Times New Roman" w:hAnsi="Times New Roman" w:cs="Times New Roman"/>
@@ -7005,7 +7042,7 @@
     </w:p>
     <w:p>
       <w:pPr>
-        <w:spacing w:after="0"/>
+        <w:spacing w:after="0" w:line="360" w:lineRule="auto"/>
         <w:jc w:val="both"/>
         <w:rPr>
           <w:rFonts w:ascii="Times New Roman" w:hAnsi="Times New Roman" w:cs="Times New Roman"/>
@@ -7049,7 +7086,7 @@
     </w:p>
     <w:p>
       <w:pPr>
-        <w:spacing w:after="0"/>
+        <w:spacing w:after="0" w:line="360" w:lineRule="auto"/>
         <w:jc w:val="both"/>
         <w:rPr>
           <w:rFonts w:ascii="Times New Roman" w:hAnsi="Times New Roman" w:cs="Times New Roman"/>
@@ -7063,13 +7100,12 @@
           <w:sz w:val="28"/>
           <w:szCs w:val="28"/>
         </w:rPr>
-        <w:lastRenderedPageBreak/>
         <w:t xml:space="preserve">Для реєстрації сигналів використовувалося програмне забезпечення фірми L-CARD. Обробка інформації проводилася на стаціонарному ПК за допомогою програм, розроблених у лабораторії, а також пакетів MS Office, Microcal Origin. </w:t>
       </w:r>
     </w:p>
     <w:p>
       <w:pPr>
-        <w:spacing w:after="0"/>
+        <w:spacing w:after="0" w:line="360" w:lineRule="auto"/>
         <w:jc w:val="both"/>
         <w:rPr>
           <w:rFonts w:ascii="Times New Roman" w:hAnsi="Times New Roman" w:cs="Times New Roman"/>
@@ -7113,7 +7149,7 @@
     </w:p>
     <w:p>
       <w:pPr>
-        <w:spacing w:after="0"/>
+        <w:spacing w:after="0" w:line="360" w:lineRule="auto"/>
         <w:jc w:val="both"/>
         <w:rPr>
           <w:rFonts w:ascii="Times New Roman" w:hAnsi="Times New Roman" w:cs="Times New Roman"/>
@@ -7132,7 +7168,7 @@
     </w:p>
     <w:p>
       <w:pPr>
-        <w:spacing w:after="0"/>
+        <w:spacing w:after="0" w:line="360" w:lineRule="auto"/>
         <w:jc w:val="both"/>
         <w:rPr>
           <w:rFonts w:ascii="Times New Roman" w:hAnsi="Times New Roman" w:cs="Times New Roman"/>
@@ -7147,6 +7183,7 @@
           <w:sz w:val="28"/>
           <w:szCs w:val="28"/>
         </w:rPr>
+        <w:lastRenderedPageBreak/>
         <w:t xml:space="preserve">Для порівняння результатів записів, були проведені виміри параметрів сейсмовибухових хвиль (СВХ) апаратурним комплексом СМ-3 → АЦП Е 14-440 → ПК із даними, які були отримані цифровим сейсмографом Vibracord Plus. Останій, оснащений три-координатними датчиками (за координатами X, Y, Z), які встановлювались поруч із апаратурним комплексом, що складається із трьох сейсмодатчиків СМ-3, з орієнтованими по напрямках X, Y, Z, а також АЦП Е 14-440 і ПК. Перед проведенням вимірів всі сейсмічні датчики проходили метрологічну перевірку для одержання в </w:t>
       </w:r>
       <w:r>
@@ -7178,7 +7215,7 @@
     </w:p>
     <w:p>
       <w:pPr>
-        <w:spacing w:after="0"/>
+        <w:spacing w:after="0" w:line="360" w:lineRule="auto"/>
         <w:jc w:val="both"/>
         <w:rPr>
           <w:rFonts w:ascii="Times New Roman" w:hAnsi="Times New Roman" w:cs="Times New Roman"/>
@@ -7190,7 +7227,7 @@
     </w:p>
     <w:p>
       <w:pPr>
-        <w:spacing w:after="0"/>
+        <w:spacing w:after="0" w:line="360" w:lineRule="auto"/>
         <w:jc w:val="right"/>
         <w:rPr>
           <w:rFonts w:ascii="Times New Roman" w:hAnsi="Times New Roman" w:cs="Times New Roman"/>
@@ -7211,7 +7248,7 @@
     </w:p>
     <w:p>
       <w:pPr>
-        <w:spacing w:after="0"/>
+        <w:spacing w:after="0" w:line="360" w:lineRule="auto"/>
         <w:ind w:left="360"/>
         <w:jc w:val="center"/>
         <w:rPr>
@@ -7233,7 +7270,7 @@
     </w:p>
     <w:p>
       <w:pPr>
-        <w:spacing w:after="0"/>
+        <w:spacing w:after="0" w:line="360" w:lineRule="auto"/>
         <w:jc w:val="both"/>
         <w:rPr>
           <w:rFonts w:ascii="Times New Roman" w:hAnsi="Times New Roman" w:cs="Times New Roman"/>
@@ -7272,7 +7309,7 @@
           </w:tcPr>
           <w:p>
             <w:pPr>
-              <w:spacing w:after="0"/>
+              <w:spacing w:after="0" w:line="360" w:lineRule="auto"/>
               <w:jc w:val="both"/>
               <w:rPr>
                 <w:rFonts w:ascii="Times New Roman" w:hAnsi="Times New Roman" w:cs="Times New Roman"/>
@@ -7300,7 +7337,7 @@
           </w:tcPr>
           <w:p>
             <w:pPr>
-              <w:spacing w:after="0"/>
+              <w:spacing w:after="0" w:line="360" w:lineRule="auto"/>
               <w:jc w:val="both"/>
               <w:rPr>
                 <w:rFonts w:ascii="Times New Roman" w:hAnsi="Times New Roman" w:cs="Times New Roman"/>
@@ -7319,7 +7356,7 @@
           </w:p>
           <w:p>
             <w:pPr>
-              <w:spacing w:after="0"/>
+              <w:spacing w:after="0" w:line="360" w:lineRule="auto"/>
               <w:jc w:val="both"/>
               <w:rPr>
                 <w:rFonts w:ascii="Times New Roman" w:hAnsi="Times New Roman" w:cs="Times New Roman"/>
@@ -7347,7 +7384,7 @@
           </w:tcPr>
           <w:p>
             <w:pPr>
-              <w:spacing w:after="0"/>
+              <w:spacing w:after="0" w:line="360" w:lineRule="auto"/>
               <w:jc w:val="both"/>
               <w:rPr>
                 <w:rFonts w:ascii="Times New Roman" w:hAnsi="Times New Roman" w:cs="Times New Roman"/>
@@ -7376,7 +7413,7 @@
           </w:tcPr>
           <w:p>
             <w:pPr>
-              <w:spacing w:after="0"/>
+              <w:spacing w:after="0" w:line="360" w:lineRule="auto"/>
               <w:jc w:val="both"/>
               <w:rPr>
                 <w:rFonts w:ascii="Times New Roman" w:hAnsi="Times New Roman" w:cs="Times New Roman"/>
@@ -7403,7 +7440,7 @@
           </w:tcPr>
           <w:p>
             <w:pPr>
-              <w:spacing w:after="0"/>
+              <w:spacing w:after="0" w:line="360" w:lineRule="auto"/>
               <w:jc w:val="both"/>
               <w:rPr>
                 <w:rFonts w:ascii="Times New Roman" w:hAnsi="Times New Roman" w:cs="Times New Roman"/>
@@ -7430,7 +7467,7 @@
           </w:tcPr>
           <w:p>
             <w:pPr>
-              <w:spacing w:after="0"/>
+              <w:spacing w:after="0" w:line="360" w:lineRule="auto"/>
               <w:jc w:val="both"/>
               <w:rPr>
                 <w:rFonts w:ascii="Times New Roman" w:hAnsi="Times New Roman" w:cs="Times New Roman"/>
@@ -7456,7 +7493,7 @@
           </w:tcPr>
           <w:p>
             <w:pPr>
-              <w:spacing w:after="0"/>
+              <w:spacing w:after="0" w:line="360" w:lineRule="auto"/>
               <w:jc w:val="both"/>
               <w:rPr>
                 <w:rFonts w:ascii="Times New Roman" w:hAnsi="Times New Roman" w:cs="Times New Roman"/>
@@ -7480,7 +7517,7 @@
           </w:tcPr>
           <w:p>
             <w:pPr>
-              <w:spacing w:after="0"/>
+              <w:spacing w:after="0" w:line="360" w:lineRule="auto"/>
               <w:jc w:val="both"/>
               <w:rPr>
                 <w:rFonts w:ascii="Times New Roman" w:hAnsi="Times New Roman" w:cs="Times New Roman"/>
@@ -7504,7 +7541,7 @@
           </w:tcPr>
           <w:p>
             <w:pPr>
-              <w:spacing w:after="0"/>
+              <w:spacing w:after="0" w:line="360" w:lineRule="auto"/>
               <w:jc w:val="both"/>
               <w:rPr>
                 <w:rFonts w:ascii="Times New Roman" w:hAnsi="Times New Roman" w:cs="Times New Roman"/>
@@ -7530,7 +7567,7 @@
           </w:tcPr>
           <w:p>
             <w:pPr>
-              <w:spacing w:after="0"/>
+              <w:spacing w:after="0" w:line="360" w:lineRule="auto"/>
               <w:jc w:val="both"/>
               <w:rPr>
                 <w:rFonts w:ascii="Times New Roman" w:hAnsi="Times New Roman" w:cs="Times New Roman"/>
@@ -7554,7 +7591,7 @@
           </w:tcPr>
           <w:p>
             <w:pPr>
-              <w:spacing w:after="0"/>
+              <w:spacing w:after="0" w:line="360" w:lineRule="auto"/>
               <w:jc w:val="both"/>
               <w:rPr>
                 <w:rFonts w:ascii="Times New Roman" w:hAnsi="Times New Roman" w:cs="Times New Roman"/>
@@ -7578,7 +7615,7 @@
           </w:tcPr>
           <w:p>
             <w:pPr>
-              <w:spacing w:after="0"/>
+              <w:spacing w:after="0" w:line="360" w:lineRule="auto"/>
               <w:jc w:val="both"/>
               <w:rPr>
                 <w:rFonts w:ascii="Times New Roman" w:hAnsi="Times New Roman" w:cs="Times New Roman"/>
@@ -7600,7 +7637,7 @@
     </w:tbl>
     <w:p>
       <w:pPr>
-        <w:spacing w:after="0"/>
+        <w:spacing w:after="0" w:line="360" w:lineRule="auto"/>
         <w:jc w:val="both"/>
         <w:rPr>
           <w:rFonts w:ascii="Times New Roman" w:hAnsi="Times New Roman" w:cs="Times New Roman"/>
@@ -7611,7 +7648,7 @@
     </w:p>
     <w:p>
       <w:pPr>
-        <w:spacing w:after="0"/>
+        <w:spacing w:after="0" w:line="360" w:lineRule="auto"/>
         <w:jc w:val="both"/>
         <w:rPr>
           <w:rFonts w:ascii="Times New Roman" w:hAnsi="Times New Roman" w:cs="Times New Roman"/>
@@ -7647,7 +7684,7 @@
     </w:p>
     <w:p>
       <w:pPr>
-        <w:spacing w:after="0"/>
+        <w:spacing w:after="0" w:line="360" w:lineRule="auto"/>
         <w:jc w:val="both"/>
         <w:rPr>
           <w:rFonts w:ascii="Times New Roman" w:hAnsi="Times New Roman" w:cs="Times New Roman"/>
@@ -7666,7 +7703,7 @@
     </w:p>
     <w:p>
       <w:pPr>
-        <w:spacing w:after="0"/>
+        <w:spacing w:after="0" w:line="360" w:lineRule="auto"/>
         <w:jc w:val="both"/>
         <w:rPr>
           <w:rFonts w:ascii="Times New Roman" w:hAnsi="Times New Roman" w:cs="Times New Roman"/>
@@ -7695,7 +7732,7 @@
           </w:tcPr>
           <w:p>
             <w:pPr>
-              <w:spacing w:after="0"/>
+              <w:spacing w:after="0" w:line="360" w:lineRule="auto"/>
               <w:jc w:val="right"/>
               <w:rPr>
                 <w:rFonts w:ascii="Times New Roman" w:hAnsi="Times New Roman" w:cs="Times New Roman"/>
@@ -7710,10 +7747,10 @@
                 <w:szCs w:val="28"/>
               </w:rPr>
               <w:object w:dxaOrig="2220" w:dyaOrig="440">
-                <v:shape id="_x0000_i1059" type="#_x0000_t75" style="width:111pt;height:21.75pt" o:ole="">
+                <v:shape id="_x0000_i1027" type="#_x0000_t75" style="width:111pt;height:21.75pt" o:ole="">
                   <v:imagedata r:id="rId9" o:title=""/>
                 </v:shape>
-                <o:OLEObject Type="Embed" ProgID="Equation.3" ShapeID="_x0000_i1059" DrawAspect="Content" ObjectID="_1555937295" r:id="rId10"/>
+                <o:OLEObject Type="Embed" ProgID="Equation.3" ShapeID="_x0000_i1027" DrawAspect="Content" ObjectID="_1557828976" r:id="rId10"/>
               </w:object>
             </w:r>
           </w:p>
@@ -7726,7 +7763,7 @@
           </w:tcPr>
           <w:p>
             <w:pPr>
-              <w:spacing w:after="0"/>
+              <w:spacing w:after="0" w:line="360" w:lineRule="auto"/>
               <w:jc w:val="right"/>
               <w:rPr>
                 <w:rFonts w:ascii="Times New Roman" w:hAnsi="Times New Roman" w:cs="Times New Roman"/>
@@ -7764,7 +7801,7 @@
     </w:tbl>
     <w:p>
       <w:pPr>
-        <w:spacing w:after="0"/>
+        <w:spacing w:after="0" w:line="360" w:lineRule="auto"/>
         <w:jc w:val="both"/>
         <w:rPr>
           <w:rFonts w:ascii="Times New Roman" w:hAnsi="Times New Roman" w:cs="Times New Roman"/>
@@ -7775,7 +7812,7 @@
     </w:p>
     <w:p>
       <w:pPr>
-        <w:spacing w:after="0"/>
+        <w:spacing w:after="0" w:line="360" w:lineRule="auto"/>
         <w:jc w:val="both"/>
         <w:rPr>
           <w:rFonts w:ascii="Times New Roman" w:hAnsi="Times New Roman" w:cs="Times New Roman"/>
@@ -7789,7 +7826,6 @@
           <w:sz w:val="28"/>
           <w:szCs w:val="28"/>
         </w:rPr>
-        <w:lastRenderedPageBreak/>
         <w:t>якщо швидкість коливань часток ґрунту за складовими коливань досягає максимуму в той самий час у межах зміщення фаз на 90</w:t>
       </w:r>
       <w:r>
@@ -7828,7 +7864,7 @@
     </w:p>
     <w:p>
       <w:pPr>
-        <w:spacing w:after="0"/>
+        <w:spacing w:after="0" w:line="360" w:lineRule="auto"/>
         <w:jc w:val="both"/>
         <w:rPr>
           <w:rFonts w:ascii="Times New Roman" w:hAnsi="Times New Roman" w:cs="Times New Roman"/>
@@ -7842,6 +7878,7 @@
           <w:sz w:val="28"/>
           <w:szCs w:val="28"/>
         </w:rPr>
+        <w:lastRenderedPageBreak/>
         <w:t>Сказане підтверджується фрагментом осцилограми (</w:t>
       </w:r>
       <w:r>
@@ -7873,7 +7910,7 @@
     </w:p>
     <w:p>
       <w:pPr>
-        <w:spacing w:after="0"/>
+        <w:spacing w:after="0" w:line="360" w:lineRule="auto"/>
         <w:jc w:val="both"/>
         <w:rPr>
           <w:rFonts w:ascii="Times New Roman" w:hAnsi="Times New Roman" w:cs="Times New Roman"/>
@@ -8046,7 +8083,7 @@
     </w:p>
     <w:p>
       <w:pPr>
-        <w:spacing w:after="0"/>
+        <w:spacing w:after="0" w:line="360" w:lineRule="auto"/>
         <w:jc w:val="both"/>
         <w:rPr>
           <w:rFonts w:ascii="Times New Roman" w:hAnsi="Times New Roman" w:cs="Times New Roman"/>
@@ -8070,7 +8107,7 @@
           </w:tcPr>
           <w:p>
             <w:pPr>
-              <w:spacing w:after="0"/>
+              <w:spacing w:after="0" w:line="360" w:lineRule="auto"/>
               <w:jc w:val="center"/>
               <w:rPr>
                 <w:rFonts w:ascii="Times New Roman" w:hAnsi="Times New Roman" w:cs="Times New Roman"/>
@@ -8926,7 +8963,7 @@
           </w:tcPr>
           <w:p>
             <w:pPr>
-              <w:spacing w:after="0"/>
+              <w:spacing w:after="0" w:line="360" w:lineRule="auto"/>
               <w:jc w:val="both"/>
               <w:rPr>
                 <w:rFonts w:ascii="Times New Roman" w:hAnsi="Times New Roman" w:cs="Times New Roman"/>
@@ -8938,7 +8975,7 @@
           </w:p>
           <w:p>
             <w:pPr>
-              <w:spacing w:after="0"/>
+              <w:spacing w:after="0" w:line="360" w:lineRule="auto"/>
               <w:jc w:val="center"/>
               <w:rPr>
                 <w:rFonts w:ascii="Times New Roman" w:hAnsi="Times New Roman" w:cs="Times New Roman"/>
@@ -8989,7 +9026,7 @@
     </w:tbl>
     <w:p>
       <w:pPr>
-        <w:spacing w:after="0"/>
+        <w:spacing w:after="0" w:line="360" w:lineRule="auto"/>
         <w:jc w:val="both"/>
         <w:rPr>
           <w:rFonts w:ascii="Times New Roman" w:hAnsi="Times New Roman" w:cs="Times New Roman"/>
@@ -9080,7 +9117,7 @@
     </w:p>
     <w:p>
       <w:pPr>
-        <w:spacing w:after="0"/>
+        <w:spacing w:after="0" w:line="360" w:lineRule="auto"/>
         <w:jc w:val="both"/>
         <w:rPr>
           <w:rFonts w:ascii="Times New Roman" w:hAnsi="Times New Roman" w:cs="Times New Roman"/>
@@ -9094,6 +9131,7 @@
           <w:sz w:val="28"/>
           <w:szCs w:val="28"/>
         </w:rPr>
+        <w:lastRenderedPageBreak/>
         <w:t xml:space="preserve">На </w:t>
       </w:r>
       <w:r>
@@ -9151,7 +9189,7 @@
     </w:p>
     <w:p>
       <w:pPr>
-        <w:spacing w:after="0"/>
+        <w:spacing w:after="0" w:line="360" w:lineRule="auto"/>
         <w:jc w:val="both"/>
         <w:rPr>
           <w:rFonts w:ascii="Times New Roman" w:hAnsi="Times New Roman" w:cs="Times New Roman"/>
@@ -9162,7 +9200,7 @@
     </w:p>
     <w:p>
       <w:pPr>
-        <w:spacing w:after="0"/>
+        <w:spacing w:after="0" w:line="360" w:lineRule="auto"/>
         <w:jc w:val="both"/>
         <w:rPr>
           <w:rFonts w:ascii="Times New Roman" w:hAnsi="Times New Roman" w:cs="Times New Roman"/>
@@ -9173,7 +9211,7 @@
     </w:p>
     <w:p>
       <w:pPr>
-        <w:spacing w:after="0"/>
+        <w:spacing w:after="0" w:line="360" w:lineRule="auto"/>
         <w:jc w:val="both"/>
         <w:rPr>
           <w:rFonts w:ascii="Times New Roman" w:hAnsi="Times New Roman" w:cs="Times New Roman"/>
@@ -9184,7 +9222,7 @@
     </w:p>
     <w:p>
       <w:pPr>
-        <w:spacing w:after="0"/>
+        <w:spacing w:after="0" w:line="360" w:lineRule="auto"/>
         <w:jc w:val="both"/>
         <w:rPr>
           <w:rFonts w:ascii="Times New Roman" w:hAnsi="Times New Roman" w:cs="Times New Roman"/>
@@ -9195,7 +9233,7 @@
     </w:p>
     <w:p>
       <w:pPr>
-        <w:spacing w:after="0"/>
+        <w:spacing w:after="0" w:line="360" w:lineRule="auto"/>
         <w:jc w:val="right"/>
         <w:rPr>
           <w:rFonts w:ascii="Times New Roman" w:hAnsi="Times New Roman" w:cs="Times New Roman"/>
@@ -9216,7 +9254,7 @@
     </w:p>
     <w:p>
       <w:pPr>
-        <w:spacing w:after="0"/>
+        <w:spacing w:after="0" w:line="360" w:lineRule="auto"/>
         <w:jc w:val="center"/>
         <w:rPr>
           <w:rFonts w:ascii="Times New Roman" w:hAnsi="Times New Roman" w:cs="Times New Roman"/>
@@ -9232,7 +9270,6 @@
           <w:sz w:val="28"/>
           <w:szCs w:val="28"/>
         </w:rPr>
-        <w:lastRenderedPageBreak/>
         <w:t>Максимальні значення швидкості зміщення часток ґрунту (см/c) на конструкції опори і її ґрунтовій основі</w:t>
       </w:r>
       <w:r>
@@ -9279,7 +9316,7 @@
           </w:tcPr>
           <w:p>
             <w:pPr>
-              <w:spacing w:after="0"/>
+              <w:spacing w:after="0" w:line="360" w:lineRule="auto"/>
               <w:jc w:val="both"/>
               <w:rPr>
                 <w:rFonts w:ascii="Times New Roman" w:hAnsi="Times New Roman" w:cs="Times New Roman"/>
@@ -9307,7 +9344,7 @@
           </w:tcPr>
           <w:p>
             <w:pPr>
-              <w:spacing w:after="0"/>
+              <w:spacing w:after="0" w:line="360" w:lineRule="auto"/>
               <w:jc w:val="both"/>
               <w:rPr>
                 <w:rFonts w:ascii="Times New Roman" w:hAnsi="Times New Roman" w:cs="Times New Roman"/>
@@ -9335,7 +9372,7 @@
           </w:tcPr>
           <w:p>
             <w:pPr>
-              <w:spacing w:after="0"/>
+              <w:spacing w:after="0" w:line="360" w:lineRule="auto"/>
               <w:jc w:val="both"/>
               <w:rPr>
                 <w:rFonts w:ascii="Times New Roman" w:hAnsi="Times New Roman" w:cs="Times New Roman"/>
@@ -9368,7 +9405,7 @@
           </w:tcPr>
           <w:p>
             <w:pPr>
-              <w:spacing w:after="0"/>
+              <w:spacing w:after="0" w:line="360" w:lineRule="auto"/>
               <w:jc w:val="both"/>
               <w:rPr>
                 <w:rFonts w:ascii="Times New Roman" w:hAnsi="Times New Roman" w:cs="Times New Roman"/>
@@ -9395,7 +9432,7 @@
           </w:tcPr>
           <w:p>
             <w:pPr>
-              <w:spacing w:after="0"/>
+              <w:spacing w:after="0" w:line="360" w:lineRule="auto"/>
               <w:jc w:val="both"/>
               <w:rPr>
                 <w:rFonts w:ascii="Times New Roman" w:hAnsi="Times New Roman" w:cs="Times New Roman"/>
@@ -9422,7 +9459,7 @@
           </w:tcPr>
           <w:p>
             <w:pPr>
-              <w:spacing w:after="0"/>
+              <w:spacing w:after="0" w:line="360" w:lineRule="auto"/>
               <w:jc w:val="both"/>
               <w:rPr>
                 <w:rFonts w:ascii="Times New Roman" w:hAnsi="Times New Roman" w:cs="Times New Roman"/>
@@ -9452,7 +9489,7 @@
           </w:tcPr>
           <w:p>
             <w:pPr>
-              <w:spacing w:after="0"/>
+              <w:spacing w:after="0" w:line="360" w:lineRule="auto"/>
               <w:jc w:val="both"/>
               <w:rPr>
                 <w:rFonts w:ascii="Times New Roman" w:hAnsi="Times New Roman" w:cs="Times New Roman"/>
@@ -9476,7 +9513,7 @@
           </w:tcPr>
           <w:p>
             <w:pPr>
-              <w:spacing w:after="0"/>
+              <w:spacing w:after="0" w:line="360" w:lineRule="auto"/>
               <w:jc w:val="both"/>
               <w:rPr>
                 <w:rFonts w:ascii="Times New Roman" w:hAnsi="Times New Roman" w:cs="Times New Roman"/>
@@ -9500,7 +9537,7 @@
           </w:tcPr>
           <w:p>
             <w:pPr>
-              <w:spacing w:after="0"/>
+              <w:spacing w:after="0" w:line="360" w:lineRule="auto"/>
               <w:jc w:val="both"/>
               <w:rPr>
                 <w:rFonts w:ascii="Times New Roman" w:hAnsi="Times New Roman" w:cs="Times New Roman"/>
@@ -9522,7 +9559,7 @@
     </w:tbl>
     <w:p>
       <w:pPr>
-        <w:spacing w:after="0"/>
+        <w:spacing w:after="0" w:line="360" w:lineRule="auto"/>
         <w:jc w:val="both"/>
         <w:rPr>
           <w:rFonts w:ascii="Times New Roman" w:hAnsi="Times New Roman" w:cs="Times New Roman"/>
@@ -9557,7 +9594,7 @@
           </w:tcPr>
           <w:p>
             <w:pPr>
-              <w:spacing w:after="0"/>
+              <w:spacing w:after="0" w:line="360" w:lineRule="auto"/>
               <w:jc w:val="both"/>
               <w:rPr>
                 <w:rFonts w:ascii="Times New Roman" w:hAnsi="Times New Roman" w:cs="Times New Roman"/>
@@ -9582,7 +9619,7 @@
           </w:tcPr>
           <w:p>
             <w:pPr>
-              <w:spacing w:after="0"/>
+              <w:spacing w:after="0" w:line="360" w:lineRule="auto"/>
               <w:jc w:val="both"/>
               <w:rPr>
                 <w:rFonts w:ascii="Times New Roman" w:hAnsi="Times New Roman" w:cs="Times New Roman"/>
@@ -9916,7 +9953,7 @@
           </w:tcPr>
           <w:p>
             <w:pPr>
-              <w:spacing w:after="0"/>
+              <w:spacing w:after="0" w:line="360" w:lineRule="auto"/>
               <w:jc w:val="both"/>
               <w:rPr>
                 <w:rFonts w:ascii="Times New Roman" w:hAnsi="Times New Roman" w:cs="Times New Roman"/>
@@ -9942,7 +9979,7 @@
           </w:tcPr>
           <w:p>
             <w:pPr>
-              <w:spacing w:after="0"/>
+              <w:spacing w:after="0" w:line="360" w:lineRule="auto"/>
               <w:jc w:val="both"/>
               <w:rPr>
                 <w:rFonts w:ascii="Times New Roman" w:hAnsi="Times New Roman" w:cs="Times New Roman"/>
@@ -10264,7 +10301,7 @@
     </w:tbl>
     <w:p>
       <w:pPr>
-        <w:spacing w:after="0"/>
+        <w:spacing w:after="0" w:line="360" w:lineRule="auto"/>
         <w:jc w:val="both"/>
         <w:rPr>
           <w:rFonts w:ascii="Times New Roman" w:hAnsi="Times New Roman" w:cs="Times New Roman"/>
@@ -10276,7 +10313,7 @@
     </w:p>
     <w:p>
       <w:pPr>
-        <w:spacing w:after="0"/>
+        <w:spacing w:after="0" w:line="360" w:lineRule="auto"/>
         <w:jc w:val="center"/>
         <w:rPr>
           <w:rFonts w:ascii="Times New Roman" w:hAnsi="Times New Roman" w:cs="Times New Roman"/>
@@ -10333,7 +10370,7 @@
     </w:p>
     <w:p>
       <w:pPr>
-        <w:spacing w:after="0"/>
+        <w:spacing w:after="0" w:line="360" w:lineRule="auto"/>
         <w:jc w:val="both"/>
         <w:rPr>
           <w:rFonts w:ascii="Times New Roman" w:hAnsi="Times New Roman" w:cs="Times New Roman"/>
@@ -10344,7 +10381,7 @@
     </w:p>
     <w:p>
       <w:pPr>
-        <w:spacing w:after="0"/>
+        <w:spacing w:after="0" w:line="360" w:lineRule="auto"/>
         <w:jc w:val="both"/>
         <w:rPr>
           <w:rFonts w:ascii="Times New Roman" w:hAnsi="Times New Roman" w:cs="Times New Roman"/>
@@ -10375,7 +10412,16 @@
           <w:sz w:val="28"/>
           <w:szCs w:val="28"/>
         </w:rPr>
-        <w:t>, можна помітити, що при вибуху №1 швидкість коливання ґрунту більша, ніж швидкість коливання конструкції опори, а при вибуху №2 – навпаки. Тому можуть виникнути сумніви, як до запису так і до обробки експерименту. Однак аналіз амплітудно-частотної характеристики (АЧХ) сейсмічних коливань, отри</w:t>
+        <w:t xml:space="preserve">, можна помітити, що при вибуху №1 швидкість коливання ґрунту більша, ніж швидкість коливання конструкції </w:t>
+      </w:r>
+      <w:r>
+        <w:rPr>
+          <w:rFonts w:ascii="Times New Roman" w:hAnsi="Times New Roman" w:cs="Times New Roman"/>
+          <w:sz w:val="28"/>
+          <w:szCs w:val="28"/>
+        </w:rPr>
+        <w:lastRenderedPageBreak/>
+        <w:t>опори, а при вибуху №2 – навпаки. Тому можуть виникнути сумніви, як до запису так і до обробки експерименту. Однак аналіз амплітудно-частотної характеристики (АЧХ) сейсмічних коливань, отри</w:t>
       </w:r>
       <w:r>
         <w:rPr>
@@ -10423,7 +10469,7 @@
     </w:p>
     <w:p>
       <w:pPr>
-        <w:spacing w:after="0"/>
+        <w:spacing w:after="0" w:line="360" w:lineRule="auto"/>
         <w:jc w:val="both"/>
         <w:rPr>
           <w:rFonts w:ascii="Times New Roman" w:hAnsi="Times New Roman" w:cs="Times New Roman"/>
@@ -10453,7 +10499,7 @@
           </w:tcPr>
           <w:p>
             <w:pPr>
-              <w:spacing w:after="0"/>
+              <w:spacing w:after="0" w:line="360" w:lineRule="auto"/>
               <w:jc w:val="center"/>
               <w:rPr>
                 <w:rFonts w:ascii="Times New Roman" w:hAnsi="Times New Roman" w:cs="Times New Roman"/>
@@ -10470,16 +10516,16 @@
                 <w:szCs w:val="28"/>
               </w:rPr>
               <w:object w:dxaOrig="6881" w:dyaOrig="3844">
-                <v:shape id="_x0000_i1060" type="#_x0000_t75" style="width:137.25pt;height:102pt" o:ole="">
+                <v:shape id="_x0000_i1028" type="#_x0000_t75" style="width:137.25pt;height:102pt" o:ole="">
                   <v:imagedata r:id="rId14" o:title="" croptop="4371f" cropbottom="5141f" cropleft="2270f" cropright="2887f"/>
                 </v:shape>
-                <o:OLEObject Type="Embed" ProgID="Origin50.Graph" ShapeID="_x0000_i1060" DrawAspect="Content" ObjectID="_1555937296" r:id="rId15"/>
+                <o:OLEObject Type="Embed" ProgID="Origin50.Graph" ShapeID="_x0000_i1028" DrawAspect="Content" ObjectID="_1557828977" r:id="rId15"/>
               </w:object>
             </w:r>
           </w:p>
           <w:p>
             <w:pPr>
-              <w:spacing w:after="0"/>
+              <w:spacing w:after="0" w:line="360" w:lineRule="auto"/>
               <w:jc w:val="center"/>
               <w:rPr>
                 <w:rFonts w:ascii="Times New Roman" w:hAnsi="Times New Roman" w:cs="Times New Roman"/>
@@ -10506,7 +10552,7 @@
           </w:tcPr>
           <w:p>
             <w:pPr>
-              <w:spacing w:after="0"/>
+              <w:spacing w:after="0" w:line="360" w:lineRule="auto"/>
               <w:jc w:val="center"/>
               <w:rPr>
                 <w:rFonts w:ascii="Times New Roman" w:hAnsi="Times New Roman" w:cs="Times New Roman"/>
@@ -10523,16 +10569,16 @@
                 <w:szCs w:val="28"/>
               </w:rPr>
               <w:object w:dxaOrig="6891" w:dyaOrig="3972">
-                <v:shape id="_x0000_i1061" type="#_x0000_t75" style="width:151.5pt;height:102pt" o:ole="">
+                <v:shape id="_x0000_i1029" type="#_x0000_t75" style="width:151.5pt;height:102pt" o:ole="">
                   <v:imagedata r:id="rId16" o:title="" croptop="6310f" cropbottom="5178f" cropleft="1857f" cropright="1879f"/>
                 </v:shape>
-                <o:OLEObject Type="Embed" ProgID="Origin50.Graph" ShapeID="_x0000_i1061" DrawAspect="Content" ObjectID="_1555937297" r:id="rId17"/>
+                <o:OLEObject Type="Embed" ProgID="Origin50.Graph" ShapeID="_x0000_i1029" DrawAspect="Content" ObjectID="_1557828978" r:id="rId17"/>
               </w:object>
             </w:r>
           </w:p>
           <w:p>
             <w:pPr>
-              <w:spacing w:after="0"/>
+              <w:spacing w:after="0" w:line="360" w:lineRule="auto"/>
               <w:jc w:val="center"/>
               <w:rPr>
                 <w:rFonts w:ascii="Times New Roman" w:hAnsi="Times New Roman" w:cs="Times New Roman"/>
@@ -10564,7 +10610,7 @@
           </w:tcPr>
           <w:p>
             <w:pPr>
-              <w:spacing w:after="0"/>
+              <w:spacing w:after="0" w:line="360" w:lineRule="auto"/>
               <w:jc w:val="center"/>
               <w:rPr>
                 <w:rFonts w:ascii="Times New Roman" w:hAnsi="Times New Roman" w:cs="Times New Roman"/>
@@ -10603,7 +10649,7 @@
           </w:p>
           <w:p>
             <w:pPr>
-              <w:spacing w:after="0"/>
+              <w:spacing w:after="0" w:line="360" w:lineRule="auto"/>
               <w:jc w:val="both"/>
               <w:rPr>
                 <w:rFonts w:ascii="Times New Roman" w:hAnsi="Times New Roman" w:cs="Times New Roman"/>
@@ -10626,7 +10672,7 @@
           </w:tcPr>
           <w:p>
             <w:pPr>
-              <w:spacing w:after="0"/>
+              <w:spacing w:after="0" w:line="360" w:lineRule="auto"/>
               <w:jc w:val="center"/>
               <w:rPr>
                 <w:rFonts w:ascii="Times New Roman" w:hAnsi="Times New Roman" w:cs="Times New Roman"/>
@@ -10640,7 +10686,6 @@
                 <w:sz w:val="28"/>
                 <w:szCs w:val="28"/>
               </w:rPr>
-              <w:lastRenderedPageBreak/>
               <w:br w:type="page"/>
             </w:r>
             <w:r>
@@ -10650,10 +10695,10 @@
                 <w:szCs w:val="28"/>
               </w:rPr>
               <w:object w:dxaOrig="6876" w:dyaOrig="4128">
-                <v:shape id="_x0000_i1062" type="#_x0000_t75" style="width:151.5pt;height:118.5pt" o:ole="">
+                <v:shape id="_x0000_i1030" type="#_x0000_t75" style="width:151.5pt;height:118.5pt" o:ole="">
                   <v:imagedata r:id="rId18" o:title="" croptop="8941f" cropbottom="5271f"/>
                 </v:shape>
-                <o:OLEObject Type="Embed" ProgID="Origin50.Graph" ShapeID="_x0000_i1062" DrawAspect="Content" ObjectID="_1555937298" r:id="rId19"/>
+                <o:OLEObject Type="Embed" ProgID="Origin50.Graph" ShapeID="_x0000_i1030" DrawAspect="Content" ObjectID="_1557828979" r:id="rId19"/>
               </w:object>
             </w:r>
           </w:p>
@@ -10664,7 +10709,7 @@
           </w:tcPr>
           <w:p>
             <w:pPr>
-              <w:spacing w:after="0"/>
+              <w:spacing w:after="0" w:line="360" w:lineRule="auto"/>
               <w:jc w:val="center"/>
               <w:rPr>
                 <w:rFonts w:ascii="Times New Roman" w:hAnsi="Times New Roman" w:cs="Times New Roman"/>
@@ -10679,10 +10724,10 @@
                 <w:szCs w:val="28"/>
               </w:rPr>
               <w:object w:dxaOrig="6787" w:dyaOrig="4130">
-                <v:shape id="_x0000_i1063" type="#_x0000_t75" style="width:147.75pt;height:121.5pt" o:ole="">
+                <v:shape id="_x0000_i1031" type="#_x0000_t75" style="width:147.75pt;height:121.5pt" o:ole="">
                   <v:imagedata r:id="rId20" o:title="" croptop="9062f" cropbottom="4974f"/>
                 </v:shape>
-                <o:OLEObject Type="Embed" ProgID="Origin50.Graph" ShapeID="_x0000_i1063" DrawAspect="Content" ObjectID="_1555937299" r:id="rId21"/>
+                <o:OLEObject Type="Embed" ProgID="Origin50.Graph" ShapeID="_x0000_i1031" DrawAspect="Content" ObjectID="_1557828980" r:id="rId21"/>
               </w:object>
             </w:r>
           </w:p>
@@ -10699,7 +10744,7 @@
           </w:tcPr>
           <w:p>
             <w:pPr>
-              <w:spacing w:after="0"/>
+              <w:spacing w:after="0" w:line="360" w:lineRule="auto"/>
               <w:jc w:val="center"/>
               <w:rPr>
                 <w:rFonts w:ascii="Times New Roman" w:hAnsi="Times New Roman" w:cs="Times New Roman"/>
@@ -10725,7 +10770,7 @@
           </w:tcPr>
           <w:p>
             <w:pPr>
-              <w:spacing w:after="0"/>
+              <w:spacing w:after="0" w:line="360" w:lineRule="auto"/>
               <w:jc w:val="center"/>
               <w:rPr>
                 <w:rFonts w:ascii="Times New Roman" w:hAnsi="Times New Roman" w:cs="Times New Roman"/>
@@ -10749,7 +10794,7 @@
     </w:tbl>
     <w:p>
       <w:pPr>
-        <w:spacing w:after="0"/>
+        <w:spacing w:after="0" w:line="360" w:lineRule="auto"/>
         <w:jc w:val="center"/>
         <w:rPr>
           <w:rFonts w:ascii="Times New Roman" w:hAnsi="Times New Roman" w:cs="Times New Roman"/>
@@ -10835,7 +10880,7 @@
     </w:p>
     <w:p>
       <w:pPr>
-        <w:spacing w:after="0"/>
+        <w:spacing w:after="0" w:line="360" w:lineRule="auto"/>
         <w:jc w:val="both"/>
         <w:rPr>
           <w:rFonts w:ascii="Times New Roman" w:hAnsi="Times New Roman" w:cs="Times New Roman"/>
@@ -10846,7 +10891,7 @@
     </w:p>
     <w:p>
       <w:pPr>
-        <w:spacing w:after="0"/>
+        <w:spacing w:after="0" w:line="360" w:lineRule="auto"/>
         <w:jc w:val="both"/>
         <w:rPr>
           <w:rFonts w:ascii="Times New Roman" w:hAnsi="Times New Roman" w:cs="Times New Roman"/>
@@ -11016,12 +11061,21 @@
           <w:sz w:val="28"/>
           <w:szCs w:val="28"/>
         </w:rPr>
-        <w:t xml:space="preserve">із її конструкцією не відбувалося і масова швидкість коливань елементів конструкції опори виявилася меншою, ніж ґрунтової основи, як наслідок дисипативних втрат енергії при передачі хвильових явищ на елементи конструкції опори. </w:t>
+        <w:t xml:space="preserve">із її конструкцією не </w:t>
+      </w:r>
+      <w:r>
+        <w:rPr>
+          <w:rFonts w:ascii="Times New Roman" w:hAnsi="Times New Roman" w:cs="Times New Roman"/>
+          <w:sz w:val="28"/>
+          <w:szCs w:val="28"/>
+        </w:rPr>
+        <w:lastRenderedPageBreak/>
+        <w:t xml:space="preserve">відбувалося і масова швидкість коливань елементів конструкції опори виявилася меншою, ніж ґрунтової основи, як наслідок дисипативних втрат енергії при передачі хвильових явищ на елементи конструкції опори. </w:t>
       </w:r>
     </w:p>
     <w:p>
       <w:pPr>
-        <w:spacing w:after="0"/>
+        <w:spacing w:after="0" w:line="360" w:lineRule="auto"/>
         <w:jc w:val="both"/>
         <w:rPr>
           <w:rFonts w:ascii="Times New Roman" w:hAnsi="Times New Roman" w:cs="Times New Roman"/>
@@ -11075,7 +11129,7 @@
     </w:p>
     <w:p>
       <w:pPr>
-        <w:spacing w:after="0"/>
+        <w:spacing w:after="0" w:line="360" w:lineRule="auto"/>
         <w:jc w:val="both"/>
         <w:rPr>
           <w:rFonts w:ascii="Times New Roman" w:hAnsi="Times New Roman" w:cs="Times New Roman"/>
@@ -11094,7 +11148,7 @@
     </w:p>
     <w:p>
       <w:pPr>
-        <w:spacing w:after="0"/>
+        <w:spacing w:after="0" w:line="360" w:lineRule="auto"/>
         <w:jc w:val="both"/>
         <w:rPr>
           <w:rFonts w:ascii="Times New Roman" w:hAnsi="Times New Roman" w:cs="Times New Roman"/>
@@ -11113,7 +11167,7 @@
     </w:p>
     <w:p>
       <w:pPr>
-        <w:spacing w:after="0"/>
+        <w:spacing w:after="0" w:line="360" w:lineRule="auto"/>
         <w:jc w:val="both"/>
         <w:rPr>
           <w:rFonts w:ascii="Times New Roman" w:hAnsi="Times New Roman" w:cs="Times New Roman"/>
@@ -11124,7 +11178,7 @@
     </w:p>
     <w:p>
       <w:pPr>
-        <w:spacing w:after="0"/>
+        <w:spacing w:after="0" w:line="360" w:lineRule="auto"/>
         <w:jc w:val="both"/>
         <w:rPr>
           <w:rFonts w:ascii="Times New Roman" w:hAnsi="Times New Roman" w:cs="Times New Roman"/>
@@ -11135,7 +11189,7 @@
     </w:p>
     <w:p>
       <w:pPr>
-        <w:spacing w:after="0"/>
+        <w:spacing w:after="0" w:line="360" w:lineRule="auto"/>
         <w:jc w:val="both"/>
         <w:rPr>
           <w:rFonts w:ascii="Times New Roman" w:hAnsi="Times New Roman" w:cs="Times New Roman"/>
@@ -11146,7 +11200,7 @@
     </w:p>
     <w:p>
       <w:pPr>
-        <w:spacing w:after="0"/>
+        <w:spacing w:after="0" w:line="360" w:lineRule="auto"/>
         <w:jc w:val="both"/>
         <w:rPr>
           <w:rFonts w:ascii="Times New Roman" w:hAnsi="Times New Roman" w:cs="Times New Roman"/>
@@ -11157,7 +11211,7 @@
     </w:p>
     <w:p>
       <w:pPr>
-        <w:spacing w:after="0"/>
+        <w:spacing w:after="0" w:line="360" w:lineRule="auto"/>
         <w:jc w:val="both"/>
         <w:rPr>
           <w:rFonts w:ascii="Times New Roman" w:hAnsi="Times New Roman" w:cs="Times New Roman"/>
@@ -11168,7 +11222,7 @@
     </w:p>
     <w:p>
       <w:pPr>
-        <w:spacing w:after="0"/>
+        <w:spacing w:after="0" w:line="360" w:lineRule="auto"/>
         <w:jc w:val="both"/>
         <w:rPr>
           <w:rFonts w:ascii="Times New Roman" w:hAnsi="Times New Roman" w:cs="Times New Roman"/>
@@ -11179,7 +11233,7 @@
     </w:p>
     <w:p>
       <w:pPr>
-        <w:spacing w:after="0"/>
+        <w:spacing w:after="0" w:line="360" w:lineRule="auto"/>
         <w:jc w:val="center"/>
         <w:rPr>
           <w:rFonts w:ascii="Times New Roman" w:hAnsi="Times New Roman" w:cs="Times New Roman"/>
@@ -11195,7 +11249,6 @@
           <w:sz w:val="28"/>
           <w:szCs w:val="28"/>
         </w:rPr>
-        <w:lastRenderedPageBreak/>
         <w:t xml:space="preserve">2.2 </w:t>
       </w:r>
       <w:r>
@@ -11239,7 +11292,7 @@
     </w:p>
     <w:p>
       <w:pPr>
-        <w:spacing w:after="0"/>
+        <w:spacing w:after="0" w:line="360" w:lineRule="auto"/>
         <w:jc w:val="both"/>
         <w:rPr>
           <w:rFonts w:ascii="Times New Roman" w:hAnsi="Times New Roman" w:cs="Times New Roman"/>
@@ -11269,7 +11322,16 @@
           <w:sz w:val="28"/>
           <w:szCs w:val="28"/>
         </w:rPr>
-        <w:t>, яка полягає в тому, що механізм регулювання параметрів сейсмічних хвиль пов'язаний із хвильовими явищами на тріщинах, розломах і інших порушеннях цілісності, що існують у різних регіонах території України, де навколо кар’єра розташовані охоронні природні і інженерні об'єкти, вирішенню якої присвячений  цей розділ</w:t>
+        <w:t xml:space="preserve">, яка полягає в тому, що механізм регулювання параметрів сейсмічних хвиль пов'язаний із хвильовими явищами на тріщинах, розломах і інших порушеннях цілісності, що існують у різних регіонах території України, де </w:t>
+      </w:r>
+      <w:r>
+        <w:rPr>
+          <w:rFonts w:ascii="Times New Roman" w:hAnsi="Times New Roman" w:cs="Times New Roman"/>
+          <w:sz w:val="28"/>
+          <w:szCs w:val="28"/>
+        </w:rPr>
+        <w:lastRenderedPageBreak/>
+        <w:t>навколо кар’єра розташовані охоронні природні і інженерні об'єкти, вирішенню якої присвячений  цей розділ</w:t>
       </w:r>
       <w:r>
         <w:rPr>
@@ -11338,7 +11400,7 @@
     </w:p>
     <w:p>
       <w:pPr>
-        <w:spacing w:after="0"/>
+        <w:spacing w:after="0" w:line="360" w:lineRule="auto"/>
         <w:jc w:val="both"/>
         <w:rPr>
           <w:rFonts w:ascii="Times New Roman" w:hAnsi="Times New Roman" w:cs="Times New Roman"/>
@@ -11352,16 +11414,8 @@
           <w:sz w:val="28"/>
           <w:szCs w:val="28"/>
         </w:rPr>
-        <w:t xml:space="preserve">Проведені в розд. 3 експериментальні дослідження в напівпромислових умовах навколо вибуху одиночного циліндричного заряду ВР підтвердили теоретичні розрахунки та визначили викривлення полів впливу анізотропії гірського масиву не тільки на сейсмічні, але і руйнуючі параметри. Встановлені форми і розміри як зон руйнування, так і зон ізосейсм в різних типах масивів порід. Реєстрація коливань за різними напрямками дозволяла визначити масову швидкість в </w:t>
-      </w:r>
-      <w:r>
-        <w:rPr>
-          <w:rFonts w:ascii="Times New Roman" w:hAnsi="Times New Roman" w:cs="Times New Roman"/>
-          <w:sz w:val="28"/>
-          <w:szCs w:val="28"/>
-        </w:rPr>
         <w:lastRenderedPageBreak/>
-        <w:t>залежності від дирекційного кута, а за різницею перших сигналів – швидкість поширення сейсмохвиль. Також з інформації про розподіл ліній рівних енергій і частот пружних коливань навколо вибуху шпурового заряду ВР в анізотропному гірському масиві визначалися амплітудний спектр, середня швидкість сигналу і енергія сейсмоколивань. Таким чином поглинаюча дія тріщин стосовно вибухової хвилі приводить до того, що по напрямку більшої частоти тріщин руйнування порід відбувається по меншому радіусі від заряду, а в перпендикулярному навпаки. Тому геометрія зони руйнування має еліптичну форму, в якій мінімальний розмір – поперек паралельної системи тріщинуватості, а максимальний – уздовж. Але ці дослідження дозволили одержати тільки якісну оцінку взаємозв'язку анізотропії сейсмічної і руйнівної дії. Це пов'язане з тим, що при встановленні даних закономірностей застосовувалися одиночні заряди, а профілі, за якими проводились виміри сейсмоколивань, охоплювали тільки площу кар'єрного поля, а не прилеглу до нього зону охоронних об'єктів, яка б могла характеризувати її відношення до класу відповідно клас</w:t>
+        <w:t>Проведені в розд. 3 експериментальні дослідження в напівпромислових умовах навколо вибуху одиночного циліндричного заряду ВР підтвердили теоретичні розрахунки та визначили викривлення полів впливу анізотропії гірського масиву не тільки на сейсмічні, але і руйнуючі параметри. Встановлені форми і розміри як зон руйнування, так і зон ізосейсм в різних типах масивів порід. Реєстрація коливань за різними напрямками дозволяла визначити масову швидкість в залежності від дирекційного кута, а за різницею перших сигналів – швидкість поширення сейсмохвиль. Також з інформації про розподіл ліній рівних енергій і частот пружних коливань навколо вибуху шпурового заряду ВР в анізотропному гірському масиві визначалися амплітудний спектр, середня швидкість сигналу і енергія сейсмоколивань. Таким чином поглинаюча дія тріщин стосовно вибухової хвилі приводить до того, що по напрямку більшої частоти тріщин руйнування порід відбувається по меншому радіусі від заряду, а в перпендикулярному навпаки. Тому геометрія зони руйнування має еліптичну форму, в якій мінімальний розмір – поперек паралельної системи тріщинуватості, а максимальний – уздовж. Але ці дослідження дозволили одержати тільки якісну оцінку взаємозв'язку анізотропії сейсмічної і руйнівної дії. Це пов'язане з тим, що при встановленні даних закономірностей застосовувалися одиночні заряди, а профілі, за якими проводились виміри сейсмоколивань, охоплювали тільки площу кар'єрного поля, а не прилеглу до нього зону охоронних об'єктів, яка б могла характеризувати її відношення до класу відповідно клас</w:t>
       </w:r>
       <w:r>
         <w:rPr>
@@ -11374,7 +11428,7 @@
     </w:p>
     <w:p>
       <w:pPr>
-        <w:spacing w:after="0"/>
+        <w:spacing w:after="0" w:line="360" w:lineRule="auto"/>
         <w:jc w:val="both"/>
         <w:rPr>
           <w:rFonts w:ascii="Times New Roman" w:hAnsi="Times New Roman" w:cs="Times New Roman"/>
@@ -11393,7 +11447,7 @@
     </w:p>
     <w:p>
       <w:pPr>
-        <w:spacing w:after="0"/>
+        <w:spacing w:after="0" w:line="360" w:lineRule="auto"/>
         <w:jc w:val="both"/>
         <w:rPr>
           <w:rFonts w:ascii="Times New Roman" w:hAnsi="Times New Roman" w:cs="Times New Roman"/>
@@ -11407,12 +11461,13 @@
           <w:sz w:val="28"/>
           <w:szCs w:val="28"/>
         </w:rPr>
+        <w:lastRenderedPageBreak/>
         <w:t>Перед проведенням інструментальних вимірів обстежували місця проведення підривних робіт і район навколо блоку, що підривався. Визначалася приналежність кар'єру до типу геолого-тектонічної моделі гірського масиву відповідно класифікації. У польовому журналі фіксувалися гірничо-геологічні умови родовища, визначався азимут розташування вимірювального профілю, загальна маса заряду, величина заряду в максимальній групі, приведена маса заряду, а також схеми комутації зарядів, інтервали сповільнення при КСВ та інші дані.</w:t>
       </w:r>
     </w:p>
     <w:p>
       <w:pPr>
-        <w:spacing w:after="0"/>
+        <w:spacing w:after="0" w:line="360" w:lineRule="auto"/>
         <w:jc w:val="both"/>
         <w:rPr>
           <w:rFonts w:ascii="Times New Roman" w:hAnsi="Times New Roman" w:cs="Times New Roman"/>
@@ -11481,7 +11536,7 @@
     </w:p>
     <w:p>
       <w:pPr>
-        <w:spacing w:after="0"/>
+        <w:spacing w:after="0" w:line="360" w:lineRule="auto"/>
         <w:jc w:val="both"/>
         <w:rPr>
           <w:rFonts w:ascii="Times New Roman" w:hAnsi="Times New Roman" w:cs="Times New Roman"/>
@@ -11495,7 +11550,6 @@
           <w:sz w:val="28"/>
           <w:szCs w:val="28"/>
         </w:rPr>
-        <w:lastRenderedPageBreak/>
         <w:t xml:space="preserve">При кожному масовому вибуху датчики встановлювалися по профільних лініях по колу від блоку, що підривався, у зоні більше </w:t>
       </w:r>
       <w:smartTag w:uri="urn:schemas-microsoft-com:office:smarttags" w:element="metricconverter">
@@ -11565,7 +11619,7 @@
     </w:p>
     <w:p>
       <w:pPr>
-        <w:spacing w:after="0"/>
+        <w:spacing w:after="0" w:line="360" w:lineRule="auto"/>
         <w:jc w:val="both"/>
         <w:rPr>
           <w:rFonts w:ascii="Times New Roman" w:hAnsi="Times New Roman" w:cs="Times New Roman"/>
@@ -11584,7 +11638,7 @@
     </w:p>
     <w:p>
       <w:pPr>
-        <w:spacing w:after="0"/>
+        <w:spacing w:after="0" w:line="360" w:lineRule="auto"/>
         <w:jc w:val="both"/>
         <w:rPr>
           <w:rFonts w:ascii="Times New Roman" w:hAnsi="Times New Roman" w:cs="Times New Roman"/>
@@ -11598,6 +11652,7 @@
           <w:sz w:val="28"/>
           <w:szCs w:val="28"/>
         </w:rPr>
+        <w:lastRenderedPageBreak/>
         <w:t xml:space="preserve">Обробка експериментальних даних ґрунтується на фундаментальному принципі геометричної або енергетичної подоби, виражаючи рух хвиль через приведену масу заряду </w:t>
       </w:r>
       <w:r>
@@ -11699,7 +11754,7 @@
     </w:p>
     <w:p>
       <w:pPr>
-        <w:spacing w:after="0"/>
+        <w:spacing w:after="0" w:line="360" w:lineRule="auto"/>
         <w:jc w:val="both"/>
         <w:rPr>
           <w:rFonts w:ascii="Times New Roman" w:hAnsi="Times New Roman" w:cs="Times New Roman"/>
@@ -11718,7 +11773,7 @@
     </w:p>
     <w:p>
       <w:pPr>
-        <w:spacing w:after="0"/>
+        <w:spacing w:after="0" w:line="360" w:lineRule="auto"/>
         <w:jc w:val="both"/>
         <w:rPr>
           <w:rFonts w:ascii="Times New Roman" w:hAnsi="Times New Roman" w:cs="Times New Roman"/>
@@ -11729,7 +11784,7 @@
     </w:p>
     <w:p>
       <w:pPr>
-        <w:spacing w:after="0"/>
+        <w:spacing w:after="0" w:line="360" w:lineRule="auto"/>
         <w:jc w:val="right"/>
         <w:rPr>
           <w:rFonts w:ascii="Times New Roman" w:hAnsi="Times New Roman" w:cs="Times New Roman"/>
@@ -11744,10 +11799,10 @@
           <w:szCs w:val="28"/>
         </w:rPr>
         <w:object w:dxaOrig="1480" w:dyaOrig="460">
-          <v:shape id="_x0000_i1064" type="#_x0000_t75" style="width:64.5pt;height:16.5pt" o:ole="" fillcolor="window">
+          <v:shape id="_x0000_i1032" type="#_x0000_t75" style="width:64.5pt;height:16.5pt" o:ole="" fillcolor="window">
             <v:imagedata r:id="rId22" o:title=""/>
           </v:shape>
-          <o:OLEObject Type="Embed" ProgID="Equation.3" ShapeID="_x0000_i1064" DrawAspect="Content" ObjectID="_1555937300" r:id="rId23"/>
+          <o:OLEObject Type="Embed" ProgID="Equation.3" ShapeID="_x0000_i1032" DrawAspect="Content" ObjectID="_1557828981" r:id="rId23"/>
         </w:object>
       </w:r>
       <w:r>
@@ -11817,7 +11872,7 @@
     </w:p>
     <w:p>
       <w:pPr>
-        <w:spacing w:after="0"/>
+        <w:spacing w:after="0" w:line="360" w:lineRule="auto"/>
         <w:jc w:val="both"/>
         <w:rPr>
           <w:rFonts w:ascii="Times New Roman" w:hAnsi="Times New Roman" w:cs="Times New Roman"/>
@@ -11853,7 +11908,7 @@
     </w:p>
     <w:p>
       <w:pPr>
-        <w:spacing w:after="0"/>
+        <w:spacing w:after="0" w:line="360" w:lineRule="auto"/>
         <w:ind w:firstLine="426"/>
         <w:jc w:val="both"/>
         <w:rPr>
@@ -11882,7 +11937,7 @@
     </w:p>
     <w:p>
       <w:pPr>
-        <w:spacing w:after="0"/>
+        <w:spacing w:after="0" w:line="360" w:lineRule="auto"/>
         <w:ind w:firstLine="426"/>
         <w:jc w:val="both"/>
         <w:rPr>
@@ -11911,7 +11966,7 @@
     </w:p>
     <w:p>
       <w:pPr>
-        <w:spacing w:after="0"/>
+        <w:spacing w:after="0" w:line="360" w:lineRule="auto"/>
         <w:ind w:firstLine="426"/>
         <w:jc w:val="both"/>
         <w:rPr>
@@ -11940,7 +11995,7 @@
     </w:p>
     <w:p>
       <w:pPr>
-        <w:spacing w:after="0"/>
+        <w:spacing w:after="0" w:line="360" w:lineRule="auto"/>
         <w:ind w:firstLine="426"/>
         <w:jc w:val="both"/>
         <w:rPr>
@@ -11952,7 +12007,7 @@
     </w:p>
     <w:p>
       <w:pPr>
-        <w:spacing w:after="0"/>
+        <w:spacing w:after="0" w:line="360" w:lineRule="auto"/>
         <w:jc w:val="center"/>
         <w:rPr>
           <w:rFonts w:ascii="Times New Roman" w:hAnsi="Times New Roman" w:cs="Times New Roman"/>
@@ -12020,7 +12075,7 @@
     </w:p>
     <w:p>
       <w:pPr>
-        <w:spacing w:after="0"/>
+        <w:spacing w:after="0" w:line="360" w:lineRule="auto"/>
         <w:jc w:val="center"/>
         <w:rPr>
           <w:rFonts w:ascii="Times New Roman" w:hAnsi="Times New Roman" w:cs="Times New Roman"/>
@@ -12087,7 +12142,7 @@
     </w:p>
     <w:p>
       <w:pPr>
-        <w:spacing w:after="0"/>
+        <w:spacing w:after="0" w:line="360" w:lineRule="auto"/>
         <w:jc w:val="center"/>
         <w:rPr>
           <w:rFonts w:ascii="Times New Roman" w:hAnsi="Times New Roman" w:cs="Times New Roman"/>
@@ -12124,7 +12179,7 @@
     </w:p>
     <w:p>
       <w:pPr>
-        <w:spacing w:after="0"/>
+        <w:spacing w:after="0" w:line="360" w:lineRule="auto"/>
         <w:jc w:val="both"/>
         <w:rPr>
           <w:rFonts w:ascii="Times New Roman" w:hAnsi="Times New Roman" w:cs="Times New Roman"/>
@@ -12173,21 +12228,12 @@
           <w:sz w:val="28"/>
           <w:szCs w:val="28"/>
         </w:rPr>
-        <w:t xml:space="preserve">). Причому  останні </w:t>
-      </w:r>
-      <w:r>
-        <w:rPr>
-          <w:rFonts w:ascii="Times New Roman" w:hAnsi="Times New Roman" w:cs="Times New Roman"/>
-          <w:sz w:val="28"/>
-          <w:szCs w:val="28"/>
-        </w:rPr>
-        <w:lastRenderedPageBreak/>
-        <w:t>практично у всіх дослідженнях, в межах того самого масиву гірських порід, є постійними в різних напрямках, а контур рівних швидкостей коливань (ізосейсми) на всіх відстанях від вибуху має форму круга.</w:t>
+        <w:t>). Причому  останні практично у всіх дослідженнях, в межах того самого масиву гірських порід, є постійними в різних напрямках, а контур рівних швидкостей коливань (ізосейсми) на всіх відстанях від вибуху має форму круга.</w:t>
       </w:r>
     </w:p>
     <w:p>
       <w:pPr>
-        <w:spacing w:after="0"/>
+        <w:spacing w:after="0" w:line="360" w:lineRule="auto"/>
         <w:jc w:val="both"/>
         <w:rPr>
           <w:rFonts w:ascii="Times New Roman" w:hAnsi="Times New Roman" w:cs="Times New Roman"/>
@@ -12201,12 +12247,13 @@
           <w:sz w:val="28"/>
           <w:szCs w:val="28"/>
         </w:rPr>
+        <w:lastRenderedPageBreak/>
         <w:t xml:space="preserve">З огляду на той факт, що в дослідженнях теоретично розрахована і експериментально підтверджена практично по всіх геолого-тектонічних структурах гірського масиву наявність анізотропного прояву його у вигляді закономірної системи паралельних тріщин, в якій ізосейсми навколо вибуху трансформуються в еліптичну форму, то з метою кількісної оцінки анізотропного прояву різних типів масивів гірських порід досить установити закономірності зміни масової швидкості коливань по головних його напрямках – уздовж і поперек основної системи тріщинуватості та побудувати еліпс ізосейсм. </w:t>
       </w:r>
     </w:p>
     <w:p>
       <w:pPr>
-        <w:spacing w:after="0"/>
+        <w:spacing w:after="0" w:line="360" w:lineRule="auto"/>
         <w:jc w:val="both"/>
         <w:rPr>
           <w:rFonts w:ascii="Times New Roman" w:hAnsi="Times New Roman" w:cs="Times New Roman"/>
@@ -12474,7 +12521,7 @@
     </w:p>
     <w:p>
       <w:pPr>
-        <w:spacing w:after="0"/>
+        <w:spacing w:after="0" w:line="360" w:lineRule="auto"/>
         <w:jc w:val="both"/>
         <w:rPr>
           <w:rFonts w:ascii="Times New Roman" w:hAnsi="Times New Roman" w:cs="Times New Roman"/>
@@ -12485,7 +12532,7 @@
     </w:p>
     <w:p>
       <w:pPr>
-        <w:spacing w:after="0"/>
+        <w:spacing w:after="0" w:line="360" w:lineRule="auto"/>
         <w:jc w:val="right"/>
         <w:rPr>
           <w:rFonts w:ascii="Times New Roman" w:hAnsi="Times New Roman" w:cs="Times New Roman"/>
@@ -12515,7 +12562,7 @@
     </w:p>
     <w:p>
       <w:pPr>
-        <w:spacing w:after="0"/>
+        <w:spacing w:after="0" w:line="360" w:lineRule="auto"/>
         <w:jc w:val="center"/>
         <w:rPr>
           <w:rFonts w:ascii="Times New Roman" w:hAnsi="Times New Roman" w:cs="Times New Roman"/>
@@ -12712,7 +12759,7 @@
           </w:tcPr>
           <w:p>
             <w:pPr>
-              <w:spacing w:after="0"/>
+              <w:spacing w:after="0" w:line="360" w:lineRule="auto"/>
               <w:jc w:val="center"/>
               <w:rPr>
                 <w:rFonts w:ascii="Times New Roman" w:hAnsi="Times New Roman" w:cs="Times New Roman"/>
@@ -12745,7 +12792,7 @@
           </w:tcPr>
           <w:p>
             <w:pPr>
-              <w:spacing w:after="0"/>
+              <w:spacing w:after="0" w:line="360" w:lineRule="auto"/>
               <w:jc w:val="both"/>
               <w:rPr>
                 <w:rFonts w:ascii="Times New Roman" w:hAnsi="Times New Roman" w:cs="Times New Roman"/>
@@ -12787,7 +12834,7 @@
           </w:tcPr>
           <w:p>
             <w:pPr>
-              <w:spacing w:after="0"/>
+              <w:spacing w:after="0" w:line="360" w:lineRule="auto"/>
               <w:jc w:val="both"/>
               <w:rPr>
                 <w:rFonts w:ascii="Times New Roman" w:hAnsi="Times New Roman" w:cs="Times New Roman"/>
@@ -12835,7 +12882,7 @@
           </w:tcPr>
           <w:p>
             <w:pPr>
-              <w:spacing w:after="0"/>
+              <w:spacing w:after="0" w:line="360" w:lineRule="auto"/>
               <w:jc w:val="both"/>
               <w:rPr>
                 <w:rFonts w:ascii="Times New Roman" w:hAnsi="Times New Roman" w:cs="Times New Roman"/>
@@ -12859,7 +12906,7 @@
           </w:tcPr>
           <w:p>
             <w:pPr>
-              <w:spacing w:after="0"/>
+              <w:spacing w:after="0" w:line="360" w:lineRule="auto"/>
               <w:jc w:val="both"/>
               <w:rPr>
                 <w:rFonts w:ascii="Times New Roman" w:hAnsi="Times New Roman" w:cs="Times New Roman"/>
@@ -12902,7 +12949,7 @@
           </w:tcPr>
           <w:p>
             <w:pPr>
-              <w:spacing w:after="0"/>
+              <w:spacing w:after="0" w:line="360" w:lineRule="auto"/>
               <w:jc w:val="both"/>
               <w:rPr>
                 <w:rFonts w:ascii="Times New Roman" w:hAnsi="Times New Roman" w:cs="Times New Roman"/>
@@ -12945,7 +12992,7 @@
           </w:tcPr>
           <w:p>
             <w:pPr>
-              <w:spacing w:after="0"/>
+              <w:spacing w:after="0" w:line="360" w:lineRule="auto"/>
               <w:jc w:val="both"/>
               <w:rPr>
                 <w:rFonts w:ascii="Times New Roman" w:hAnsi="Times New Roman" w:cs="Times New Roman"/>
@@ -12987,7 +13034,7 @@
           </w:tcPr>
           <w:p>
             <w:pPr>
-              <w:spacing w:after="0"/>
+              <w:spacing w:after="0" w:line="360" w:lineRule="auto"/>
               <w:jc w:val="both"/>
               <w:rPr>
                 <w:rFonts w:ascii="Times New Roman" w:hAnsi="Times New Roman" w:cs="Times New Roman"/>
@@ -13031,7 +13078,7 @@
           </w:tcPr>
           <w:p>
             <w:pPr>
-              <w:spacing w:after="0"/>
+              <w:spacing w:after="0" w:line="360" w:lineRule="auto"/>
               <w:jc w:val="both"/>
               <w:rPr>
                 <w:rFonts w:ascii="Times New Roman" w:hAnsi="Times New Roman" w:cs="Times New Roman"/>
@@ -13059,7 +13106,7 @@
           </w:tcPr>
           <w:p>
             <w:pPr>
-              <w:spacing w:after="0"/>
+              <w:spacing w:after="0" w:line="360" w:lineRule="auto"/>
               <w:jc w:val="both"/>
               <w:rPr>
                 <w:rFonts w:ascii="Times New Roman" w:hAnsi="Times New Roman" w:cs="Times New Roman"/>
@@ -13087,7 +13134,7 @@
           </w:tcPr>
           <w:p>
             <w:pPr>
-              <w:spacing w:after="0"/>
+              <w:spacing w:after="0" w:line="360" w:lineRule="auto"/>
               <w:jc w:val="both"/>
               <w:rPr>
                 <w:rFonts w:ascii="Times New Roman" w:hAnsi="Times New Roman" w:cs="Times New Roman"/>
@@ -13115,7 +13162,7 @@
           </w:tcPr>
           <w:p>
             <w:pPr>
-              <w:spacing w:after="0"/>
+              <w:spacing w:after="0" w:line="360" w:lineRule="auto"/>
               <w:jc w:val="both"/>
               <w:rPr>
                 <w:rFonts w:ascii="Times New Roman" w:hAnsi="Times New Roman" w:cs="Times New Roman"/>
@@ -13143,7 +13190,7 @@
           </w:tcPr>
           <w:p>
             <w:pPr>
-              <w:spacing w:after="0"/>
+              <w:spacing w:after="0" w:line="360" w:lineRule="auto"/>
               <w:jc w:val="both"/>
               <w:rPr>
                 <w:rFonts w:ascii="Times New Roman" w:hAnsi="Times New Roman" w:cs="Times New Roman"/>
@@ -13165,7 +13212,7 @@
     </w:tbl>
     <w:p>
       <w:pPr>
-        <w:spacing w:after="0"/>
+        <w:spacing w:after="0" w:line="360" w:lineRule="auto"/>
         <w:jc w:val="both"/>
         <w:rPr>
           <w:rFonts w:ascii="Times New Roman" w:hAnsi="Times New Roman" w:cs="Times New Roman"/>
@@ -13177,7 +13224,7 @@
     </w:p>
     <w:p>
       <w:pPr>
-        <w:spacing w:after="0"/>
+        <w:spacing w:after="0" w:line="360" w:lineRule="auto"/>
         <w:jc w:val="both"/>
         <w:rPr>
           <w:rFonts w:ascii="Times New Roman" w:hAnsi="Times New Roman" w:cs="Times New Roman"/>
@@ -13258,12 +13305,21 @@
           <w:sz w:val="28"/>
           <w:szCs w:val="28"/>
         </w:rPr>
-        <w:t xml:space="preserve"> а коефіцієнт пропорційності, що враховує властивості масиву, змінюється в межах від 160 до 1300. Причому для того самого типу гірських порід емпіричні коефіцієнти залежать від орієнтації вимірювального профілю стосовно тріщинуватості. Отримано максимальні значення цих коефіцієнтів паралельно тріщинам, а мінімальні – перпендикулярно.</w:t>
+        <w:t xml:space="preserve"> а коефіцієнт пропорційності, що враховує властивості масиву, </w:t>
+      </w:r>
+      <w:r>
+        <w:rPr>
+          <w:rFonts w:ascii="Times New Roman" w:hAnsi="Times New Roman" w:cs="Times New Roman"/>
+          <w:sz w:val="28"/>
+          <w:szCs w:val="28"/>
+        </w:rPr>
+        <w:lastRenderedPageBreak/>
+        <w:t>змінюється в межах від 160 до 1300. Причому для того самого типу гірських порід емпіричні коефіцієнти залежать від орієнтації вимірювального профілю стосовно тріщинуватості. Отримано максимальні значення цих коефіцієнтів паралельно тріщинам, а мінімальні – перпендикулярно.</w:t>
       </w:r>
     </w:p>
     <w:p>
       <w:pPr>
-        <w:spacing w:after="0"/>
+        <w:spacing w:after="0" w:line="360" w:lineRule="auto"/>
         <w:jc w:val="both"/>
         <w:rPr>
           <w:rFonts w:ascii="Times New Roman" w:hAnsi="Times New Roman" w:cs="Times New Roman"/>
@@ -13352,7 +13408,7 @@
     </w:p>
     <w:p>
       <w:pPr>
-        <w:spacing w:after="0"/>
+        <w:spacing w:after="0" w:line="360" w:lineRule="auto"/>
         <w:jc w:val="both"/>
         <w:rPr>
           <w:rFonts w:ascii="Times New Roman" w:hAnsi="Times New Roman" w:cs="Times New Roman"/>
@@ -13366,7 +13422,6 @@
           <w:sz w:val="28"/>
           <w:szCs w:val="28"/>
         </w:rPr>
-        <w:lastRenderedPageBreak/>
         <w:t xml:space="preserve">При поширенні сейсмохвиль паралельно тріщинам хвилі на своєму шляху перетинають найменшу їхню кількість. Тому передача амплітуди масової швидкості коливань у цьому випадку відбувається як по хвилеводу і </w:t>
       </w:r>
       <w:r>
@@ -13433,7 +13488,7 @@
     </w:p>
     <w:p>
       <w:pPr>
-        <w:spacing w:after="0"/>
+        <w:spacing w:after="0" w:line="360" w:lineRule="auto"/>
         <w:jc w:val="both"/>
         <w:rPr>
           <w:rFonts w:ascii="Times New Roman" w:hAnsi="Times New Roman" w:cs="Times New Roman"/>
@@ -13520,7 +13575,7 @@
           </w:tcPr>
           <w:p>
             <w:pPr>
-              <w:spacing w:after="0"/>
+              <w:spacing w:after="0" w:line="360" w:lineRule="auto"/>
               <w:jc w:val="center"/>
               <w:rPr>
                 <w:rFonts w:ascii="Times New Roman" w:hAnsi="Times New Roman" w:cs="Times New Roman"/>
@@ -13536,6 +13591,7 @@
                 <w:szCs w:val="28"/>
                 <w:lang w:eastAsia="uk-UA"/>
               </w:rPr>
+              <w:lastRenderedPageBreak/>
               <w:drawing>
                 <wp:inline distT="0" distB="0" distL="0" distR="0">
                   <wp:extent cx="3297555" cy="3569970"/>
@@ -13591,7 +13647,7 @@
     </w:tbl>
     <w:p>
       <w:pPr>
-        <w:spacing w:after="0"/>
+        <w:spacing w:after="0" w:line="360" w:lineRule="auto"/>
         <w:rPr>
           <w:rFonts w:ascii="Times New Roman" w:hAnsi="Times New Roman" w:cs="Times New Roman"/>
           <w:sz w:val="28"/>
@@ -13601,7 +13657,7 @@
     </w:p>
     <w:p>
       <w:pPr>
-        <w:spacing w:after="0"/>
+        <w:spacing w:after="0" w:line="360" w:lineRule="auto"/>
         <w:jc w:val="center"/>
         <w:rPr>
           <w:rFonts w:ascii="Times New Roman" w:hAnsi="Times New Roman" w:cs="Times New Roman"/>
@@ -13687,7 +13743,7 @@
     </w:p>
     <w:p>
       <w:pPr>
-        <w:spacing w:after="0"/>
+        <w:spacing w:after="0" w:line="360" w:lineRule="auto"/>
         <w:jc w:val="center"/>
         <w:rPr>
           <w:rFonts w:ascii="Times New Roman" w:hAnsi="Times New Roman" w:cs="Times New Roman"/>
@@ -13706,7 +13762,7 @@
     </w:p>
     <w:p>
       <w:pPr>
-        <w:spacing w:after="0"/>
+        <w:spacing w:after="0" w:line="360" w:lineRule="auto"/>
         <w:jc w:val="both"/>
         <w:rPr>
           <w:rFonts w:ascii="Times New Roman" w:hAnsi="Times New Roman" w:cs="Times New Roman"/>
@@ -13850,7 +13906,7 @@
     </w:p>
     <w:p>
       <w:pPr>
-        <w:spacing w:after="0"/>
+        <w:spacing w:after="0" w:line="360" w:lineRule="auto"/>
         <w:jc w:val="both"/>
         <w:rPr>
           <w:rFonts w:ascii="Times New Roman" w:hAnsi="Times New Roman" w:cs="Times New Roman"/>
@@ -13955,16 +14011,7 @@
           <w:sz w:val="28"/>
           <w:szCs w:val="28"/>
         </w:rPr>
-        <w:t xml:space="preserve"> від різних факторів є свідченням того, що його значення збільшується зі збільшенням приведеної маси заряду і для гранітів досягає до 3, а для вапняків </w:t>
-      </w:r>
-      <w:r>
-        <w:rPr>
-          <w:rFonts w:ascii="Times New Roman" w:hAnsi="Times New Roman" w:cs="Times New Roman"/>
-          <w:sz w:val="28"/>
-          <w:szCs w:val="28"/>
-        </w:rPr>
-        <w:lastRenderedPageBreak/>
-        <w:t>до 1,7 (</w:t>
+        <w:t xml:space="preserve"> від різних факторів є свідченням того, що його значення збільшується зі збільшенням приведеної маси заряду і для гранітів досягає до 3, а для вапняків до 1,7 (</w:t>
       </w:r>
       <w:r>
         <w:rPr>
@@ -14077,7 +14124,7 @@
     </w:p>
     <w:p>
       <w:pPr>
-        <w:spacing w:after="0"/>
+        <w:spacing w:after="0" w:line="360" w:lineRule="auto"/>
         <w:jc w:val="both"/>
         <w:rPr>
           <w:rFonts w:ascii="Times New Roman" w:hAnsi="Times New Roman" w:cs="Times New Roman"/>
@@ -14108,7 +14155,7 @@
           </w:tcPr>
           <w:p>
             <w:pPr>
-              <w:spacing w:after="0"/>
+              <w:spacing w:after="0" w:line="360" w:lineRule="auto"/>
               <w:jc w:val="center"/>
               <w:rPr>
                 <w:rFonts w:ascii="Times New Roman" w:hAnsi="Times New Roman" w:cs="Times New Roman"/>
@@ -14126,6 +14173,7 @@
                 <w:szCs w:val="28"/>
                 <w:lang w:eastAsia="uk-UA"/>
               </w:rPr>
+              <w:lastRenderedPageBreak/>
               <w:drawing>
                 <wp:inline distT="0" distB="0" distL="0" distR="0">
                   <wp:extent cx="1790065" cy="1663700"/>
@@ -14178,7 +14226,7 @@
           </w:p>
           <w:p>
             <w:pPr>
-              <w:spacing w:after="0"/>
+              <w:spacing w:after="0" w:line="360" w:lineRule="auto"/>
               <w:jc w:val="center"/>
               <w:rPr>
                 <w:rFonts w:ascii="Times New Roman" w:hAnsi="Times New Roman" w:cs="Times New Roman"/>
@@ -14191,7 +14239,7 @@
           </w:p>
           <w:p>
             <w:pPr>
-              <w:spacing w:after="0"/>
+              <w:spacing w:after="0" w:line="360" w:lineRule="auto"/>
               <w:jc w:val="center"/>
               <w:rPr>
                 <w:rFonts w:ascii="Times New Roman" w:hAnsi="Times New Roman" w:cs="Times New Roman"/>
@@ -14259,7 +14307,7 @@
           </w:p>
           <w:p>
             <w:pPr>
-              <w:spacing w:after="0"/>
+              <w:spacing w:after="0" w:line="360" w:lineRule="auto"/>
               <w:jc w:val="center"/>
               <w:rPr>
                 <w:rFonts w:ascii="Times New Roman" w:hAnsi="Times New Roman" w:cs="Times New Roman"/>
@@ -14291,7 +14339,7 @@
           </w:tcPr>
           <w:p>
             <w:pPr>
-              <w:spacing w:after="0"/>
+              <w:spacing w:after="0" w:line="360" w:lineRule="auto"/>
               <w:jc w:val="center"/>
               <w:rPr>
                 <w:rFonts w:ascii="Times New Roman" w:hAnsi="Times New Roman" w:cs="Times New Roman"/>
@@ -14359,7 +14407,7 @@
           </w:p>
           <w:p>
             <w:pPr>
-              <w:spacing w:after="0"/>
+              <w:spacing w:after="0" w:line="360" w:lineRule="auto"/>
               <w:jc w:val="center"/>
               <w:rPr>
                 <w:rFonts w:ascii="Times New Roman" w:hAnsi="Times New Roman" w:cs="Times New Roman"/>
@@ -14370,7 +14418,7 @@
           </w:p>
           <w:p>
             <w:pPr>
-              <w:spacing w:after="0"/>
+              <w:spacing w:after="0" w:line="360" w:lineRule="auto"/>
               <w:jc w:val="center"/>
               <w:rPr>
                 <w:rFonts w:ascii="Times New Roman" w:hAnsi="Times New Roman" w:cs="Times New Roman"/>
@@ -14445,7 +14493,7 @@
           </w:p>
           <w:p>
             <w:pPr>
-              <w:spacing w:after="0"/>
+              <w:spacing w:after="0" w:line="360" w:lineRule="auto"/>
               <w:jc w:val="center"/>
               <w:rPr>
                 <w:rFonts w:ascii="Times New Roman" w:hAnsi="Times New Roman" w:cs="Times New Roman"/>
@@ -14488,7 +14536,7 @@
     </w:tbl>
     <w:p>
       <w:pPr>
-        <w:spacing w:after="0"/>
+        <w:spacing w:after="0" w:line="360" w:lineRule="auto"/>
         <w:jc w:val="both"/>
         <w:rPr>
           <w:rFonts w:ascii="Times New Roman" w:hAnsi="Times New Roman" w:cs="Times New Roman"/>
@@ -14499,7 +14547,7 @@
     </w:p>
     <w:p>
       <w:pPr>
-        <w:spacing w:after="0"/>
+        <w:spacing w:after="0" w:line="360" w:lineRule="auto"/>
         <w:jc w:val="both"/>
         <w:rPr>
           <w:rFonts w:ascii="Times New Roman" w:hAnsi="Times New Roman" w:cs="Times New Roman"/>
@@ -14527,7 +14575,7 @@
     </w:p>
     <w:p>
       <w:pPr>
-        <w:spacing w:after="0"/>
+        <w:spacing w:after="0" w:line="360" w:lineRule="auto"/>
         <w:jc w:val="both"/>
         <w:rPr>
           <w:rFonts w:ascii="Times New Roman" w:hAnsi="Times New Roman" w:cs="Times New Roman"/>
@@ -14638,7 +14686,7 @@
     </w:p>
     <w:p>
       <w:pPr>
-        <w:spacing w:after="0"/>
+        <w:spacing w:after="0" w:line="360" w:lineRule="auto"/>
         <w:jc w:val="both"/>
         <w:rPr>
           <w:rFonts w:ascii="Times New Roman" w:hAnsi="Times New Roman" w:cs="Times New Roman"/>
@@ -14670,7 +14718,7 @@
           </w:tcPr>
           <w:p>
             <w:pPr>
-              <w:spacing w:after="0"/>
+              <w:spacing w:after="0" w:line="360" w:lineRule="auto"/>
               <w:jc w:val="center"/>
               <w:rPr>
                 <w:rFonts w:ascii="Times New Roman" w:hAnsi="Times New Roman" w:cs="Times New Roman"/>
@@ -14688,6 +14736,7 @@
                 <w:szCs w:val="28"/>
                 <w:lang w:eastAsia="uk-UA"/>
               </w:rPr>
+              <w:lastRenderedPageBreak/>
               <w:drawing>
                 <wp:inline distT="0" distB="0" distL="0" distR="0">
                   <wp:extent cx="1741170" cy="1653540"/>
@@ -14740,7 +14789,7 @@
           </w:p>
           <w:p>
             <w:pPr>
-              <w:spacing w:after="0"/>
+              <w:spacing w:after="0" w:line="360" w:lineRule="auto"/>
               <w:jc w:val="center"/>
               <w:rPr>
                 <w:rFonts w:ascii="Times New Roman" w:hAnsi="Times New Roman" w:cs="Times New Roman"/>
@@ -14767,7 +14816,7 @@
           </w:tcPr>
           <w:p>
             <w:pPr>
-              <w:spacing w:after="0"/>
+              <w:spacing w:after="0" w:line="360" w:lineRule="auto"/>
               <w:jc w:val="center"/>
               <w:rPr>
                 <w:rFonts w:ascii="Times New Roman" w:hAnsi="Times New Roman" w:cs="Times New Roman"/>
@@ -14837,7 +14886,7 @@
           </w:p>
           <w:p>
             <w:pPr>
-              <w:spacing w:after="0"/>
+              <w:spacing w:after="0" w:line="360" w:lineRule="auto"/>
               <w:jc w:val="center"/>
               <w:rPr>
                 <w:rFonts w:ascii="Times New Roman" w:hAnsi="Times New Roman" w:cs="Times New Roman"/>
@@ -14870,7 +14919,7 @@
           </w:tcPr>
           <w:p>
             <w:pPr>
-              <w:spacing w:after="0"/>
+              <w:spacing w:after="0" w:line="360" w:lineRule="auto"/>
               <w:rPr>
                 <w:rFonts w:ascii="Times New Roman" w:hAnsi="Times New Roman" w:cs="Times New Roman"/>
                 <w:b/>
@@ -14881,7 +14930,7 @@
           </w:p>
           <w:p>
             <w:pPr>
-              <w:spacing w:after="0"/>
+              <w:spacing w:after="0" w:line="360" w:lineRule="auto"/>
               <w:jc w:val="center"/>
               <w:rPr>
                 <w:rFonts w:ascii="Times New Roman" w:hAnsi="Times New Roman" w:cs="Times New Roman"/>
@@ -14897,7 +14946,6 @@
                 <w:sz w:val="24"/>
                 <w:szCs w:val="28"/>
               </w:rPr>
-              <w:lastRenderedPageBreak/>
               <w:t>Рис. 2</w:t>
             </w:r>
             <w:r>
@@ -14953,7 +15001,7 @@
           </w:p>
           <w:p>
             <w:pPr>
-              <w:spacing w:after="0"/>
+              <w:spacing w:after="0" w:line="360" w:lineRule="auto"/>
               <w:jc w:val="center"/>
               <w:rPr>
                 <w:rFonts w:ascii="Times New Roman" w:hAnsi="Times New Roman" w:cs="Times New Roman"/>
@@ -15002,7 +15050,7 @@
           </w:p>
           <w:p>
             <w:pPr>
-              <w:spacing w:after="0"/>
+              <w:spacing w:after="0" w:line="360" w:lineRule="auto"/>
               <w:jc w:val="center"/>
               <w:rPr>
                 <w:rFonts w:ascii="Times New Roman" w:hAnsi="Times New Roman" w:cs="Times New Roman"/>
@@ -15095,7 +15143,7 @@
           </w:p>
           <w:p>
             <w:pPr>
-              <w:spacing w:after="0"/>
+              <w:spacing w:after="0" w:line="360" w:lineRule="auto"/>
               <w:jc w:val="center"/>
               <w:rPr>
                 <w:rFonts w:ascii="Times New Roman" w:hAnsi="Times New Roman" w:cs="Times New Roman"/>
@@ -15118,7 +15166,7 @@
     </w:tbl>
     <w:p>
       <w:pPr>
-        <w:spacing w:after="0"/>
+        <w:spacing w:after="0" w:line="360" w:lineRule="auto"/>
         <w:jc w:val="both"/>
         <w:rPr>
           <w:rFonts w:ascii="Times New Roman" w:hAnsi="Times New Roman" w:cs="Times New Roman"/>
@@ -15129,7 +15177,7 @@
     </w:p>
     <w:p>
       <w:pPr>
-        <w:spacing w:after="0"/>
+        <w:spacing w:after="0" w:line="360" w:lineRule="auto"/>
         <w:jc w:val="both"/>
         <w:rPr>
           <w:rFonts w:ascii="Times New Roman" w:hAnsi="Times New Roman" w:cs="Times New Roman"/>
@@ -15221,7 +15269,7 @@
     </w:p>
     <w:p>
       <w:pPr>
-        <w:spacing w:after="0"/>
+        <w:spacing w:after="0" w:line="360" w:lineRule="auto"/>
         <w:jc w:val="both"/>
         <w:rPr>
           <w:rFonts w:ascii="Times New Roman" w:hAnsi="Times New Roman" w:cs="Times New Roman"/>
@@ -15371,7 +15419,16 @@
           <w:sz w:val="28"/>
           <w:szCs w:val="28"/>
         </w:rPr>
-        <w:t xml:space="preserve">, необхідно визначати по різних сторонах від тектонічного розлому. Відхилення форми ізосейсм від кола в різних геолого-тектонічних структурах місцевості гірничого масиву, в якій розташовані кар’єр і прилеглі до нього зони охоронних об’єктів, дають можливість одержати значення коефіцієнтів сейсмоанізотропії по залежності: </w:t>
+        <w:t xml:space="preserve">, необхідно визначати по різних сторонах від тектонічного розлому. Відхилення форми ізосейсм від кола в різних геолого-тектонічних структурах місцевості гірничого масиву, в якій розташовані кар’єр і прилеглі до нього зони охоронних об’єктів, дають можливість одержати </w:t>
+      </w:r>
+      <w:r>
+        <w:rPr>
+          <w:rFonts w:ascii="Times New Roman" w:hAnsi="Times New Roman" w:cs="Times New Roman"/>
+          <w:sz w:val="28"/>
+          <w:szCs w:val="28"/>
+        </w:rPr>
+        <w:lastRenderedPageBreak/>
+        <w:t xml:space="preserve">значення коефіцієнтів сейсмоанізотропії по залежності: </w:t>
       </w:r>
       <w:r>
         <w:rPr>
@@ -15512,7 +15569,7 @@
     </w:p>
     <w:p>
       <w:pPr>
-        <w:spacing w:after="0"/>
+        <w:spacing w:after="0" w:line="360" w:lineRule="auto"/>
         <w:jc w:val="right"/>
         <w:rPr>
           <w:rFonts w:ascii="Times New Roman" w:hAnsi="Times New Roman" w:cs="Times New Roman"/>
@@ -15542,7 +15599,7 @@
     </w:p>
     <w:p>
       <w:pPr>
-        <w:spacing w:after="0"/>
+        <w:spacing w:after="0" w:line="360" w:lineRule="auto"/>
         <w:jc w:val="center"/>
         <w:rPr>
           <w:rFonts w:ascii="Times New Roman" w:hAnsi="Times New Roman" w:cs="Times New Roman"/>
@@ -15615,7 +15672,7 @@
           </w:tcPr>
           <w:p>
             <w:pPr>
-              <w:spacing w:after="0"/>
+              <w:spacing w:after="0" w:line="360" w:lineRule="auto"/>
               <w:jc w:val="both"/>
               <w:rPr>
                 <w:rFonts w:ascii="Times New Roman" w:hAnsi="Times New Roman" w:cs="Times New Roman"/>
@@ -15645,7 +15702,7 @@
           </w:tcPr>
           <w:p>
             <w:pPr>
-              <w:spacing w:after="0"/>
+              <w:spacing w:after="0" w:line="360" w:lineRule="auto"/>
               <w:jc w:val="both"/>
               <w:rPr>
                 <w:rFonts w:ascii="Times New Roman" w:hAnsi="Times New Roman" w:cs="Times New Roman"/>
@@ -15680,7 +15737,7 @@
           </w:tcPr>
           <w:p>
             <w:pPr>
-              <w:spacing w:after="0"/>
+              <w:spacing w:after="0" w:line="360" w:lineRule="auto"/>
               <w:jc w:val="both"/>
               <w:rPr>
                 <w:rFonts w:ascii="Times New Roman" w:hAnsi="Times New Roman" w:cs="Times New Roman"/>
@@ -15701,7 +15758,7 @@
           </w:tcPr>
           <w:p>
             <w:pPr>
-              <w:spacing w:after="0"/>
+              <w:spacing w:after="0" w:line="360" w:lineRule="auto"/>
               <w:jc w:val="both"/>
               <w:rPr>
                 <w:rFonts w:ascii="Times New Roman" w:hAnsi="Times New Roman" w:cs="Times New Roman"/>
@@ -15743,7 +15800,7 @@
           </w:tcPr>
           <w:p>
             <w:pPr>
-              <w:spacing w:after="0"/>
+              <w:spacing w:after="0" w:line="360" w:lineRule="auto"/>
               <w:jc w:val="both"/>
               <w:rPr>
                 <w:rFonts w:ascii="Times New Roman" w:hAnsi="Times New Roman" w:cs="Times New Roman"/>
@@ -15779,7 +15836,7 @@
           </w:tcPr>
           <w:p>
             <w:pPr>
-              <w:spacing w:after="0"/>
+              <w:spacing w:after="0" w:line="360" w:lineRule="auto"/>
               <w:jc w:val="both"/>
               <w:rPr>
                 <w:rFonts w:ascii="Times New Roman" w:hAnsi="Times New Roman" w:cs="Times New Roman"/>
@@ -15810,7 +15867,7 @@
           </w:tcPr>
           <w:p>
             <w:pPr>
-              <w:spacing w:after="0"/>
+              <w:spacing w:after="0" w:line="360" w:lineRule="auto"/>
               <w:jc w:val="both"/>
               <w:rPr>
                 <w:rFonts w:ascii="Times New Roman" w:hAnsi="Times New Roman" w:cs="Times New Roman"/>
@@ -15834,7 +15891,7 @@
           </w:tcPr>
           <w:p>
             <w:pPr>
-              <w:spacing w:after="0"/>
+              <w:spacing w:after="0" w:line="360" w:lineRule="auto"/>
               <w:jc w:val="both"/>
               <w:rPr>
                 <w:rFonts w:ascii="Times New Roman" w:hAnsi="Times New Roman" w:cs="Times New Roman"/>
@@ -15858,7 +15915,7 @@
           </w:tcPr>
           <w:p>
             <w:pPr>
-              <w:spacing w:after="0"/>
+              <w:spacing w:after="0" w:line="360" w:lineRule="auto"/>
               <w:jc w:val="both"/>
               <w:rPr>
                 <w:rFonts w:ascii="Times New Roman" w:hAnsi="Times New Roman" w:cs="Times New Roman"/>
@@ -15880,7 +15937,7 @@
     </w:tbl>
     <w:p>
       <w:pPr>
-        <w:spacing w:after="0"/>
+        <w:spacing w:after="0" w:line="360" w:lineRule="auto"/>
         <w:jc w:val="both"/>
         <w:rPr>
           <w:rFonts w:ascii="Times New Roman" w:hAnsi="Times New Roman" w:cs="Times New Roman"/>
@@ -15891,7 +15948,7 @@
     </w:p>
     <w:p>
       <w:pPr>
-        <w:spacing w:after="0"/>
+        <w:spacing w:after="0" w:line="360" w:lineRule="auto"/>
         <w:jc w:val="both"/>
         <w:rPr>
           <w:rFonts w:ascii="Times New Roman" w:hAnsi="Times New Roman" w:cs="Times New Roman"/>
@@ -15981,7 +16038,7 @@
     </w:p>
     <w:p>
       <w:pPr>
-        <w:spacing w:after="0"/>
+        <w:spacing w:after="0" w:line="360" w:lineRule="auto"/>
         <w:jc w:val="both"/>
         <w:rPr>
           <w:rFonts w:ascii="Times New Roman" w:hAnsi="Times New Roman" w:cs="Times New Roman"/>
@@ -16035,21 +16092,12 @@
           <w:sz w:val="28"/>
           <w:szCs w:val="28"/>
         </w:rPr>
-        <w:t xml:space="preserve">і побудовані сейсмобезпечні границі. Останні за всіма трьома класами геолого-тектонічної структури мали еліптичну форму ізосейсм, </w:t>
-      </w:r>
-      <w:r>
-        <w:rPr>
-          <w:rFonts w:ascii="Times New Roman" w:hAnsi="Times New Roman" w:cs="Times New Roman"/>
-          <w:sz w:val="28"/>
-          <w:szCs w:val="28"/>
-        </w:rPr>
-        <w:lastRenderedPageBreak/>
-        <w:t>в яку, практично, завжди попадали охоронні об'єкти (житлові будівлі, промплощадки заводів по переробці скельної продукції та ін.) Тому вплив технологічних факторів на сейсмоефект вибуху надалі необхідно вивчати з погляду зміни розмірів еліпса, що описує границі сейсмобезпечних зон.</w:t>
+        <w:t>і побудовані сейсмобезпечні границі. Останні за всіма трьома класами геолого-тектонічної структури мали еліптичну форму ізосейсм, в яку, практично, завжди попадали охоронні об'єкти (житлові будівлі, промплощадки заводів по переробці скельної продукції та ін.) Тому вплив технологічних факторів на сейсмоефект вибуху надалі необхідно вивчати з погляду зміни розмірів еліпса, що описує границі сейсмобезпечних зон.</w:t>
       </w:r>
     </w:p>
     <w:p>
       <w:pPr>
-        <w:spacing w:after="0"/>
+        <w:spacing w:after="0" w:line="360" w:lineRule="auto"/>
         <w:jc w:val="both"/>
         <w:rPr>
           <w:rFonts w:ascii="Times New Roman" w:hAnsi="Times New Roman" w:cs="Times New Roman"/>
@@ -16068,7 +16116,7 @@
     </w:p>
     <w:p>
       <w:pPr>
-        <w:spacing w:after="0"/>
+        <w:spacing w:after="0" w:line="360" w:lineRule="auto"/>
         <w:jc w:val="both"/>
         <w:rPr>
           <w:rFonts w:ascii="Times New Roman" w:hAnsi="Times New Roman" w:cs="Times New Roman"/>
@@ -16094,7 +16142,7 @@
           </w:tcPr>
           <w:p>
             <w:pPr>
-              <w:spacing w:after="0"/>
+              <w:spacing w:after="0" w:line="360" w:lineRule="auto"/>
               <w:jc w:val="center"/>
               <w:rPr>
                 <w:rFonts w:ascii="Times New Roman" w:hAnsi="Times New Roman" w:cs="Times New Roman"/>
@@ -16110,6 +16158,7 @@
                 <w:szCs w:val="28"/>
                 <w:lang w:eastAsia="uk-UA"/>
               </w:rPr>
+              <w:lastRenderedPageBreak/>
               <w:drawing>
                 <wp:inline distT="0" distB="0" distL="0" distR="0">
                   <wp:extent cx="3122295" cy="1614805"/>
@@ -16168,7 +16217,7 @@
           </w:tcPr>
           <w:p>
             <w:pPr>
-              <w:spacing w:after="0"/>
+              <w:spacing w:after="0" w:line="360" w:lineRule="auto"/>
               <w:jc w:val="center"/>
               <w:rPr>
                 <w:rFonts w:ascii="Times New Roman" w:hAnsi="Times New Roman" w:cs="Times New Roman"/>
@@ -16179,7 +16228,7 @@
           </w:p>
           <w:p>
             <w:pPr>
-              <w:spacing w:after="0"/>
+              <w:spacing w:after="0" w:line="360" w:lineRule="auto"/>
               <w:jc w:val="center"/>
               <w:rPr>
                 <w:rFonts w:ascii="Times New Roman" w:hAnsi="Times New Roman" w:cs="Times New Roman"/>
@@ -16193,7 +16242,7 @@
     </w:tbl>
     <w:p>
       <w:pPr>
-        <w:spacing w:after="0"/>
+        <w:spacing w:after="0" w:line="360" w:lineRule="auto"/>
         <w:jc w:val="center"/>
         <w:rPr>
           <w:rFonts w:ascii="Times New Roman" w:hAnsi="Times New Roman" w:cs="Times New Roman"/>
@@ -16330,7 +16379,7 @@
     </w:p>
     <w:p>
       <w:pPr>
-        <w:spacing w:after="0"/>
+        <w:spacing w:after="0" w:line="360" w:lineRule="auto"/>
         <w:jc w:val="both"/>
         <w:rPr>
           <w:rFonts w:ascii="Times New Roman" w:hAnsi="Times New Roman" w:cs="Times New Roman"/>
@@ -16357,7 +16406,7 @@
     </w:p>
     <w:p>
       <w:pPr>
-        <w:spacing w:after="0"/>
+        <w:spacing w:after="0" w:line="360" w:lineRule="auto"/>
         <w:jc w:val="both"/>
         <w:rPr>
           <w:rFonts w:ascii="Times New Roman" w:hAnsi="Times New Roman" w:cs="Times New Roman"/>
@@ -16366,9 +16415,10 @@
         </w:rPr>
       </w:pPr>
     </w:p>
+    <w:bookmarkEnd w:id="0"/>
     <w:p>
       <w:pPr>
-        <w:spacing w:after="0"/>
+        <w:spacing w:after="0" w:line="360" w:lineRule="auto"/>
         <w:jc w:val="both"/>
         <w:rPr>
           <w:rFonts w:ascii="Times New Roman" w:hAnsi="Times New Roman" w:cs="Times New Roman"/>
